--- a/Documentation/iAutoRental thesis FOUR CHAPTERS.docx
+++ b/Documentation/iAutoRental thesis FOUR CHAPTERS.docx
@@ -20,18 +20,7 @@
           <w:sz w:val="60"/>
           <w:szCs w:val="220"/>
         </w:rPr>
-        <w:t>RE</w:t>
-      </w:r>
-      <w:bookmarkStart w:id="0" w:name="_GoBack"/>
-      <w:bookmarkEnd w:id="0"/>
-      <w:r>
-        <w:rPr>
-          <w:rFonts w:ascii="Poppins bold" w:hAnsi="Poppins bold"/>
-          <w:b/>
-          <w:sz w:val="60"/>
-          <w:szCs w:val="220"/>
-        </w:rPr>
-        <w:t>NT A CAR</w:t>
+        <w:t>iAutoRental</w:t>
       </w:r>
     </w:p>
     <w:p>
@@ -54,7 +43,17 @@
           <w:sz w:val="36"/>
           <w:szCs w:val="24"/>
         </w:rPr>
-        <w:t>Rent or Reserve a car (Car bookings)</w:t>
+        <w:t>Rent or Reserve a car (Vehicles reservations</w:t>
+      </w:r>
+      <w:r>
+        <w:rPr>
+          <w:rFonts w:asciiTheme="majorBidi" w:hAnsiTheme="majorBidi" w:cstheme="majorBidi"/>
+          <w:b/>
+          <w:bCs/>
+          <w:sz w:val="36"/>
+          <w:szCs w:val="24"/>
+        </w:rPr>
+        <w:t>)</w:t>
       </w:r>
     </w:p>
     <w:p>
@@ -264,43 +263,25 @@
         <w:jc w:val="center"/>
         <w:rPr>
           <w:rFonts w:asciiTheme="majorBidi" w:hAnsiTheme="majorBidi" w:cstheme="majorBidi"/>
-          <w:sz w:val="18"/>
-          <w:szCs w:val="24"/>
-        </w:rPr>
-      </w:pPr>
-      <w:r>
-        <w:rPr>
-          <w:rFonts w:asciiTheme="majorBidi" w:hAnsiTheme="majorBidi" w:cstheme="majorBidi"/>
-          <w:sz w:val="24"/>
-          <w:szCs w:val="24"/>
-        </w:rPr>
-        <w:t xml:space="preserve">Mr. Meer Wali Ur </w:t>
-      </w:r>
-      <w:proofErr w:type="spellStart"/>
-      <w:r>
-        <w:rPr>
-          <w:rFonts w:asciiTheme="majorBidi" w:hAnsiTheme="majorBidi" w:cstheme="majorBidi"/>
-          <w:sz w:val="24"/>
-          <w:szCs w:val="24"/>
-        </w:rPr>
-        <w:t>Rehman</w:t>
-      </w:r>
-      <w:proofErr w:type="spellEnd"/>
-      <w:r>
-        <w:rPr>
-          <w:rFonts w:asciiTheme="majorBidi" w:hAnsiTheme="majorBidi" w:cstheme="majorBidi"/>
-          <w:sz w:val="24"/>
-          <w:szCs w:val="24"/>
-        </w:rPr>
-        <w:t xml:space="preserve"> Khan</w:t>
-      </w:r>
-      <w:r>
-        <w:rPr>
-          <w:rFonts w:asciiTheme="majorBidi" w:hAnsiTheme="majorBidi" w:cstheme="majorBidi"/>
-          <w:sz w:val="24"/>
-          <w:szCs w:val="24"/>
-        </w:rPr>
-        <w:t>, Lecturer</w:t>
+          <w:sz w:val="24"/>
+          <w:szCs w:val="24"/>
+        </w:rPr>
+      </w:pPr>
+      <w:r>
+        <w:rPr>
+          <w:rFonts w:asciiTheme="majorBidi" w:hAnsiTheme="majorBidi" w:cstheme="majorBidi"/>
+          <w:sz w:val="24"/>
+          <w:szCs w:val="24"/>
+        </w:rPr>
+        <w:t>Mr. Meer Wali Ur Rehman Khan</w:t>
+      </w:r>
+      <w:r>
+        <w:rPr>
+          <w:rFonts w:asciiTheme="majorBidi" w:hAnsiTheme="majorBidi" w:cstheme="majorBidi"/>
+          <w:sz w:val="24"/>
+          <w:szCs w:val="24"/>
+        </w:rPr>
+        <w:t xml:space="preserve">, </w:t>
       </w:r>
     </w:p>
     <w:p>
@@ -310,10 +291,26 @@
         <w:jc w:val="center"/>
         <w:rPr>
           <w:rFonts w:asciiTheme="majorBidi" w:hAnsiTheme="majorBidi" w:cstheme="majorBidi"/>
-          <w:sz w:val="24"/>
-          <w:szCs w:val="24"/>
-        </w:rPr>
-      </w:pPr>
+          <w:sz w:val="18"/>
+          <w:szCs w:val="24"/>
+        </w:rPr>
+      </w:pPr>
+      <w:r>
+        <w:rPr>
+          <w:rFonts w:asciiTheme="majorBidi" w:hAnsiTheme="majorBidi" w:cstheme="majorBidi"/>
+          <w:sz w:val="24"/>
+          <w:szCs w:val="24"/>
+        </w:rPr>
+        <w:t>Lecturer</w:t>
+      </w:r>
+      <w:r>
+        <w:rPr>
+          <w:rFonts w:asciiTheme="majorBidi" w:hAnsiTheme="majorBidi" w:cstheme="majorBidi"/>
+          <w:sz w:val="18"/>
+          <w:szCs w:val="24"/>
+        </w:rPr>
+        <w:t xml:space="preserve"> in </w:t>
+      </w:r>
       <w:r>
         <w:rPr>
           <w:rFonts w:asciiTheme="majorBidi" w:hAnsiTheme="majorBidi" w:cstheme="majorBidi"/>
@@ -604,7 +601,7 @@
           <w:szCs w:val="220"/>
         </w:rPr>
         <w:lastRenderedPageBreak/>
-        <w:t>RENT A CAR</w:t>
+        <w:t>iAutoRental</w:t>
       </w:r>
     </w:p>
     <w:p>
@@ -627,7 +624,27 @@
           <w:sz w:val="36"/>
           <w:szCs w:val="24"/>
         </w:rPr>
-        <w:t>Rent or Reserve a car (Car booking)</w:t>
+        <w:t>Rent or Reserve a car (</w:t>
+      </w:r>
+      <w:r>
+        <w:rPr>
+          <w:rFonts w:asciiTheme="majorBidi" w:hAnsiTheme="majorBidi" w:cstheme="majorBidi"/>
+          <w:b/>
+          <w:bCs/>
+          <w:sz w:val="36"/>
+          <w:szCs w:val="24"/>
+        </w:rPr>
+        <w:t>Vehicles reservations</w:t>
+      </w:r>
+      <w:r>
+        <w:rPr>
+          <w:rFonts w:asciiTheme="majorBidi" w:hAnsiTheme="majorBidi" w:cstheme="majorBidi"/>
+          <w:b/>
+          <w:bCs/>
+          <w:sz w:val="36"/>
+          <w:szCs w:val="24"/>
+        </w:rPr>
+        <w:t>)</w:t>
       </w:r>
     </w:p>
     <w:p>
@@ -1171,23 +1188,15 @@
     <w:p>
       <w:pPr>
         <w:pStyle w:val="Heading1"/>
-        <w:rPr>
-          <w:rFonts w:asciiTheme="majorBidi" w:hAnsiTheme="majorBidi" w:cstheme="majorBidi"/>
-          <w:sz w:val="32"/>
-        </w:rPr>
-      </w:pPr>
-      <w:bookmarkStart w:id="1" w:name="_Toc26983647"/>
-      <w:bookmarkStart w:id="2" w:name="_Toc100880770"/>
-      <w:r>
-        <w:rPr>
-          <w:rFonts w:asciiTheme="majorBidi" w:hAnsiTheme="majorBidi" w:cstheme="majorBidi"/>
-          <w:sz w:val="32"/>
-        </w:rPr>
+      </w:pPr>
+      <w:bookmarkStart w:id="0" w:name="_Toc26983647"/>
+      <w:bookmarkStart w:id="1" w:name="_Toc100880770"/>
+      <w:r>
         <w:lastRenderedPageBreak/>
         <w:t>Declaration</w:t>
       </w:r>
+      <w:bookmarkEnd w:id="0"/>
       <w:bookmarkEnd w:id="1"/>
-      <w:bookmarkEnd w:id="2"/>
     </w:p>
     <w:p>
       <w:pPr>
@@ -1214,7 +1223,7 @@
           <w:i/>
           <w:iCs/>
         </w:rPr>
-        <w:t>RENT A CAR</w:t>
+        <w:t>IAUTORENTAL</w:t>
       </w:r>
       <w:r>
         <w:rPr>
@@ -1424,10 +1433,6 @@
     <w:p>
       <w:pPr>
         <w:pStyle w:val="Heading1"/>
-        <w:jc w:val="both"/>
-        <w:rPr>
-          <w:rFonts w:asciiTheme="majorBidi" w:hAnsiTheme="majorBidi" w:cstheme="majorBidi"/>
-        </w:rPr>
       </w:pPr>
     </w:p>
     <w:p>
@@ -1452,25 +1457,15 @@
     <w:p>
       <w:pPr>
         <w:pStyle w:val="Heading1"/>
-        <w:rPr>
-          <w:rFonts w:asciiTheme="majorBidi" w:hAnsiTheme="majorBidi" w:cstheme="majorBidi"/>
-          <w:sz w:val="32"/>
-          <w:szCs w:val="28"/>
-        </w:rPr>
-      </w:pPr>
-      <w:bookmarkStart w:id="3" w:name="_Toc26983648"/>
-      <w:bookmarkStart w:id="4" w:name="_Toc100880771"/>
-      <w:r>
-        <w:rPr>
-          <w:rFonts w:asciiTheme="majorBidi" w:hAnsiTheme="majorBidi" w:cstheme="majorBidi"/>
-          <w:sz w:val="32"/>
-          <w:szCs w:val="28"/>
-        </w:rPr>
+      </w:pPr>
+      <w:bookmarkStart w:id="2" w:name="_Toc26983648"/>
+      <w:bookmarkStart w:id="3" w:name="_Toc100880771"/>
+      <w:r>
         <w:lastRenderedPageBreak/>
         <w:t>Plagiarism Certificate (Turn in Report)</w:t>
       </w:r>
+      <w:bookmarkEnd w:id="2"/>
       <w:bookmarkEnd w:id="3"/>
-      <w:bookmarkEnd w:id="4"/>
     </w:p>
     <w:p>
       <w:pPr>
@@ -1708,7 +1703,7 @@
           <w:noProof/>
         </w:rPr>
         <w:drawing>
-          <wp:anchor distT="0" distB="0" distL="114300" distR="114300" simplePos="0" relativeHeight="251633664" behindDoc="1" locked="0" layoutInCell="1" allowOverlap="1" wp14:anchorId="08E9E33A" wp14:editId="0FBED75A">
+          <wp:anchor distT="0" distB="0" distL="114300" distR="114300" simplePos="0" relativeHeight="251614720" behindDoc="1" locked="0" layoutInCell="1" allowOverlap="1" wp14:anchorId="08E9E33A" wp14:editId="0FBED75A">
             <wp:simplePos x="0" y="0"/>
             <wp:positionH relativeFrom="column">
               <wp:posOffset>-590550</wp:posOffset>
@@ -1771,25 +1766,15 @@
     <w:p>
       <w:pPr>
         <w:pStyle w:val="Heading1"/>
-        <w:rPr>
-          <w:rFonts w:asciiTheme="majorBidi" w:hAnsiTheme="majorBidi" w:cstheme="majorBidi"/>
-          <w:sz w:val="32"/>
-          <w:szCs w:val="28"/>
-        </w:rPr>
-      </w:pPr>
-      <w:bookmarkStart w:id="5" w:name="_Toc26983649"/>
-      <w:bookmarkStart w:id="6" w:name="_Toc100880772"/>
-      <w:r>
-        <w:rPr>
-          <w:rFonts w:asciiTheme="majorBidi" w:hAnsiTheme="majorBidi" w:cstheme="majorBidi"/>
-          <w:sz w:val="32"/>
-          <w:szCs w:val="28"/>
-        </w:rPr>
+      </w:pPr>
+      <w:bookmarkStart w:id="4" w:name="_Toc26983649"/>
+      <w:bookmarkStart w:id="5" w:name="_Toc100880772"/>
+      <w:r>
         <w:lastRenderedPageBreak/>
         <w:t>Copyright Statement</w:t>
       </w:r>
+      <w:bookmarkEnd w:id="4"/>
       <w:bookmarkEnd w:id="5"/>
-      <w:bookmarkEnd w:id="6"/>
     </w:p>
     <w:p>
       <w:pPr>
@@ -1931,43 +1916,23 @@
     <w:p>
       <w:pPr>
         <w:pStyle w:val="Heading1"/>
-        <w:rPr>
-          <w:rFonts w:asciiTheme="majorBidi" w:hAnsiTheme="majorBidi" w:cstheme="majorBidi"/>
-          <w:sz w:val="32"/>
-          <w:szCs w:val="28"/>
-        </w:rPr>
-      </w:pPr>
-      <w:bookmarkStart w:id="7" w:name="_Toc26983650"/>
-      <w:bookmarkStart w:id="8" w:name="_Toc365361374"/>
-      <w:bookmarkStart w:id="9" w:name="_Toc100880773"/>
-      <w:r>
-        <w:rPr>
-          <w:rFonts w:asciiTheme="majorBidi" w:hAnsiTheme="majorBidi" w:cstheme="majorBidi"/>
-          <w:sz w:val="32"/>
-          <w:szCs w:val="28"/>
-        </w:rPr>
+      </w:pPr>
+      <w:bookmarkStart w:id="6" w:name="_Toc26983650"/>
+      <w:bookmarkStart w:id="7" w:name="_Toc365361374"/>
+      <w:bookmarkStart w:id="8" w:name="_Toc100880773"/>
+      <w:r>
         <w:lastRenderedPageBreak/>
         <w:t>Acknowledg</w:t>
       </w:r>
       <w:r>
-        <w:rPr>
-          <w:rFonts w:asciiTheme="majorBidi" w:hAnsiTheme="majorBidi" w:cstheme="majorBidi"/>
-          <w:sz w:val="32"/>
-          <w:szCs w:val="28"/>
-        </w:rPr>
         <w:t>e</w:t>
       </w:r>
       <w:r>
-        <w:rPr>
-          <w:rFonts w:asciiTheme="majorBidi" w:hAnsiTheme="majorBidi" w:cstheme="majorBidi"/>
-          <w:sz w:val="32"/>
-          <w:szCs w:val="28"/>
-        </w:rPr>
         <w:t>ments</w:t>
       </w:r>
+      <w:bookmarkEnd w:id="6"/>
       <w:bookmarkEnd w:id="7"/>
       <w:bookmarkEnd w:id="8"/>
-      <w:bookmarkEnd w:id="9"/>
     </w:p>
     <w:p>
       <w:pPr>
@@ -2041,20 +2006,15 @@
     <w:p>
       <w:pPr>
         <w:pStyle w:val="Heading1"/>
-        <w:rPr>
-          <w:rFonts w:asciiTheme="majorBidi" w:hAnsiTheme="majorBidi" w:cstheme="majorBidi"/>
-          <w:sz w:val="32"/>
-        </w:rPr>
-      </w:pPr>
-      <w:bookmarkStart w:id="10" w:name="_Toc100880774"/>
-      <w:r>
-        <w:rPr>
-          <w:rFonts w:asciiTheme="majorBidi" w:hAnsiTheme="majorBidi" w:cstheme="majorBidi"/>
-          <w:sz w:val="32"/>
-        </w:rPr>
-        <w:t>DEDICATION</w:t>
-      </w:r>
-      <w:bookmarkEnd w:id="10"/>
+      </w:pPr>
+      <w:bookmarkStart w:id="9" w:name="_Toc100880774"/>
+      <w:r>
+        <w:t>D</w:t>
+      </w:r>
+      <w:bookmarkEnd w:id="9"/>
+      <w:r>
+        <w:t>edications</w:t>
+      </w:r>
     </w:p>
     <w:p>
       <w:pPr>
@@ -2223,23 +2183,11 @@
     <w:p>
       <w:pPr>
         <w:pStyle w:val="Heading1"/>
-        <w:rPr>
-          <w:rFonts w:asciiTheme="majorBidi" w:hAnsiTheme="majorBidi" w:cstheme="majorBidi"/>
-          <w:sz w:val="32"/>
-        </w:rPr>
-      </w:pPr>
-      <w:bookmarkStart w:id="11" w:name="_Toc26983651"/>
-      <w:bookmarkStart w:id="12" w:name="_Toc100880775"/>
-      <w:r>
-        <w:rPr>
-          <w:rFonts w:asciiTheme="majorBidi" w:hAnsiTheme="majorBidi" w:cstheme="majorBidi"/>
-          <w:sz w:val="32"/>
-        </w:rPr>
+      </w:pPr>
+      <w:r>
         <w:lastRenderedPageBreak/>
         <w:t>Abstract</w:t>
       </w:r>
-      <w:bookmarkEnd w:id="11"/>
-      <w:bookmarkEnd w:id="12"/>
     </w:p>
     <w:p>
       <w:pPr>
@@ -2259,7 +2207,7 @@
           <w:szCs w:val="24"/>
           <w:lang w:eastAsia="en-GB"/>
         </w:rPr>
-        <w:t>This application presents a data management system for a car rental company. This enables the</w:t>
+        <w:t>This application presents a data management system for a car rental company, allowing the administrator to oversee all customer information efficiently. This system enhances customer retention and streamlines vehicle and customer management processes. With its user-friendly interface, users will find it easy to navigate. Through this system, the admin can handle rental management, bookings, customer issues, and vehicle matters. The administrator has the ability to add new car rental information, as well as edit or delete existing entries. Transaction reports from the car rental system can be accessed promptly by the administrator as needed, ensuring swift availability of car information whenever required.</w:t>
       </w:r>
       <w:r>
         <w:rPr>
@@ -2268,160 +2216,7 @@
           <w:szCs w:val="24"/>
           <w:lang w:eastAsia="en-GB"/>
         </w:rPr>
-        <w:t xml:space="preserve"> </w:t>
-      </w:r>
-      <w:r>
-        <w:rPr>
-          <w:rFonts w:asciiTheme="majorBidi" w:hAnsiTheme="majorBidi" w:cstheme="majorBidi"/>
-          <w:sz w:val="24"/>
-          <w:szCs w:val="24"/>
-          <w:lang w:eastAsia="en-GB"/>
-        </w:rPr>
-        <w:t>administrator to keep track of all the customers’ information. This system increases customer</w:t>
-      </w:r>
-      <w:r>
-        <w:rPr>
-          <w:rFonts w:asciiTheme="majorBidi" w:hAnsiTheme="majorBidi" w:cstheme="majorBidi"/>
-          <w:sz w:val="24"/>
-          <w:szCs w:val="24"/>
-          <w:lang w:eastAsia="en-GB"/>
-        </w:rPr>
-        <w:t xml:space="preserve"> </w:t>
-      </w:r>
-      <w:r>
-        <w:rPr>
-          <w:rFonts w:asciiTheme="majorBidi" w:hAnsiTheme="majorBidi" w:cstheme="majorBidi"/>
-          <w:sz w:val="24"/>
-          <w:szCs w:val="24"/>
-          <w:lang w:eastAsia="en-GB"/>
-        </w:rPr>
-        <w:t>retention and simplify vehicle and customers management in efficient way. The car rental</w:t>
-      </w:r>
-      <w:r>
-        <w:rPr>
-          <w:rFonts w:asciiTheme="majorBidi" w:hAnsiTheme="majorBidi" w:cstheme="majorBidi"/>
-          <w:sz w:val="24"/>
-          <w:szCs w:val="24"/>
-          <w:lang w:eastAsia="en-GB"/>
-        </w:rPr>
-        <w:t xml:space="preserve"> </w:t>
-      </w:r>
-      <w:r>
-        <w:rPr>
-          <w:rFonts w:asciiTheme="majorBidi" w:hAnsiTheme="majorBidi" w:cstheme="majorBidi"/>
-          <w:sz w:val="24"/>
-          <w:szCs w:val="24"/>
-          <w:lang w:eastAsia="en-GB"/>
-        </w:rPr>
-        <w:t>management system has a very user-friendly interface. Thus, the users will feel very easy</w:t>
-      </w:r>
-      <w:r>
-        <w:rPr>
-          <w:rFonts w:asciiTheme="majorBidi" w:hAnsiTheme="majorBidi" w:cstheme="majorBidi"/>
-          <w:sz w:val="24"/>
-          <w:szCs w:val="24"/>
-          <w:lang w:eastAsia="en-GB"/>
-        </w:rPr>
-        <w:t xml:space="preserve"> </w:t>
-      </w:r>
-      <w:r>
-        <w:rPr>
-          <w:rFonts w:asciiTheme="majorBidi" w:hAnsiTheme="majorBidi" w:cstheme="majorBidi"/>
-          <w:sz w:val="24"/>
-          <w:szCs w:val="24"/>
-          <w:lang w:eastAsia="en-GB"/>
-        </w:rPr>
-        <w:t>to work on it. By using this system admin can manage their rental, bookings, and customer issues</w:t>
-      </w:r>
-      <w:r>
-        <w:rPr>
-          <w:rFonts w:asciiTheme="majorBidi" w:hAnsiTheme="majorBidi" w:cstheme="majorBidi"/>
-          <w:sz w:val="24"/>
-          <w:szCs w:val="24"/>
-          <w:lang w:eastAsia="en-GB"/>
-        </w:rPr>
-        <w:t xml:space="preserve"> </w:t>
-      </w:r>
-      <w:r>
-        <w:rPr>
-          <w:rFonts w:asciiTheme="majorBidi" w:hAnsiTheme="majorBidi" w:cstheme="majorBidi"/>
-          <w:sz w:val="24"/>
-          <w:szCs w:val="24"/>
-          <w:lang w:eastAsia="en-GB"/>
-        </w:rPr>
-        <w:t>and vehicle issues etc. The car rental information can be added to the system, or existing</w:t>
-      </w:r>
-      <w:r>
-        <w:rPr>
-          <w:rFonts w:asciiTheme="majorBidi" w:hAnsiTheme="majorBidi" w:cstheme="majorBidi"/>
-          <w:sz w:val="24"/>
-          <w:szCs w:val="24"/>
-          <w:lang w:eastAsia="en-GB"/>
-        </w:rPr>
-        <w:t xml:space="preserve"> </w:t>
-      </w:r>
-      <w:r>
-        <w:rPr>
-          <w:rFonts w:asciiTheme="majorBidi" w:hAnsiTheme="majorBidi" w:cstheme="majorBidi"/>
-          <w:sz w:val="24"/>
-          <w:szCs w:val="24"/>
-          <w:lang w:eastAsia="en-GB"/>
-        </w:rPr>
-        <w:t>information can be edited or deleted by the administrator. The transaction reports of the car</w:t>
-      </w:r>
-      <w:r>
-        <w:rPr>
-          <w:rFonts w:asciiTheme="majorBidi" w:hAnsiTheme="majorBidi" w:cstheme="majorBidi"/>
-          <w:sz w:val="24"/>
-          <w:szCs w:val="24"/>
-          <w:lang w:eastAsia="en-GB"/>
-        </w:rPr>
-        <w:t xml:space="preserve"> </w:t>
-      </w:r>
-      <w:r>
-        <w:rPr>
-          <w:rFonts w:asciiTheme="majorBidi" w:hAnsiTheme="majorBidi" w:cstheme="majorBidi"/>
-          <w:sz w:val="24"/>
-          <w:szCs w:val="24"/>
-          <w:lang w:eastAsia="en-GB"/>
-        </w:rPr>
-        <w:t>rental system can be retrieved by the administrator, when it’s required. Thus, there is no delay in</w:t>
-      </w:r>
-      <w:r>
-        <w:rPr>
-          <w:rFonts w:asciiTheme="majorBidi" w:hAnsiTheme="majorBidi" w:cstheme="majorBidi"/>
-          <w:sz w:val="24"/>
-          <w:szCs w:val="24"/>
-          <w:lang w:eastAsia="en-GB"/>
-        </w:rPr>
-        <w:t xml:space="preserve"> </w:t>
-      </w:r>
-      <w:r>
-        <w:rPr>
-          <w:rFonts w:asciiTheme="majorBidi" w:hAnsiTheme="majorBidi" w:cstheme="majorBidi"/>
-          <w:sz w:val="24"/>
-          <w:szCs w:val="24"/>
-          <w:lang w:eastAsia="en-GB"/>
-        </w:rPr>
-        <w:t>the availability of any car information, when ever needed the car rental information can be</w:t>
-      </w:r>
-      <w:r>
-        <w:rPr>
-          <w:rFonts w:asciiTheme="majorBidi" w:hAnsiTheme="majorBidi" w:cstheme="majorBidi"/>
-          <w:sz w:val="24"/>
-          <w:szCs w:val="24"/>
-          <w:lang w:eastAsia="en-GB"/>
-        </w:rPr>
-        <w:t xml:space="preserve"> </w:t>
-      </w:r>
-      <w:r>
-        <w:rPr>
-          <w:rFonts w:asciiTheme="majorBidi" w:hAnsiTheme="majorBidi" w:cstheme="majorBidi"/>
-          <w:sz w:val="24"/>
-          <w:szCs w:val="24"/>
-          <w:lang w:eastAsia="en-GB"/>
-        </w:rPr>
-        <w:t>captured very quickly and easily.</w:t>
+        <w:t>.</w:t>
       </w:r>
     </w:p>
     <w:p>
@@ -2484,7 +2279,7 @@
           <w:sz w:val="24"/>
           <w:szCs w:val="24"/>
         </w:rPr>
-        <w:t>car booking</w:t>
+        <w:t>vehicle</w:t>
       </w:r>
       <w:r>
         <w:rPr>
@@ -2494,7 +2289,7 @@
           <w:sz w:val="24"/>
           <w:szCs w:val="24"/>
         </w:rPr>
-        <w:t xml:space="preserve">, </w:t>
+        <w:t xml:space="preserve"> booking</w:t>
       </w:r>
       <w:r>
         <w:rPr>
@@ -2504,7 +2299,7 @@
           <w:sz w:val="24"/>
           <w:szCs w:val="24"/>
         </w:rPr>
-        <w:t>booking,</w:t>
+        <w:t>s</w:t>
       </w:r>
       <w:r>
         <w:rPr>
@@ -2514,7 +2309,7 @@
           <w:sz w:val="24"/>
           <w:szCs w:val="24"/>
         </w:rPr>
-        <w:t xml:space="preserve"> </w:t>
+        <w:t xml:space="preserve">, </w:t>
       </w:r>
       <w:r>
         <w:rPr>
@@ -2524,7 +2319,7 @@
           <w:sz w:val="24"/>
           <w:szCs w:val="24"/>
         </w:rPr>
-        <w:t>reserve</w:t>
+        <w:t>booking</w:t>
       </w:r>
       <w:r>
         <w:rPr>
@@ -2534,7 +2329,7 @@
           <w:sz w:val="24"/>
           <w:szCs w:val="24"/>
         </w:rPr>
-        <w:t xml:space="preserve">, </w:t>
+        <w:t>s</w:t>
       </w:r>
       <w:r>
         <w:rPr>
@@ -2544,7 +2339,7 @@
           <w:sz w:val="24"/>
           <w:szCs w:val="24"/>
         </w:rPr>
-        <w:t>rent</w:t>
+        <w:t>,</w:t>
       </w:r>
       <w:r>
         <w:rPr>
@@ -2554,7 +2349,7 @@
           <w:sz w:val="24"/>
           <w:szCs w:val="24"/>
         </w:rPr>
-        <w:t xml:space="preserve">, </w:t>
+        <w:t xml:space="preserve"> </w:t>
       </w:r>
       <w:r>
         <w:rPr>
@@ -2564,7 +2359,7 @@
           <w:sz w:val="24"/>
           <w:szCs w:val="24"/>
         </w:rPr>
-        <w:t>rent a car</w:t>
+        <w:t>reserve</w:t>
       </w:r>
       <w:r>
         <w:rPr>
@@ -2576,7 +2371,6 @@
         </w:rPr>
         <w:t xml:space="preserve">, </w:t>
       </w:r>
-      <w:proofErr w:type="spellStart"/>
       <w:r>
         <w:rPr>
           <w:rFonts w:asciiTheme="majorBidi" w:eastAsiaTheme="minorHAnsi" w:hAnsiTheme="majorBidi" w:cstheme="majorBidi"/>
@@ -2585,9 +2379,8 @@
           <w:sz w:val="24"/>
           <w:szCs w:val="24"/>
         </w:rPr>
-        <w:t>fyp</w:t>
-      </w:r>
-      <w:proofErr w:type="spellEnd"/>
+        <w:t>rent</w:t>
+      </w:r>
       <w:r>
         <w:rPr>
           <w:rFonts w:asciiTheme="majorBidi" w:eastAsiaTheme="minorHAnsi" w:hAnsiTheme="majorBidi" w:cstheme="majorBidi"/>
@@ -2596,7 +2389,37 @@
           <w:sz w:val="24"/>
           <w:szCs w:val="24"/>
         </w:rPr>
-        <w:t>.</w:t>
+        <w:t xml:space="preserve">, </w:t>
+      </w:r>
+      <w:r>
+        <w:rPr>
+          <w:rFonts w:asciiTheme="majorBidi" w:eastAsiaTheme="minorHAnsi" w:hAnsiTheme="majorBidi" w:cstheme="majorBidi"/>
+          <w:i/>
+          <w:iCs/>
+          <w:sz w:val="24"/>
+          <w:szCs w:val="24"/>
+        </w:rPr>
+        <w:t>iAutoRental</w:t>
+      </w:r>
+      <w:r>
+        <w:rPr>
+          <w:rFonts w:asciiTheme="majorBidi" w:eastAsiaTheme="minorHAnsi" w:hAnsiTheme="majorBidi" w:cstheme="majorBidi"/>
+          <w:i/>
+          <w:iCs/>
+          <w:sz w:val="24"/>
+          <w:szCs w:val="24"/>
+        </w:rPr>
+        <w:t xml:space="preserve">, </w:t>
+      </w:r>
+      <w:r>
+        <w:rPr>
+          <w:rFonts w:asciiTheme="majorBidi" w:eastAsiaTheme="minorHAnsi" w:hAnsiTheme="majorBidi" w:cstheme="majorBidi"/>
+          <w:i/>
+          <w:iCs/>
+          <w:sz w:val="24"/>
+          <w:szCs w:val="24"/>
+        </w:rPr>
+        <w:t>fyp.</w:t>
       </w:r>
     </w:p>
     <w:p>
@@ -2638,10 +2461,8 @@
     <w:sdt>
       <w:sdtPr>
         <w:rPr>
-          <w:rFonts w:asciiTheme="majorBidi" w:eastAsia="Times New Roman" w:hAnsiTheme="majorBidi" w:cs="Times New Roman"/>
+          <w:rFonts w:eastAsia="Times New Roman" w:cs="Times New Roman"/>
           <w:color w:val="auto"/>
-          <w:sz w:val="22"/>
-          <w:szCs w:val="22"/>
         </w:rPr>
         <w:id w:val="-2089141693"/>
         <w:docPartObj>
@@ -2655,25 +2476,16 @@
           <w:b/>
           <w:bCs/>
           <w:noProof/>
+          <w:sz w:val="22"/>
+          <w:szCs w:val="22"/>
         </w:rPr>
       </w:sdtEndPr>
       <w:sdtContent>
         <w:p>
           <w:pPr>
             <w:pStyle w:val="TOCHeading"/>
-            <w:spacing w:line="360" w:lineRule="auto"/>
-            <w:rPr>
-              <w:rFonts w:asciiTheme="majorBidi" w:hAnsiTheme="majorBidi"/>
-              <w:sz w:val="22"/>
-              <w:szCs w:val="22"/>
-            </w:rPr>
           </w:pPr>
           <w:r>
-            <w:rPr>
-              <w:rFonts w:asciiTheme="majorBidi" w:hAnsiTheme="majorBidi"/>
-              <w:sz w:val="22"/>
-              <w:szCs w:val="22"/>
-            </w:rPr>
             <w:t>Contents</w:t>
           </w:r>
         </w:p>
@@ -3148,21 +2960,7 @@
                 <w:rStyle w:val="Hyperlink"/>
                 <w:noProof/>
               </w:rPr>
-              <w:t>CHAPTER 1: INT</w:t>
-            </w:r>
-            <w:r>
-              <w:rPr>
-                <w:rStyle w:val="Hyperlink"/>
-                <w:noProof/>
-              </w:rPr>
-              <w:t>R</w:t>
-            </w:r>
-            <w:r>
-              <w:rPr>
-                <w:rStyle w:val="Hyperlink"/>
-                <w:noProof/>
-              </w:rPr>
-              <w:t>ODUCTION</w:t>
+              <w:t>CHAPTER 1: INTRODUCTION</w:t>
             </w:r>
             <w:r>
               <w:rPr>
@@ -6962,36 +6760,15 @@
     </w:sdt>
     <w:p>
       <w:pPr>
-        <w:autoSpaceDE/>
-        <w:autoSpaceDN/>
-        <w:spacing w:after="200" w:line="360" w:lineRule="auto"/>
-        <w:jc w:val="center"/>
-        <w:rPr>
-          <w:rFonts w:asciiTheme="majorBidi" w:eastAsiaTheme="minorHAnsi" w:hAnsiTheme="majorBidi" w:cstheme="majorBidi"/>
-          <w:b/>
-          <w:bCs/>
-          <w:sz w:val="28"/>
-          <w:szCs w:val="32"/>
-        </w:rPr>
-      </w:pPr>
-      <w:r>
-        <w:rPr>
-          <w:rFonts w:asciiTheme="majorBidi" w:eastAsiaTheme="minorHAnsi" w:hAnsiTheme="majorBidi" w:cstheme="majorBidi"/>
-          <w:b/>
-          <w:bCs/>
-          <w:sz w:val="24"/>
-          <w:szCs w:val="24"/>
+        <w:pStyle w:val="Heading1"/>
+      </w:pPr>
+      <w:r>
+        <w:rPr>
+          <w:sz w:val="24"/>
         </w:rPr>
         <w:br w:type="page"/>
       </w:r>
       <w:r>
-        <w:rPr>
-          <w:rFonts w:asciiTheme="majorBidi" w:eastAsiaTheme="minorHAnsi" w:hAnsiTheme="majorBidi" w:cstheme="majorBidi"/>
-          <w:b/>
-          <w:bCs/>
-          <w:sz w:val="28"/>
-          <w:szCs w:val="32"/>
-        </w:rPr>
         <w:lastRenderedPageBreak/>
         <w:t>List of Figures</w:t>
       </w:r>
@@ -7182,7 +6959,14 @@
           <w:szCs w:val="24"/>
         </w:rPr>
         <w:tab/>
-        <w:t>RENT A CAR</w:t>
+      </w:r>
+      <w:r>
+        <w:rPr>
+          <w:rFonts w:asciiTheme="majorBidi" w:eastAsiaTheme="minorHAnsi" w:hAnsiTheme="majorBidi" w:cstheme="majorBidi"/>
+          <w:sz w:val="22"/>
+          <w:szCs w:val="24"/>
+        </w:rPr>
+        <w:t>IAUTORENTAL</w:t>
       </w:r>
       <w:r>
         <w:rPr>
@@ -7262,25 +7046,23 @@
           <w:sz w:val="22"/>
           <w:szCs w:val="24"/>
         </w:rPr>
-        <w:t>f RENT A CAR DFD (overview) …………...…………</w:t>
-      </w:r>
-      <w:proofErr w:type="gramStart"/>
+        <w:t xml:space="preserve">f </w:t>
+      </w:r>
       <w:r>
         <w:rPr>
           <w:rFonts w:asciiTheme="majorBidi" w:eastAsiaTheme="minorHAnsi" w:hAnsiTheme="majorBidi" w:cstheme="majorBidi"/>
           <w:sz w:val="22"/>
           <w:szCs w:val="24"/>
         </w:rPr>
-        <w:t>…  …</w:t>
-      </w:r>
-      <w:proofErr w:type="gramEnd"/>
+        <w:t>IAUTORENTAL</w:t>
+      </w:r>
       <w:r>
         <w:rPr>
           <w:rFonts w:asciiTheme="majorBidi" w:eastAsiaTheme="minorHAnsi" w:hAnsiTheme="majorBidi" w:cstheme="majorBidi"/>
           <w:sz w:val="22"/>
           <w:szCs w:val="24"/>
         </w:rPr>
-        <w:t>….</w:t>
+        <w:t xml:space="preserve"> DFD (overview) …………...……………  …….</w:t>
       </w:r>
       <w:r>
         <w:rPr>
@@ -7360,7 +7142,15 @@
           <w:sz w:val="22"/>
           <w:szCs w:val="24"/>
         </w:rPr>
-        <w:t xml:space="preserve">RENT A CAR DFD (all the entities) ………...………… </w:t>
+        <w:t>IAUTORENTAL</w:t>
+      </w:r>
+      <w:r>
+        <w:rPr>
+          <w:rFonts w:asciiTheme="majorBidi" w:eastAsiaTheme="minorHAnsi" w:hAnsiTheme="majorBidi" w:cstheme="majorBidi"/>
+          <w:sz w:val="22"/>
+          <w:szCs w:val="24"/>
+        </w:rPr>
+        <w:t xml:space="preserve"> DFD (all the entities) ………...………… </w:t>
       </w:r>
       <w:r>
         <w:rPr>
@@ -7456,7 +7246,15 @@
           <w:sz w:val="22"/>
           <w:szCs w:val="24"/>
         </w:rPr>
-        <w:t xml:space="preserve">RENT A CAR DFD (User registration) ……    </w:t>
+        <w:t>IAUTORENTAL</w:t>
+      </w:r>
+      <w:r>
+        <w:rPr>
+          <w:rFonts w:asciiTheme="majorBidi" w:eastAsiaTheme="minorHAnsi" w:hAnsiTheme="majorBidi" w:cstheme="majorBidi"/>
+          <w:sz w:val="22"/>
+          <w:szCs w:val="24"/>
+        </w:rPr>
+        <w:t xml:space="preserve"> DFD (User registration) ……    </w:t>
       </w:r>
       <w:r>
         <w:rPr>
@@ -7563,7 +7361,15 @@
           <w:sz w:val="22"/>
           <w:szCs w:val="24"/>
         </w:rPr>
-        <w:t xml:space="preserve">RENT A CAR </w:t>
+        <w:t>IAUTORENTAL</w:t>
+      </w:r>
+      <w:r>
+        <w:rPr>
+          <w:rFonts w:asciiTheme="majorBidi" w:eastAsiaTheme="minorHAnsi" w:hAnsiTheme="majorBidi" w:cstheme="majorBidi"/>
+          <w:sz w:val="22"/>
+          <w:szCs w:val="24"/>
+        </w:rPr>
+        <w:t xml:space="preserve"> </w:t>
       </w:r>
       <w:r>
         <w:rPr>
@@ -7659,7 +7465,15 @@
           <w:sz w:val="22"/>
           <w:szCs w:val="24"/>
         </w:rPr>
-        <w:t xml:space="preserve">RENT A CAR DFD (Adding Comments) …………...  </w:t>
+        <w:t>IAUTORENTAL</w:t>
+      </w:r>
+      <w:r>
+        <w:rPr>
+          <w:rFonts w:asciiTheme="majorBidi" w:eastAsiaTheme="minorHAnsi" w:hAnsiTheme="majorBidi" w:cstheme="majorBidi"/>
+          <w:sz w:val="22"/>
+          <w:szCs w:val="24"/>
+        </w:rPr>
+        <w:t xml:space="preserve"> DFD (Adding Comments) …………...  </w:t>
       </w:r>
       <w:r>
         <w:rPr>
@@ -7740,16 +7554,14 @@
           <w:szCs w:val="24"/>
         </w:rPr>
         <w:tab/>
-        <w:t xml:space="preserve">RENT A CAR Activity diagram </w:t>
-      </w:r>
-      <w:proofErr w:type="gramStart"/>
+      </w:r>
       <w:r>
         <w:rPr>
           <w:rFonts w:asciiTheme="majorBidi" w:eastAsiaTheme="minorHAnsi" w:hAnsiTheme="majorBidi" w:cstheme="majorBidi"/>
           <w:sz w:val="22"/>
           <w:szCs w:val="24"/>
         </w:rPr>
-        <w:t>………………..….…….………....</w:t>
+        <w:t>IAUTORENTAL</w:t>
       </w:r>
       <w:r>
         <w:rPr>
@@ -7757,7 +7569,7 @@
           <w:sz w:val="22"/>
           <w:szCs w:val="24"/>
         </w:rPr>
-        <w:t>…</w:t>
+        <w:t xml:space="preserve"> Activity diagram ………………..….…….………....</w:t>
       </w:r>
       <w:r>
         <w:rPr>
@@ -7765,7 +7577,7 @@
           <w:sz w:val="22"/>
           <w:szCs w:val="24"/>
         </w:rPr>
-        <w:t>..</w:t>
+        <w:t>…</w:t>
       </w:r>
       <w:r>
         <w:rPr>
@@ -7773,16 +7585,15 @@
           <w:sz w:val="22"/>
           <w:szCs w:val="24"/>
         </w:rPr>
-        <w:t>………………</w:t>
-      </w:r>
-      <w:proofErr w:type="gramEnd"/>
+        <w:t>..</w:t>
+      </w:r>
       <w:r>
         <w:rPr>
           <w:rFonts w:asciiTheme="majorBidi" w:eastAsiaTheme="minorHAnsi" w:hAnsiTheme="majorBidi" w:cstheme="majorBidi"/>
           <w:sz w:val="22"/>
           <w:szCs w:val="24"/>
         </w:rPr>
-        <w:t xml:space="preserve"> </w:t>
+        <w:t xml:space="preserve">……………… </w:t>
       </w:r>
       <w:r>
         <w:rPr>
@@ -7819,8 +7630,8 @@
       </w:pPr>
     </w:p>
     <w:p>
-      <w:bookmarkStart w:id="13" w:name="_CHAPTER_1:_INTRODUCTION"/>
-      <w:bookmarkEnd w:id="13"/>
+      <w:bookmarkStart w:id="10" w:name="_CHAPTER_1:_INTRODUCTION"/>
+      <w:bookmarkEnd w:id="10"/>
     </w:p>
     <w:p>
       <w:pPr>
@@ -7842,16 +7653,16 @@
         <mc:AlternateContent>
           <mc:Choice Requires="wps">
             <w:drawing>
-              <wp:anchor distT="0" distB="0" distL="114300" distR="114300" simplePos="0" relativeHeight="251676672" behindDoc="0" locked="0" layoutInCell="1" allowOverlap="1">
+              <wp:anchor distT="0" distB="0" distL="114300" distR="114300" simplePos="0" relativeHeight="251684352" behindDoc="0" locked="0" layoutInCell="1" allowOverlap="1">
                 <wp:simplePos x="0" y="0"/>
                 <wp:positionH relativeFrom="margin">
-                  <wp:align>center</wp:align>
+                  <wp:posOffset>-1134745</wp:posOffset>
                 </wp:positionH>
                 <wp:positionV relativeFrom="margin">
-                  <wp:align>center</wp:align>
+                  <wp:posOffset>2821940</wp:posOffset>
                 </wp:positionV>
-                <wp:extent cx="8210550" cy="2590800"/>
-                <wp:effectExtent l="0" t="0" r="0" b="2540"/>
+                <wp:extent cx="8210550" cy="1938655"/>
+                <wp:effectExtent l="0" t="0" r="0" b="4445"/>
                 <wp:wrapSquare wrapText="bothSides"/>
                 <wp:docPr id="19" name="Text Box 19"/>
                 <wp:cNvGraphicFramePr>
@@ -7866,7 +7677,7 @@
                       <wps:spPr bwMode="auto">
                         <a:xfrm>
                           <a:off x="0" y="0"/>
-                          <a:ext cx="8210550" cy="2590800"/>
+                          <a:ext cx="8210550" cy="1938655"/>
                         </a:xfrm>
                         <a:prstGeom prst="rect">
                           <a:avLst/>
@@ -7894,23 +7705,36 @@
                         <w:txbxContent>
                           <w:p>
                             <w:pPr>
-                              <w:pStyle w:val="Heading1"/>
+                              <w:pStyle w:val="Title"/>
+                            </w:pPr>
+                            <w:bookmarkStart w:id="11" w:name="_Toc26983655"/>
+                            <w:bookmarkStart w:id="12" w:name="_Toc100880776"/>
+                            <w:r>
+                              <w:t>CHAP</w:t>
+                            </w:r>
+                            <w:r>
+                              <w:softHyphen/>
+                            </w:r>
+                            <w:r>
+                              <w:softHyphen/>
+                            </w:r>
+                            <w:r>
+                              <w:t xml:space="preserve">TER 1: </w:t>
+                            </w:r>
+                          </w:p>
+                          <w:p>
+                            <w:pPr>
+                              <w:pStyle w:val="Title"/>
                               <w:rPr>
-                                <w:sz w:val="144"/>
-                                <w:szCs w:val="96"/>
+                                <w:sz w:val="160"/>
+                                <w:szCs w:val="144"/>
                               </w:rPr>
                             </w:pPr>
-                            <w:bookmarkStart w:id="14" w:name="_Toc26983655"/>
-                            <w:bookmarkStart w:id="15" w:name="_Toc100880776"/>
                             <w:r>
-                              <w:rPr>
-                                <w:sz w:val="96"/>
-                                <w:szCs w:val="72"/>
-                              </w:rPr>
-                              <w:t>CHAPTER 1: INTRODUCTION</w:t>
+                              <w:t>INTRODUCTION</w:t>
                             </w:r>
-                            <w:bookmarkEnd w:id="14"/>
-                            <w:bookmarkEnd w:id="15"/>
+                            <w:bookmarkEnd w:id="11"/>
+                            <w:bookmarkEnd w:id="12"/>
                           </w:p>
                         </w:txbxContent>
                       </wps:txbx>
@@ -7935,28 +7759,41 @@
                 <v:stroke joinstyle="miter"/>
                 <v:path gradientshapeok="t" o:connecttype="rect"/>
               </v:shapetype>
-              <v:shape id="Text Box 19" o:spid="_x0000_s1026" type="#_x0000_t202" style="position:absolute;margin-left:0;margin-top:0;width:646.5pt;height:204pt;z-index:251676672;visibility:visible;mso-wrap-style:square;mso-width-percent:0;mso-height-percent:0;mso-wrap-distance-left:9pt;mso-wrap-distance-top:0;mso-wrap-distance-right:9pt;mso-wrap-distance-bottom:0;mso-position-horizontal:center;mso-position-horizontal-relative:margin;mso-position-vertical:center;mso-position-vertical-relative:margin;mso-width-percent:0;mso-height-percent:0;mso-width-relative:page;mso-height-relative:page;v-text-anchor:top" o:gfxdata="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" stroked="f">
+              <v:shape id="Text Box 19" o:spid="_x0000_s1026" type="#_x0000_t202" style="position:absolute;margin-left:-89.35pt;margin-top:222.2pt;width:646.5pt;height:152.65pt;z-index:251684352;visibility:visible;mso-wrap-style:square;mso-width-percent:0;mso-height-percent:0;mso-wrap-distance-left:9pt;mso-wrap-distance-top:0;mso-wrap-distance-right:9pt;mso-wrap-distance-bottom:0;mso-position-horizontal:absolute;mso-position-horizontal-relative:margin;mso-position-vertical:absolute;mso-position-vertical-relative:margin;mso-width-percent:0;mso-height-percent:0;mso-width-relative:page;mso-height-relative:page;v-text-anchor:top" o:gfxdata="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" stroked="f">
                 <v:textbox>
                   <w:txbxContent>
                     <w:p>
                       <w:pPr>
-                        <w:pStyle w:val="Heading1"/>
+                        <w:pStyle w:val="Title"/>
+                      </w:pPr>
+                      <w:bookmarkStart w:id="13" w:name="_Toc26983655"/>
+                      <w:bookmarkStart w:id="14" w:name="_Toc100880776"/>
+                      <w:r>
+                        <w:t>CHAP</w:t>
+                      </w:r>
+                      <w:r>
+                        <w:softHyphen/>
+                      </w:r>
+                      <w:r>
+                        <w:softHyphen/>
+                      </w:r>
+                      <w:r>
+                        <w:t xml:space="preserve">TER 1: </w:t>
+                      </w:r>
+                    </w:p>
+                    <w:p>
+                      <w:pPr>
+                        <w:pStyle w:val="Title"/>
                         <w:rPr>
-                          <w:sz w:val="144"/>
-                          <w:szCs w:val="96"/>
+                          <w:sz w:val="160"/>
+                          <w:szCs w:val="144"/>
                         </w:rPr>
                       </w:pPr>
-                      <w:bookmarkStart w:id="16" w:name="_Toc26983655"/>
-                      <w:bookmarkStart w:id="17" w:name="_Toc100880776"/>
                       <w:r>
-                        <w:rPr>
-                          <w:sz w:val="96"/>
-                          <w:szCs w:val="72"/>
-                        </w:rPr>
-                        <w:t>CHAPTER 1: INTRODUCTION</w:t>
+                        <w:t>INTRODUCTION</w:t>
                       </w:r>
-                      <w:bookmarkEnd w:id="16"/>
-                      <w:bookmarkEnd w:id="17"/>
+                      <w:bookmarkEnd w:id="13"/>
+                      <w:bookmarkEnd w:id="14"/>
                     </w:p>
                   </w:txbxContent>
                 </v:textbox>
@@ -7977,68 +7814,37 @@
     <w:p>
       <w:pPr>
         <w:pStyle w:val="Heading1"/>
-        <w:jc w:val="both"/>
-        <w:rPr>
-          <w:rFonts w:asciiTheme="majorBidi" w:hAnsiTheme="majorBidi" w:cstheme="majorBidi"/>
-          <w:szCs w:val="28"/>
-        </w:rPr>
-      </w:pPr>
-      <w:r>
-        <w:rPr>
-          <w:rFonts w:asciiTheme="majorBidi" w:hAnsiTheme="majorBidi" w:cstheme="majorBidi"/>
-          <w:szCs w:val="28"/>
-        </w:rPr>
+      </w:pPr>
+      <w:bookmarkStart w:id="15" w:name="_Toc100880777"/>
+      <w:r>
         <w:lastRenderedPageBreak/>
-        <w:t> </w:t>
-      </w:r>
-      <w:bookmarkStart w:id="18" w:name="_Toc100880777"/>
-      <w:r>
-        <w:rPr>
-          <w:rFonts w:asciiTheme="majorBidi" w:hAnsiTheme="majorBidi" w:cstheme="majorBidi"/>
-          <w:szCs w:val="28"/>
-        </w:rPr>
         <w:t>INTRODUCTION</w:t>
       </w:r>
-      <w:bookmarkEnd w:id="18"/>
+      <w:bookmarkEnd w:id="15"/>
     </w:p>
     <w:p>
       <w:pPr>
         <w:pStyle w:val="BodyTextIndent3"/>
       </w:pPr>
       <w:r>
-        <w:t xml:space="preserve">RENT </w:t>
-      </w:r>
-      <w:proofErr w:type="gramStart"/>
-      <w:r>
-        <w:t>A</w:t>
-      </w:r>
-      <w:proofErr w:type="gramEnd"/>
-      <w:r>
-        <w:t xml:space="preserve"> CAR (RAC</w:t>
-      </w:r>
-      <w:r>
-        <w:t>) is a web based system for a company that rents out cars. This system enables the company to make their services available to the public through the internet and also keep records about their services. The world has become a place where there is a lot of technological development; where every single thing done physically has been transformed into computerized form. Nowadays, people’s activities have been transformed into work done by computerized systems. One of which is the main target of this project which is about Car Rental System. The system of renting cars exist back in the previous years, were people rent cars for their personal reasons. Car renting is essential to many peoples’ plan to travel or move from one place to another for business purposes, tour, and visit or holidays, for these reasons Car renting is very helpful.</w:t>
+        <w:t>IAUTORENTAL (RAC) is a web-based system designed for a car rental company, facilitating the company's online presence and maintaining records of its services. In today's technologically advanced world, physical tasks have been digitized, and many activities are now conducted through computerized systems. This project focuses on the Car Rental System, reflecting the transformation of traditional car rental processes into digital operations. In the past, car rental services were utilized for various purposes such as personal travel, business trips, tours, vacations, and visits. Consequently, car rental plays a crucial role in facilitating travel and mobility for indivi</w:t>
+      </w:r>
+      <w:r>
+        <w:t>duals across different contexts</w:t>
+      </w:r>
+      <w:r>
+        <w:t>.</w:t>
       </w:r>
     </w:p>
     <w:p>
       <w:pPr>
         <w:pStyle w:val="Heading1"/>
-        <w:spacing w:before="120" w:beforeAutospacing="0" w:after="120" w:afterAutospacing="0"/>
-        <w:jc w:val="both"/>
-        <w:rPr>
-          <w:rFonts w:asciiTheme="majorBidi" w:hAnsiTheme="majorBidi" w:cstheme="majorBidi"/>
-          <w:szCs w:val="28"/>
-        </w:rPr>
-      </w:pPr>
-      <w:bookmarkStart w:id="19" w:name="_Toc100880778"/>
-      <w:r>
-        <w:rPr>
-          <w:rFonts w:asciiTheme="majorBidi" w:hAnsiTheme="majorBidi" w:cstheme="majorBidi"/>
-          <w:szCs w:val="28"/>
-        </w:rPr>
+      </w:pPr>
+      <w:bookmarkStart w:id="16" w:name="_Toc100880778"/>
+      <w:r>
         <w:t>PROJECT DEFINITION</w:t>
       </w:r>
-      <w:bookmarkEnd w:id="19"/>
+      <w:bookmarkEnd w:id="16"/>
     </w:p>
     <w:p>
       <w:pPr>
@@ -8057,126 +7863,55 @@
           <w:rFonts w:asciiTheme="majorBidi" w:hAnsiTheme="majorBidi" w:cstheme="majorBidi"/>
           <w:sz w:val="24"/>
         </w:rPr>
-        <w:t>As the internet improves the life of people, it also gives access to things that were inaccessible</w:t>
-      </w:r>
-      <w:r>
-        <w:rPr>
-          <w:rFonts w:asciiTheme="majorBidi" w:hAnsiTheme="majorBidi" w:cstheme="majorBidi"/>
-          <w:sz w:val="24"/>
-        </w:rPr>
-        <w:t xml:space="preserve"> </w:t>
-      </w:r>
-      <w:r>
-        <w:rPr>
-          <w:rFonts w:asciiTheme="majorBidi" w:hAnsiTheme="majorBidi" w:cstheme="majorBidi"/>
-          <w:sz w:val="24"/>
-        </w:rPr>
-        <w:t>before. The internet is one of the most important tools of communication. The world has become</w:t>
-      </w:r>
-      <w:r>
-        <w:rPr>
-          <w:rFonts w:asciiTheme="majorBidi" w:hAnsiTheme="majorBidi" w:cstheme="majorBidi"/>
-          <w:sz w:val="24"/>
-        </w:rPr>
-        <w:t xml:space="preserve"> </w:t>
-      </w:r>
-      <w:r>
-        <w:rPr>
-          <w:rFonts w:asciiTheme="majorBidi" w:hAnsiTheme="majorBidi" w:cstheme="majorBidi"/>
-          <w:sz w:val="24"/>
-        </w:rPr>
-        <w:t>a place where there is a lot of technological development which brings the result of almost every</w:t>
-      </w:r>
-      <w:r>
-        <w:rPr>
-          <w:rFonts w:asciiTheme="majorBidi" w:hAnsiTheme="majorBidi" w:cstheme="majorBidi"/>
-          <w:sz w:val="24"/>
-        </w:rPr>
-        <w:t xml:space="preserve"> </w:t>
-      </w:r>
-      <w:r>
-        <w:rPr>
-          <w:rFonts w:asciiTheme="majorBidi" w:hAnsiTheme="majorBidi" w:cstheme="majorBidi"/>
-          <w:sz w:val="24"/>
-        </w:rPr>
-        <w:t>single thing has been transformed into computerized form. These days, individual activities have</w:t>
-      </w:r>
-      <w:r>
-        <w:rPr>
-          <w:rFonts w:asciiTheme="majorBidi" w:hAnsiTheme="majorBidi" w:cstheme="majorBidi"/>
-          <w:sz w:val="24"/>
-        </w:rPr>
-        <w:t xml:space="preserve"> </w:t>
-      </w:r>
-      <w:r>
-        <w:rPr>
-          <w:rFonts w:asciiTheme="majorBidi" w:hAnsiTheme="majorBidi" w:cstheme="majorBidi"/>
-          <w:sz w:val="24"/>
-        </w:rPr>
-        <w:t>been changed into work done by information systems. One of which is the primary objective of</w:t>
-      </w:r>
-      <w:r>
-        <w:rPr>
-          <w:rFonts w:asciiTheme="majorBidi" w:hAnsiTheme="majorBidi" w:cstheme="majorBidi"/>
-          <w:sz w:val="24"/>
-        </w:rPr>
-        <w:t xml:space="preserve"> </w:t>
-      </w:r>
-      <w:r>
-        <w:rPr>
-          <w:rFonts w:asciiTheme="majorBidi" w:hAnsiTheme="majorBidi" w:cstheme="majorBidi"/>
-          <w:sz w:val="24"/>
-        </w:rPr>
-        <w:t>this project which is about car rental management system. Renting car system exists in the previous</w:t>
-      </w:r>
-      <w:r>
-        <w:rPr>
-          <w:rFonts w:asciiTheme="majorBidi" w:hAnsiTheme="majorBidi" w:cstheme="majorBidi"/>
-          <w:sz w:val="24"/>
-        </w:rPr>
-        <w:t xml:space="preserve"> </w:t>
-      </w:r>
-      <w:r>
-        <w:rPr>
-          <w:rFonts w:asciiTheme="majorBidi" w:hAnsiTheme="majorBidi" w:cstheme="majorBidi"/>
-          <w:sz w:val="24"/>
-        </w:rPr>
-        <w:t>years where people rent cars for their own reasons. Car rentals is basic to numerous individuals’</w:t>
-      </w:r>
-      <w:r>
-        <w:rPr>
-          <w:rFonts w:asciiTheme="majorBidi" w:hAnsiTheme="majorBidi" w:cstheme="majorBidi"/>
-          <w:sz w:val="24"/>
-        </w:rPr>
-        <w:t xml:space="preserve"> </w:t>
-      </w:r>
-      <w:r>
-        <w:rPr>
-          <w:rFonts w:asciiTheme="majorBidi" w:hAnsiTheme="majorBidi" w:cstheme="majorBidi"/>
-          <w:sz w:val="24"/>
-        </w:rPr>
-        <w:t>arrangement to travel or move from one place to another for business purposes, tour, and visit</w:t>
-      </w:r>
-      <w:r>
-        <w:rPr>
-          <w:rFonts w:asciiTheme="majorBidi" w:hAnsiTheme="majorBidi" w:cstheme="majorBidi"/>
-          <w:sz w:val="24"/>
-        </w:rPr>
-        <w:t xml:space="preserve"> </w:t>
-      </w:r>
-      <w:r>
-        <w:rPr>
-          <w:rFonts w:asciiTheme="majorBidi" w:hAnsiTheme="majorBidi" w:cstheme="majorBidi"/>
-          <w:sz w:val="24"/>
-        </w:rPr>
-        <w:t>occasions. Thus, car rental is extremely useful.</w:t>
-      </w:r>
-    </w:p>
-    <w:p>
-      <w:pPr>
-        <w:autoSpaceDE/>
-        <w:autoSpaceDN/>
-        <w:spacing w:before="120" w:after="120" w:line="360" w:lineRule="auto"/>
+        <w:t>As the internet enhances people's lives, it also provides access to previously inaccessible resources. The internet serves as a crucial communication tool in today's technologically advanced world, where almost every aspect of life has transitioned into digital formats. Individual activities have been replaced by information systems, with the car rental management system being a key focus of this project. Car rental services have been in existence for years, catering to individuals' diverse needs for travel, business trips, tours, and other occasions. Our IAUTORENTAL (car rental management system) is a web-based platform designed for organizations engaged in car rentals. This system enables the organization to offer its services to the public online while maintaining comprehe</w:t>
+      </w:r>
+      <w:r>
+        <w:rPr>
+          <w:rFonts w:asciiTheme="majorBidi" w:hAnsiTheme="majorBidi" w:cstheme="majorBidi"/>
+          <w:sz w:val="24"/>
+        </w:rPr>
+        <w:t>nsive records of its operations</w:t>
+      </w:r>
+      <w:r>
+        <w:rPr>
+          <w:rFonts w:asciiTheme="majorBidi" w:hAnsiTheme="majorBidi" w:cstheme="majorBidi"/>
+          <w:sz w:val="24"/>
+        </w:rPr>
+        <w:t>.</w:t>
+      </w:r>
+      <w:r>
+        <w:rPr>
+          <w:rFonts w:asciiTheme="majorBidi" w:hAnsiTheme="majorBidi" w:cstheme="majorBidi"/>
+          <w:sz w:val="24"/>
+        </w:rPr>
+        <w:t>         </w:t>
+      </w:r>
+    </w:p>
+    <w:p>
+      <w:pPr>
+        <w:pStyle w:val="Heading1"/>
+        <w:rPr>
+          <w:rFonts w:ascii="Times New Roman" w:hAnsi="Times New Roman" w:cs="Times New Roman"/>
+        </w:rPr>
+      </w:pPr>
+      <w:bookmarkStart w:id="17" w:name="_Toc100880779"/>
+      <w:r>
+        <w:t>PROBLEM STATEMENT</w:t>
+      </w:r>
+      <w:bookmarkEnd w:id="17"/>
+    </w:p>
+    <w:p>
+      <w:pPr>
+        <w:jc w:val="both"/>
+        <w:rPr>
+          <w:rFonts w:asciiTheme="majorBidi" w:hAnsiTheme="majorBidi" w:cstheme="majorBidi"/>
+          <w:sz w:val="24"/>
+        </w:rPr>
+      </w:pPr>
+    </w:p>
+    <w:p>
+      <w:pPr>
+        <w:spacing w:line="360" w:lineRule="auto"/>
         <w:ind w:firstLine="720"/>
         <w:jc w:val="both"/>
         <w:rPr>
@@ -8189,82 +7924,30 @@
           <w:rFonts w:asciiTheme="majorBidi" w:hAnsiTheme="majorBidi" w:cstheme="majorBidi"/>
           <w:sz w:val="24"/>
         </w:rPr>
-        <w:t>Our RENT A CAR (</w:t>
-      </w:r>
-      <w:r>
-        <w:rPr>
-          <w:rFonts w:asciiTheme="majorBidi" w:hAnsiTheme="majorBidi" w:cstheme="majorBidi"/>
-          <w:sz w:val="24"/>
-        </w:rPr>
-        <w:t>car rental management system</w:t>
-      </w:r>
-      <w:r>
-        <w:rPr>
-          <w:rFonts w:asciiTheme="majorBidi" w:hAnsiTheme="majorBidi" w:cstheme="majorBidi"/>
-          <w:sz w:val="24"/>
-        </w:rPr>
-        <w:t>)</w:t>
-      </w:r>
-      <w:r>
-        <w:rPr>
-          <w:rFonts w:asciiTheme="majorBidi" w:hAnsiTheme="majorBidi" w:cstheme="majorBidi"/>
-          <w:sz w:val="24"/>
-        </w:rPr>
-        <w:t xml:space="preserve"> is a web-based system for an organization that rents out cars. This system empowers the organization to make their services accessible to the public through the web and furthermore keep records about their services.</w:t>
-      </w:r>
-      <w:r>
-        <w:rPr>
-          <w:rFonts w:asciiTheme="majorBidi" w:hAnsiTheme="majorBidi" w:cstheme="majorBidi"/>
-          <w:sz w:val="24"/>
-        </w:rPr>
-        <w:t>         </w:t>
-      </w:r>
-    </w:p>
-    <w:p>
-      <w:pPr>
-        <w:pStyle w:val="Heading1"/>
-        <w:spacing w:before="360" w:beforeAutospacing="0" w:after="120" w:afterAutospacing="0"/>
-        <w:jc w:val="both"/>
-        <w:rPr>
-          <w:rFonts w:asciiTheme="majorBidi" w:hAnsiTheme="majorBidi" w:cstheme="majorBidi"/>
-          <w:szCs w:val="28"/>
-        </w:rPr>
-      </w:pPr>
-      <w:bookmarkStart w:id="20" w:name="_Toc100880779"/>
-      <w:r>
-        <w:rPr>
-          <w:rFonts w:asciiTheme="majorBidi" w:hAnsiTheme="majorBidi" w:cstheme="majorBidi"/>
-          <w:szCs w:val="28"/>
-        </w:rPr>
-        <w:t>PROBLEM STATEMENT</w:t>
-      </w:r>
-      <w:bookmarkEnd w:id="20"/>
-    </w:p>
-    <w:p>
-      <w:pPr>
-        <w:ind w:firstLine="720"/>
-        <w:jc w:val="both"/>
-        <w:rPr>
-          <w:rFonts w:asciiTheme="majorBidi" w:hAnsiTheme="majorBidi" w:cstheme="majorBidi"/>
-          <w:sz w:val="24"/>
-        </w:rPr>
-      </w:pPr>
-      <w:r>
-        <w:rPr>
-          <w:rFonts w:asciiTheme="majorBidi" w:hAnsiTheme="majorBidi" w:cstheme="majorBidi"/>
-          <w:sz w:val="24"/>
-        </w:rPr>
-        <w:t>The problem with some of the current system is that:</w:t>
-      </w:r>
-    </w:p>
-    <w:p>
-      <w:pPr>
-        <w:jc w:val="both"/>
-        <w:rPr>
-          <w:rFonts w:asciiTheme="majorBidi" w:hAnsiTheme="majorBidi" w:cstheme="majorBidi"/>
-          <w:sz w:val="24"/>
-        </w:rPr>
-      </w:pPr>
+        <w:t xml:space="preserve">Observations suggest that some small companies utilize non-web-based car rental systems, limiting their ability to extend services to the public online. While these systems effectively store customer information, they lack the capability to enhance accessibility through the internet. Instead, these companies rely on traditional methods such as posters for advertising. To address these limitations, such companies can transition to web-based applications for their </w:t>
+      </w:r>
+      <w:r>
+        <w:rPr>
+          <w:rFonts w:asciiTheme="majorBidi" w:hAnsiTheme="majorBidi" w:cstheme="majorBidi"/>
+          <w:sz w:val="24"/>
+        </w:rPr>
+        <w:lastRenderedPageBreak/>
+        <w:t>car rental systems. This transition would enable them to offer their services online, thereby expanding their reach and i</w:t>
+      </w:r>
+      <w:r>
+        <w:rPr>
+          <w:rFonts w:asciiTheme="majorBidi" w:hAnsiTheme="majorBidi" w:cstheme="majorBidi"/>
+          <w:sz w:val="24"/>
+        </w:rPr>
+        <w:t>mproving customer accessibility</w:t>
+      </w:r>
+      <w:r>
+        <w:rPr>
+          <w:rFonts w:asciiTheme="majorBidi" w:hAnsiTheme="majorBidi" w:cstheme="majorBidi"/>
+          <w:sz w:val="24"/>
+        </w:rPr>
+        <w:t>.</w:t>
+      </w:r>
     </w:p>
     <w:p>
       <w:pPr>
@@ -8275,47 +7958,22 @@
           <w:sz w:val="24"/>
         </w:rPr>
       </w:pPr>
-      <w:r>
-        <w:rPr>
-          <w:rFonts w:asciiTheme="majorBidi" w:hAnsiTheme="majorBidi" w:cstheme="majorBidi"/>
-          <w:sz w:val="24"/>
-        </w:rPr>
-        <w:t xml:space="preserve">Based on observations, some small companies already have a car rental system which is not a web based application. This is a limitation that gives them capability to store customer’s details, </w:t>
-      </w:r>
-      <w:r>
-        <w:rPr>
-          <w:rFonts w:asciiTheme="majorBidi" w:hAnsiTheme="majorBidi" w:cstheme="majorBidi"/>
-          <w:sz w:val="24"/>
-        </w:rPr>
-        <w:lastRenderedPageBreak/>
-        <w:t>but at the same time they cannot make their services more available to the public through the internet, they rather make use of posters to advertise their services to the public. These types of companies can overcome these problems by switching to the web base application of their type of system.</w:t>
-      </w:r>
-    </w:p>
-    <w:p>
-      <w:pPr>
-        <w:spacing w:line="276" w:lineRule="auto"/>
+    </w:p>
+    <w:p>
+      <w:pPr>
+        <w:spacing w:line="360" w:lineRule="auto"/>
         <w:jc w:val="both"/>
         <w:rPr>
           <w:rFonts w:asciiTheme="majorBidi" w:hAnsiTheme="majorBidi" w:cstheme="majorBidi"/>
           <w:sz w:val="24"/>
         </w:rPr>
       </w:pPr>
-    </w:p>
-    <w:p>
-      <w:pPr>
-        <w:spacing w:line="276" w:lineRule="auto"/>
-        <w:jc w:val="both"/>
-        <w:rPr>
-          <w:rFonts w:asciiTheme="majorBidi" w:hAnsiTheme="majorBidi" w:cstheme="majorBidi"/>
-          <w:sz w:val="24"/>
-        </w:rPr>
-      </w:pPr>
-      <w:r>
-        <w:rPr>
-          <w:rFonts w:asciiTheme="majorBidi" w:hAnsiTheme="majorBidi" w:cstheme="majorBidi"/>
-          <w:sz w:val="24"/>
-        </w:rPr>
-        <w:t>They also make use of phone call reservations which is also limited to many features as compare to a web base system. For example a customer may make a phone call reservation for a particular car, but when he/she comes to pick the car, he/she might turn not to like the car; this could be because the customer could not see a sample picture of the car he/she wants to rent. Some other problems with the manual renting a car are as follows:</w:t>
+      <w:r>
+        <w:rPr>
+          <w:rFonts w:asciiTheme="majorBidi" w:hAnsiTheme="majorBidi" w:cstheme="majorBidi"/>
+          <w:sz w:val="24"/>
+        </w:rPr>
+        <w:t>Additionally, phone call reservations, commonly used by these companies, lack many features compared to a web-based system. For instance, a customer may reserve a specific car over the phone, only to find upon arrival that they do not like the car. This dissatisfaction could have been avoided if the customer had access to sample pictures of the cars they intend to rent. Other issues associated with manual car rental include:</w:t>
       </w:r>
     </w:p>
     <w:p>
@@ -8325,7 +7983,7 @@
           <w:ilvl w:val="0"/>
           <w:numId w:val="39"/>
         </w:numPr>
-        <w:spacing w:line="276" w:lineRule="auto"/>
+        <w:spacing w:line="360" w:lineRule="auto"/>
         <w:jc w:val="both"/>
         <w:rPr>
           <w:rFonts w:asciiTheme="majorBidi" w:hAnsiTheme="majorBidi" w:cstheme="majorBidi"/>
@@ -8337,7 +7995,21 @@
           <w:rFonts w:asciiTheme="majorBidi" w:hAnsiTheme="majorBidi" w:cstheme="majorBidi"/>
           <w:szCs w:val="20"/>
         </w:rPr>
-        <w:t>To rent a car, a prospective renter must first go to the nearest office to register as a client, what of if the customer doesn’t have enough time to do that?</w:t>
+        <w:t xml:space="preserve">Prospective renters must physically visit the nearest office to register with </w:t>
+      </w:r>
+      <w:r>
+        <w:rPr>
+          <w:rFonts w:asciiTheme="majorBidi" w:hAnsiTheme="majorBidi" w:cstheme="majorBidi"/>
+          <w:szCs w:val="20"/>
+        </w:rPr>
+        <w:t>the car Rental Company</w:t>
+      </w:r>
+      <w:r>
+        <w:rPr>
+          <w:rFonts w:asciiTheme="majorBidi" w:hAnsiTheme="majorBidi" w:cstheme="majorBidi"/>
+          <w:szCs w:val="20"/>
+        </w:rPr>
+        <w:t>. This requirement poses challenges for customers who have limited time.</w:t>
       </w:r>
     </w:p>
     <w:p>
@@ -8347,7 +8019,7 @@
           <w:ilvl w:val="0"/>
           <w:numId w:val="39"/>
         </w:numPr>
-        <w:spacing w:line="276" w:lineRule="auto"/>
+        <w:spacing w:line="360" w:lineRule="auto"/>
         <w:jc w:val="both"/>
         <w:rPr>
           <w:rFonts w:asciiTheme="majorBidi" w:hAnsiTheme="majorBidi" w:cstheme="majorBidi"/>
@@ -8359,7 +8031,7 @@
           <w:rFonts w:asciiTheme="majorBidi" w:hAnsiTheme="majorBidi" w:cstheme="majorBidi"/>
           <w:szCs w:val="20"/>
         </w:rPr>
-        <w:t>Cars that provide difficulties to rent out are normally advertised in local or national newspaper. It involves a lot of paper work and consumes time.</w:t>
+        <w:t>Cars that are difficult to rent out are typically advertised in local or national newspapers, involving extensive paperwork and time consumption.</w:t>
       </w:r>
     </w:p>
     <w:p>
@@ -8369,7 +8041,7 @@
           <w:ilvl w:val="0"/>
           <w:numId w:val="39"/>
         </w:numPr>
-        <w:spacing w:line="276" w:lineRule="auto"/>
+        <w:spacing w:line="360" w:lineRule="auto"/>
         <w:jc w:val="both"/>
         <w:rPr>
           <w:rFonts w:asciiTheme="majorBidi" w:hAnsiTheme="majorBidi" w:cstheme="majorBidi"/>
@@ -8381,7 +8053,7 @@
           <w:rFonts w:asciiTheme="majorBidi" w:hAnsiTheme="majorBidi" w:cstheme="majorBidi"/>
           <w:szCs w:val="20"/>
         </w:rPr>
-        <w:t>The process of managing customer’s data is slow if the company is using manual system and there might be thousands of clients.</w:t>
+        <w:t>Managing customer data is a slow process with manual systems, especially when dealing with a large volume of clients.</w:t>
       </w:r>
     </w:p>
     <w:p>
@@ -8391,7 +8063,7 @@
           <w:ilvl w:val="0"/>
           <w:numId w:val="39"/>
         </w:numPr>
-        <w:spacing w:line="276" w:lineRule="auto"/>
+        <w:spacing w:line="360" w:lineRule="auto"/>
         <w:jc w:val="both"/>
       </w:pPr>
       <w:r>
@@ -8399,45 +8071,18 @@
           <w:rFonts w:asciiTheme="majorBidi" w:hAnsiTheme="majorBidi" w:cstheme="majorBidi"/>
           <w:szCs w:val="20"/>
         </w:rPr>
-        <w:t>It is very hard to keep record of all rental cars and so on</w:t>
-      </w:r>
-      <w:r>
-        <w:t>.</w:t>
-      </w:r>
-    </w:p>
-    <w:p>
-      <w:pPr>
-        <w:pStyle w:val="ListParagraph"/>
-        <w:spacing w:line="276" w:lineRule="auto"/>
-        <w:jc w:val="both"/>
-      </w:pPr>
-    </w:p>
-    <w:p>
-      <w:pPr>
-        <w:pStyle w:val="ListParagraph"/>
-        <w:spacing w:line="276" w:lineRule="auto"/>
-        <w:jc w:val="both"/>
-      </w:pPr>
+        <w:t>Keeping track of all rental cars becomes challenging without an efficient system in place.</w:t>
+      </w:r>
     </w:p>
     <w:p>
       <w:pPr>
         <w:pStyle w:val="Heading1"/>
-        <w:spacing w:before="240" w:beforeAutospacing="0" w:after="240" w:afterAutospacing="0"/>
-        <w:jc w:val="both"/>
-        <w:rPr>
-          <w:rFonts w:asciiTheme="majorBidi" w:hAnsiTheme="majorBidi" w:cstheme="majorBidi"/>
-          <w:szCs w:val="28"/>
-        </w:rPr>
-      </w:pPr>
-      <w:bookmarkStart w:id="21" w:name="_Toc100880780"/>
-      <w:r>
-        <w:rPr>
-          <w:rFonts w:asciiTheme="majorBidi" w:hAnsiTheme="majorBidi" w:cstheme="majorBidi"/>
-          <w:szCs w:val="28"/>
-        </w:rPr>
+      </w:pPr>
+      <w:bookmarkStart w:id="18" w:name="_Toc100880780"/>
+      <w:r>
         <w:t>OBJECTIVES</w:t>
       </w:r>
-      <w:bookmarkEnd w:id="21"/>
+      <w:bookmarkEnd w:id="18"/>
     </w:p>
     <w:p>
       <w:pPr>
@@ -8456,268 +8101,381 @@
           <w:rFonts w:asciiTheme="majorBidi" w:hAnsiTheme="majorBidi" w:cstheme="majorBidi"/>
           <w:color w:val="0E101A"/>
         </w:rPr>
-        <w:t>The main objectives of this project are:</w:t>
+        <w:t>Following are some of the KPI’s or objectives kept in mind during the development of the project.</w:t>
       </w:r>
     </w:p>
     <w:p>
       <w:pPr>
         <w:pStyle w:val="ListParagraph"/>
-        <w:widowControl w:val="0"/>
         <w:numPr>
           <w:ilvl w:val="0"/>
-          <w:numId w:val="3"/>
+          <w:numId w:val="39"/>
         </w:numPr>
-        <w:adjustRightInd w:val="0"/>
         <w:spacing w:line="360" w:lineRule="auto"/>
         <w:jc w:val="both"/>
         <w:rPr>
           <w:rFonts w:asciiTheme="majorBidi" w:hAnsiTheme="majorBidi" w:cstheme="majorBidi"/>
-          <w:color w:val="0E101A"/>
-        </w:rPr>
-      </w:pPr>
-      <w:r>
-        <w:rPr>
-          <w:rFonts w:asciiTheme="majorBidi" w:hAnsiTheme="majorBidi" w:cstheme="majorBidi"/>
-          <w:color w:val="0E101A"/>
-        </w:rPr>
-        <w:t>To develop a web based system that will help manage the business transactions of car renting.</w:t>
+          <w:szCs w:val="20"/>
+        </w:rPr>
+      </w:pPr>
+      <w:r>
+        <w:rPr>
+          <w:rFonts w:asciiTheme="majorBidi" w:hAnsiTheme="majorBidi" w:cstheme="majorBidi"/>
+          <w:szCs w:val="20"/>
+        </w:rPr>
+        <w:t xml:space="preserve">A </w:t>
+      </w:r>
+      <w:r>
+        <w:rPr>
+          <w:rFonts w:asciiTheme="majorBidi" w:hAnsiTheme="majorBidi" w:cstheme="majorBidi"/>
+          <w:szCs w:val="20"/>
+        </w:rPr>
+        <w:t xml:space="preserve">web based system </w:t>
+      </w:r>
+      <w:r>
+        <w:rPr>
+          <w:rFonts w:asciiTheme="majorBidi" w:hAnsiTheme="majorBidi" w:cstheme="majorBidi"/>
+          <w:szCs w:val="20"/>
+        </w:rPr>
+        <w:t>which</w:t>
+      </w:r>
+      <w:r>
+        <w:rPr>
+          <w:rFonts w:asciiTheme="majorBidi" w:hAnsiTheme="majorBidi" w:cstheme="majorBidi"/>
+          <w:szCs w:val="20"/>
+        </w:rPr>
+        <w:t xml:space="preserve"> will help </w:t>
+      </w:r>
+      <w:r>
+        <w:rPr>
+          <w:rFonts w:asciiTheme="majorBidi" w:hAnsiTheme="majorBidi" w:cstheme="majorBidi"/>
+          <w:szCs w:val="20"/>
+        </w:rPr>
+        <w:t>the car rental companies to manage their day-to-day activities</w:t>
+      </w:r>
+      <w:r>
+        <w:rPr>
+          <w:rFonts w:asciiTheme="majorBidi" w:hAnsiTheme="majorBidi" w:cstheme="majorBidi"/>
+          <w:szCs w:val="20"/>
+        </w:rPr>
+        <w:t>.</w:t>
       </w:r>
     </w:p>
     <w:p>
       <w:pPr>
         <w:pStyle w:val="ListParagraph"/>
-        <w:widowControl w:val="0"/>
         <w:numPr>
           <w:ilvl w:val="0"/>
-          <w:numId w:val="3"/>
+          <w:numId w:val="39"/>
         </w:numPr>
-        <w:autoSpaceDE w:val="0"/>
-        <w:autoSpaceDN w:val="0"/>
-        <w:adjustRightInd w:val="0"/>
         <w:spacing w:line="360" w:lineRule="auto"/>
-        <w:contextualSpacing w:val="0"/>
         <w:jc w:val="both"/>
         <w:rPr>
           <w:rFonts w:asciiTheme="majorBidi" w:hAnsiTheme="majorBidi" w:cstheme="majorBidi"/>
-        </w:rPr>
-      </w:pPr>
-      <w:r>
-        <w:rPr>
-          <w:rFonts w:asciiTheme="majorBidi" w:hAnsiTheme="majorBidi" w:cstheme="majorBidi"/>
-          <w:color w:val="0E101A"/>
-        </w:rPr>
-        <w:t>To help in advertising the car rental services of a company, through the availability of the system online.</w:t>
-      </w:r>
-      <w:r>
-        <w:rPr>
-          <w:rFonts w:asciiTheme="majorBidi" w:hAnsiTheme="majorBidi" w:cstheme="majorBidi"/>
-        </w:rPr>
-        <w:t xml:space="preserve"> Development of their proposed idea around the Software development Life Cycle (SDLC).</w:t>
+          <w:szCs w:val="20"/>
+        </w:rPr>
+      </w:pPr>
+      <w:r>
+        <w:rPr>
+          <w:rFonts w:asciiTheme="majorBidi" w:hAnsiTheme="majorBidi" w:cstheme="majorBidi"/>
+          <w:szCs w:val="20"/>
+        </w:rPr>
+        <w:t>To help in advertising the car rental services of a company, through the availability of the system online. Development of their proposed idea around the Software development Life Cycle (SDLC).</w:t>
       </w:r>
     </w:p>
     <w:p>
       <w:pPr>
         <w:pStyle w:val="ListParagraph"/>
-        <w:widowControl w:val="0"/>
         <w:numPr>
           <w:ilvl w:val="0"/>
-          <w:numId w:val="3"/>
+          <w:numId w:val="39"/>
         </w:numPr>
-        <w:autoSpaceDE w:val="0"/>
-        <w:autoSpaceDN w:val="0"/>
-        <w:adjustRightInd w:val="0"/>
         <w:spacing w:line="360" w:lineRule="auto"/>
-        <w:contextualSpacing w:val="0"/>
         <w:jc w:val="both"/>
         <w:rPr>
           <w:rFonts w:asciiTheme="majorBidi" w:hAnsiTheme="majorBidi" w:cstheme="majorBidi"/>
-        </w:rPr>
-      </w:pPr>
-      <w:r>
-        <w:rPr>
-          <w:rFonts w:asciiTheme="majorBidi" w:hAnsiTheme="majorBidi" w:cstheme="majorBidi"/>
+          <w:szCs w:val="20"/>
+        </w:rPr>
+      </w:pPr>
+      <w:r>
+        <w:rPr>
+          <w:rFonts w:asciiTheme="majorBidi" w:hAnsiTheme="majorBidi" w:cstheme="majorBidi"/>
+          <w:szCs w:val="20"/>
         </w:rPr>
         <w:t>To develop a simple and secure system that protects client information and confidential information of the organization</w:t>
       </w:r>
+      <w:r>
+        <w:rPr>
+          <w:rFonts w:asciiTheme="majorBidi" w:hAnsiTheme="majorBidi" w:cstheme="majorBidi"/>
+          <w:szCs w:val="20"/>
+        </w:rPr>
+        <w:t>.</w:t>
+      </w:r>
     </w:p>
     <w:p>
       <w:pPr>
         <w:pStyle w:val="ListParagraph"/>
-        <w:widowControl w:val="0"/>
         <w:numPr>
           <w:ilvl w:val="0"/>
-          <w:numId w:val="3"/>
+          <w:numId w:val="39"/>
         </w:numPr>
-        <w:adjustRightInd w:val="0"/>
         <w:spacing w:line="360" w:lineRule="auto"/>
         <w:jc w:val="both"/>
         <w:rPr>
           <w:rFonts w:asciiTheme="majorBidi" w:hAnsiTheme="majorBidi" w:cstheme="majorBidi"/>
-        </w:rPr>
-      </w:pPr>
-      <w:r>
-        <w:rPr>
-          <w:rFonts w:asciiTheme="majorBidi" w:hAnsiTheme="majorBidi" w:cstheme="majorBidi"/>
-        </w:rPr>
-        <w:t>To design a user-friendly system that enables client check for availability of vehicle and</w:t>
-      </w:r>
-      <w:r>
-        <w:rPr>
-          <w:rFonts w:asciiTheme="majorBidi" w:hAnsiTheme="majorBidi" w:cstheme="majorBidi"/>
-        </w:rPr>
-        <w:t xml:space="preserve"> </w:t>
-      </w:r>
-      <w:r>
-        <w:rPr>
-          <w:rFonts w:asciiTheme="majorBidi" w:hAnsiTheme="majorBidi" w:cstheme="majorBidi"/>
-        </w:rPr>
-        <w:t>book or reserve a vehicle online.</w:t>
+          <w:szCs w:val="20"/>
+        </w:rPr>
+      </w:pPr>
+      <w:r>
+        <w:rPr>
+          <w:rFonts w:asciiTheme="majorBidi" w:hAnsiTheme="majorBidi" w:cstheme="majorBidi"/>
+          <w:szCs w:val="20"/>
+        </w:rPr>
+        <w:t xml:space="preserve">To design a user-friendly system that enables client check </w:t>
+      </w:r>
+      <w:r>
+        <w:rPr>
+          <w:rFonts w:asciiTheme="majorBidi" w:hAnsiTheme="majorBidi" w:cstheme="majorBidi"/>
+          <w:szCs w:val="20"/>
+        </w:rPr>
+        <w:t>the</w:t>
+      </w:r>
+      <w:r>
+        <w:rPr>
+          <w:rFonts w:asciiTheme="majorBidi" w:hAnsiTheme="majorBidi" w:cstheme="majorBidi"/>
+          <w:szCs w:val="20"/>
+        </w:rPr>
+        <w:t xml:space="preserve"> availability of</w:t>
+      </w:r>
+      <w:r>
+        <w:rPr>
+          <w:rFonts w:asciiTheme="majorBidi" w:hAnsiTheme="majorBidi" w:cstheme="majorBidi"/>
+          <w:szCs w:val="20"/>
+        </w:rPr>
+        <w:t xml:space="preserve"> a</w:t>
+      </w:r>
+      <w:r>
+        <w:rPr>
+          <w:rFonts w:asciiTheme="majorBidi" w:hAnsiTheme="majorBidi" w:cstheme="majorBidi"/>
+          <w:szCs w:val="20"/>
+        </w:rPr>
+        <w:t xml:space="preserve"> vehicle and book or reserve </w:t>
+      </w:r>
+      <w:r>
+        <w:rPr>
+          <w:rFonts w:asciiTheme="majorBidi" w:hAnsiTheme="majorBidi" w:cstheme="majorBidi"/>
+          <w:szCs w:val="20"/>
+        </w:rPr>
+        <w:t>that</w:t>
+      </w:r>
+      <w:r>
+        <w:rPr>
+          <w:rFonts w:asciiTheme="majorBidi" w:hAnsiTheme="majorBidi" w:cstheme="majorBidi"/>
+          <w:szCs w:val="20"/>
+        </w:rPr>
+        <w:t xml:space="preserve"> vehicle </w:t>
+      </w:r>
+      <w:r>
+        <w:rPr>
+          <w:rFonts w:asciiTheme="majorBidi" w:hAnsiTheme="majorBidi" w:cstheme="majorBidi"/>
+          <w:szCs w:val="20"/>
+        </w:rPr>
+        <w:t>from the comfort of their home</w:t>
+      </w:r>
+      <w:r>
+        <w:rPr>
+          <w:rFonts w:asciiTheme="majorBidi" w:hAnsiTheme="majorBidi" w:cstheme="majorBidi"/>
+          <w:szCs w:val="20"/>
+        </w:rPr>
+        <w:t>.</w:t>
       </w:r>
     </w:p>
     <w:p>
       <w:pPr>
         <w:pStyle w:val="ListParagraph"/>
-        <w:widowControl w:val="0"/>
         <w:numPr>
           <w:ilvl w:val="0"/>
-          <w:numId w:val="3"/>
+          <w:numId w:val="39"/>
         </w:numPr>
-        <w:adjustRightInd w:val="0"/>
         <w:spacing w:line="360" w:lineRule="auto"/>
         <w:jc w:val="both"/>
         <w:rPr>
           <w:rFonts w:asciiTheme="majorBidi" w:hAnsiTheme="majorBidi" w:cstheme="majorBidi"/>
-        </w:rPr>
-      </w:pPr>
-      <w:r>
-        <w:rPr>
-          <w:rFonts w:asciiTheme="majorBidi" w:hAnsiTheme="majorBidi" w:cstheme="majorBidi"/>
-        </w:rPr>
-        <w:t>To design a system that enables clients pay their car rent online</w:t>
+          <w:szCs w:val="20"/>
+        </w:rPr>
+      </w:pPr>
+      <w:r>
+        <w:rPr>
+          <w:rFonts w:asciiTheme="majorBidi" w:hAnsiTheme="majorBidi" w:cstheme="majorBidi"/>
+          <w:szCs w:val="20"/>
+        </w:rPr>
+        <w:t>A system which will allow the customers to pay their rent fare using an integrated payment gateway using their smartphone.</w:t>
       </w:r>
     </w:p>
     <w:p>
       <w:pPr>
         <w:pStyle w:val="ListParagraph"/>
-        <w:widowControl w:val="0"/>
         <w:numPr>
           <w:ilvl w:val="0"/>
-          <w:numId w:val="3"/>
+          <w:numId w:val="39"/>
         </w:numPr>
-        <w:adjustRightInd w:val="0"/>
         <w:spacing w:line="360" w:lineRule="auto"/>
         <w:jc w:val="both"/>
         <w:rPr>
           <w:rFonts w:asciiTheme="majorBidi" w:hAnsiTheme="majorBidi" w:cstheme="majorBidi"/>
-        </w:rPr>
-      </w:pPr>
-      <w:r>
-        <w:rPr>
-          <w:rFonts w:asciiTheme="majorBidi" w:hAnsiTheme="majorBidi" w:cstheme="majorBidi"/>
-        </w:rPr>
-        <w:t>To develop a system that stores bookings and reservations information as well as payment</w:t>
-      </w:r>
-      <w:r>
-        <w:rPr>
-          <w:rFonts w:asciiTheme="majorBidi" w:hAnsiTheme="majorBidi" w:cstheme="majorBidi"/>
-        </w:rPr>
-        <w:t xml:space="preserve"> </w:t>
-      </w:r>
-      <w:r>
-        <w:rPr>
-          <w:rFonts w:asciiTheme="majorBidi" w:hAnsiTheme="majorBidi" w:cstheme="majorBidi"/>
-        </w:rPr>
-        <w:t>history to help the organization keep track of transactions.</w:t>
+          <w:szCs w:val="20"/>
+        </w:rPr>
+      </w:pPr>
+      <w:r>
+        <w:rPr>
+          <w:rFonts w:asciiTheme="majorBidi" w:hAnsiTheme="majorBidi" w:cstheme="majorBidi"/>
+          <w:szCs w:val="20"/>
+        </w:rPr>
+        <w:lastRenderedPageBreak/>
+        <w:t>To develop a system that stores bookings and reservations information as well as payment history to help the organization keep track of transactions.</w:t>
       </w:r>
     </w:p>
     <w:p>
       <w:pPr>
         <w:pStyle w:val="Heading1"/>
-        <w:jc w:val="both"/>
-        <w:rPr>
-          <w:rFonts w:asciiTheme="majorBidi" w:hAnsiTheme="majorBidi" w:cstheme="majorBidi"/>
-          <w:szCs w:val="28"/>
-        </w:rPr>
-      </w:pPr>
-      <w:bookmarkStart w:id="22" w:name="_Toc100880781"/>
-      <w:r>
-        <w:rPr>
-          <w:rFonts w:asciiTheme="majorBidi" w:hAnsiTheme="majorBidi" w:cstheme="majorBidi"/>
-          <w:szCs w:val="28"/>
-        </w:rPr>
-        <w:lastRenderedPageBreak/>
+      </w:pPr>
+      <w:bookmarkStart w:id="19" w:name="_Toc100880781"/>
+      <w:r>
         <w:t>PROPOSED SOLUTION</w:t>
       </w:r>
-      <w:bookmarkEnd w:id="22"/>
+      <w:bookmarkEnd w:id="19"/>
     </w:p>
     <w:p>
       <w:pPr>
         <w:pStyle w:val="BodyTextIndent"/>
       </w:pPr>
       <w:r>
-        <w:t xml:space="preserve">The proposed solution to the above-mentioned problems is to </w:t>
-      </w:r>
-      <w:r>
-        <w:rPr>
-          <w:rFonts w:asciiTheme="majorBidi" w:hAnsiTheme="majorBidi" w:cstheme="majorBidi"/>
-          <w:color w:val="0E101A"/>
-        </w:rPr>
-        <w:t>develop a web based system that will help manage the business transactions of car renting</w:t>
-      </w:r>
-      <w:r>
-        <w:rPr>
-          <w:rFonts w:asciiTheme="majorBidi" w:hAnsiTheme="majorBidi" w:cstheme="majorBidi"/>
-          <w:color w:val="0E101A"/>
-        </w:rPr>
-        <w:t xml:space="preserve"> that will help clients or customers </w:t>
-      </w:r>
-      <w:r>
-        <w:rPr>
-          <w:rFonts w:asciiTheme="majorBidi" w:hAnsiTheme="majorBidi" w:cstheme="majorBidi"/>
-        </w:rPr>
-        <w:t>check for availability of vehicle and</w:t>
-      </w:r>
-      <w:r>
-        <w:rPr>
-          <w:rFonts w:asciiTheme="majorBidi" w:hAnsiTheme="majorBidi" w:cstheme="majorBidi"/>
-        </w:rPr>
-        <w:t xml:space="preserve"> </w:t>
-      </w:r>
-      <w:r>
-        <w:rPr>
-          <w:rFonts w:asciiTheme="majorBidi" w:hAnsiTheme="majorBidi" w:cstheme="majorBidi"/>
-        </w:rPr>
-        <w:t>book or reserve a vehicle online</w:t>
-      </w:r>
-      <w:r>
-        <w:rPr>
-          <w:rFonts w:asciiTheme="majorBidi" w:hAnsiTheme="majorBidi" w:cstheme="majorBidi"/>
-        </w:rPr>
-        <w:t>. That will make sure that customer are capable of reserving car from the comfort of their home and don’t need to physically go to bargains for reserving cars for their next journey. Businesses will boost their revenue by collecting their car rents online at the time of car booking. While using manual system it’s very difficult to keep track of all the transactions and it’s difficult to manage customer’s data so this proposed system will keep track of all the transaction and manage the customer’s data automatically.</w:t>
-      </w:r>
-    </w:p>
-    <w:p>
-      <w:pPr>
-        <w:rPr>
-          <w:rFonts w:asciiTheme="majorBidi" w:hAnsiTheme="majorBidi" w:cstheme="majorBidi"/>
-          <w:b/>
-          <w:sz w:val="28"/>
-          <w:szCs w:val="28"/>
-        </w:rPr>
-      </w:pPr>
-    </w:p>
-    <w:p>
-      <w:pPr>
-        <w:autoSpaceDE/>
-        <w:autoSpaceDN/>
-        <w:spacing w:after="200" w:line="276" w:lineRule="auto"/>
-        <w:rPr>
-          <w:rFonts w:asciiTheme="majorBidi" w:hAnsiTheme="majorBidi" w:cstheme="majorBidi"/>
-          <w:b/>
-          <w:sz w:val="28"/>
-          <w:szCs w:val="28"/>
-        </w:rPr>
-      </w:pPr>
+        <w:rPr>
+          <w:noProof/>
+        </w:rPr>
+        <mc:AlternateContent>
+          <mc:Choice Requires="wps">
+            <w:drawing>
+              <wp:anchor distT="0" distB="0" distL="114300" distR="114300" simplePos="0" relativeHeight="251681792" behindDoc="1" locked="0" layoutInCell="1" allowOverlap="1" wp14:anchorId="38FDD109" wp14:editId="7C491EFB">
+                <wp:simplePos x="0" y="0"/>
+                <wp:positionH relativeFrom="column">
+                  <wp:posOffset>-181610</wp:posOffset>
+                </wp:positionH>
+                <wp:positionV relativeFrom="paragraph">
+                  <wp:posOffset>6482715</wp:posOffset>
+                </wp:positionV>
+                <wp:extent cx="6705600" cy="635"/>
+                <wp:effectExtent l="0" t="0" r="0" b="0"/>
+                <wp:wrapTight wrapText="bothSides">
+                  <wp:wrapPolygon edited="0">
+                    <wp:start x="0" y="0"/>
+                    <wp:lineTo x="0" y="21600"/>
+                    <wp:lineTo x="21600" y="21600"/>
+                    <wp:lineTo x="21600" y="0"/>
+                  </wp:wrapPolygon>
+                </wp:wrapTight>
+                <wp:docPr id="1" name="Text Box 1"/>
+                <wp:cNvGraphicFramePr/>
+                <a:graphic xmlns:a="http://schemas.openxmlformats.org/drawingml/2006/main">
+                  <a:graphicData uri="http://schemas.microsoft.com/office/word/2010/wordprocessingShape">
+                    <wps:wsp>
+                      <wps:cNvSpPr txBox="1"/>
+                      <wps:spPr>
+                        <a:xfrm>
+                          <a:off x="0" y="0"/>
+                          <a:ext cx="6705600" cy="635"/>
+                        </a:xfrm>
+                        <a:prstGeom prst="rect">
+                          <a:avLst/>
+                        </a:prstGeom>
+                        <a:solidFill>
+                          <a:prstClr val="white"/>
+                        </a:solidFill>
+                        <a:ln>
+                          <a:noFill/>
+                        </a:ln>
+                      </wps:spPr>
+                      <wps:txbx>
+                        <w:txbxContent>
+                          <w:p>
+                            <w:pPr>
+                              <w:pStyle w:val="Caption"/>
+                              <w:jc w:val="center"/>
+                              <w:rPr>
+                                <w:rFonts w:asciiTheme="majorBidi" w:hAnsiTheme="majorBidi" w:cstheme="majorBidi"/>
+                                <w:noProof/>
+                                <w:sz w:val="28"/>
+                                <w:szCs w:val="28"/>
+                              </w:rPr>
+                            </w:pPr>
+                            <w:r>
+                              <w:t xml:space="preserve">Figure </w:t>
+                            </w:r>
+                            <w:fldSimple w:instr=" SEQ Figure \* ARABIC ">
+                              <w:r>
+                                <w:rPr>
+                                  <w:noProof/>
+                                </w:rPr>
+                                <w:t>1</w:t>
+                              </w:r>
+                            </w:fldSimple>
+                            <w:r>
+                              <w:t>: Proposed Solution Architecture diagram</w:t>
+                            </w:r>
+                          </w:p>
+                        </w:txbxContent>
+                      </wps:txbx>
+                      <wps:bodyPr rot="0" spcFirstLastPara="0" vertOverflow="overflow" horzOverflow="overflow" vert="horz" wrap="square" lIns="0" tIns="0" rIns="0" bIns="0" numCol="1" spcCol="0" rtlCol="0" fromWordArt="0" anchor="t" anchorCtr="0" forceAA="0" compatLnSpc="1">
+                        <a:prstTxWarp prst="textNoShape">
+                          <a:avLst/>
+                        </a:prstTxWarp>
+                        <a:spAutoFit/>
+                      </wps:bodyPr>
+                    </wps:wsp>
+                  </a:graphicData>
+                </a:graphic>
+              </wp:anchor>
+            </w:drawing>
+          </mc:Choice>
+          <mc:Fallback>
+            <w:pict>
+              <v:shape w14:anchorId="38FDD109" id="Text Box 1" o:spid="_x0000_s1027" type="#_x0000_t202" style="position:absolute;left:0;text-align:left;margin-left:-14.3pt;margin-top:510.45pt;width:528pt;height:.05pt;z-index:-251634688;visibility:visible;mso-wrap-style:square;mso-wrap-distance-left:9pt;mso-wrap-distance-top:0;mso-wrap-distance-right:9pt;mso-wrap-distance-bottom:0;mso-position-horizontal:absolute;mso-position-horizontal-relative:text;mso-position-vertical:absolute;mso-position-vertical-relative:text;v-text-anchor:top" o:gfxdata="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" stroked="f">
+                <v:textbox style="mso-fit-shape-to-text:t" inset="0,0,0,0">
+                  <w:txbxContent>
+                    <w:p>
+                      <w:pPr>
+                        <w:pStyle w:val="Caption"/>
+                        <w:jc w:val="center"/>
+                        <w:rPr>
+                          <w:rFonts w:asciiTheme="majorBidi" w:hAnsiTheme="majorBidi" w:cstheme="majorBidi"/>
+                          <w:noProof/>
+                          <w:sz w:val="28"/>
+                          <w:szCs w:val="28"/>
+                        </w:rPr>
+                      </w:pPr>
+                      <w:r>
+                        <w:t xml:space="preserve">Figure </w:t>
+                      </w:r>
+                      <w:fldSimple w:instr=" SEQ Figure \* ARABIC ">
+                        <w:r>
+                          <w:rPr>
+                            <w:noProof/>
+                          </w:rPr>
+                          <w:t>1</w:t>
+                        </w:r>
+                      </w:fldSimple>
+                      <w:r>
+                        <w:t>: Proposed Solution Architecture diagram</w:t>
+                      </w:r>
+                    </w:p>
+                  </w:txbxContent>
+                </v:textbox>
+                <w10:wrap type="tight"/>
+              </v:shape>
+            </w:pict>
+          </mc:Fallback>
+        </mc:AlternateContent>
+      </w:r>
       <w:r>
         <w:rPr>
           <w:rFonts w:asciiTheme="majorBidi" w:hAnsiTheme="majorBidi" w:cstheme="majorBidi"/>
@@ -8729,17 +8487,25 @@
         <mc:AlternateContent>
           <mc:Choice Requires="wps">
             <w:drawing>
-              <wp:anchor distT="0" distB="0" distL="114300" distR="114300" simplePos="0" relativeHeight="251683840" behindDoc="0" locked="0" layoutInCell="1" allowOverlap="1">
+              <wp:anchor distT="0" distB="0" distL="114300" distR="114300" simplePos="0" relativeHeight="251695616" behindDoc="1" locked="0" layoutInCell="1" allowOverlap="1">
                 <wp:simplePos x="0" y="0"/>
                 <wp:positionH relativeFrom="column">
-                  <wp:posOffset>-140970</wp:posOffset>
+                  <wp:posOffset>-181610</wp:posOffset>
                 </wp:positionH>
                 <wp:positionV relativeFrom="paragraph">
-                  <wp:posOffset>368935</wp:posOffset>
+                  <wp:posOffset>2483485</wp:posOffset>
                 </wp:positionV>
-                <wp:extent cx="6705600" cy="4772025"/>
-                <wp:effectExtent l="9525" t="9525" r="9525" b="9525"/>
-                <wp:wrapNone/>
+                <wp:extent cx="6705600" cy="3942080"/>
+                <wp:effectExtent l="0" t="0" r="19050" b="20320"/>
+                <wp:wrapTight wrapText="bothSides">
+                  <wp:wrapPolygon edited="0">
+                    <wp:start x="0" y="0"/>
+                    <wp:lineTo x="0" y="21607"/>
+                    <wp:lineTo x="21600" y="21607"/>
+                    <wp:lineTo x="21600" y="0"/>
+                    <wp:lineTo x="0" y="0"/>
+                  </wp:wrapPolygon>
+                </wp:wrapTight>
                 <wp:docPr id="14" name="Rectangle 14" descr="solutionArchitecture"/>
                 <wp:cNvGraphicFramePr>
                   <a:graphicFrameLocks xmlns:a="http://schemas.openxmlformats.org/drawingml/2006/main"/>
@@ -8753,7 +8519,7 @@
                       <wps:spPr bwMode="auto">
                         <a:xfrm>
                           <a:off x="0" y="0"/>
-                          <a:ext cx="6705600" cy="4772025"/>
+                          <a:ext cx="6705600" cy="3942080"/>
                         </a:xfrm>
                         <a:prstGeom prst="rect">
                           <a:avLst/>
@@ -8791,127 +8557,22 @@
           </mc:Choice>
           <mc:Fallback>
             <w:pict>
-              <v:rect w14:anchorId="6F6CE68E" id="Rectangle 14" o:spid="_x0000_s1026" alt="solutionArchitecture" style="position:absolute;margin-left:-11.1pt;margin-top:29.05pt;width:528pt;height:375.75pt;z-index:251683840;visibility:visible;mso-wrap-style:square;mso-width-percent:0;mso-height-percent:0;mso-wrap-distance-left:9pt;mso-wrap-distance-top:0;mso-wrap-distance-right:9pt;mso-wrap-distance-bottom:0;mso-position-horizontal:absolute;mso-position-horizontal-relative:text;mso-position-vertical:absolute;mso-position-vertical-relative:text;mso-width-percent:0;mso-height-percent:0;mso-width-relative:page;mso-height-relative:page;v-text-anchor:top" o:gfxdata="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">
+              <v:rect w14:anchorId="60A8D57F" id="Rectangle 14" o:spid="_x0000_s1026" alt="solutionArchitecture" style="position:absolute;margin-left:-14.3pt;margin-top:195.55pt;width:528pt;height:310.4pt;z-index:-251620864;visibility:visible;mso-wrap-style:square;mso-width-percent:0;mso-height-percent:0;mso-wrap-distance-left:9pt;mso-wrap-distance-top:0;mso-wrap-distance-right:9pt;mso-wrap-distance-bottom:0;mso-position-horizontal:absolute;mso-position-horizontal-relative:text;mso-position-vertical:absolute;mso-position-vertical-relative:text;mso-width-percent:0;mso-height-percent:0;mso-width-relative:page;mso-height-relative:page;v-text-anchor:top" o:gfxdata="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">
                 <v:fill r:id="rId13" o:title="solutionArchitecture" recolor="t" type="frame"/>
+                <w10:wrap type="tight"/>
               </v:rect>
             </w:pict>
           </mc:Fallback>
         </mc:AlternateContent>
       </w:r>
       <w:r>
-        <w:rPr>
-          <w:noProof/>
-        </w:rPr>
-        <mc:AlternateContent>
-          <mc:Choice Requires="wps">
-            <w:drawing>
-              <wp:anchor distT="0" distB="0" distL="114300" distR="114300" simplePos="0" relativeHeight="251678720" behindDoc="0" locked="0" layoutInCell="1" allowOverlap="1">
-                <wp:simplePos x="0" y="0"/>
-                <wp:positionH relativeFrom="margin">
-                  <wp:align>center</wp:align>
-                </wp:positionH>
-                <wp:positionV relativeFrom="margin">
-                  <wp:align>bottom</wp:align>
-                </wp:positionV>
-                <wp:extent cx="5807075" cy="258445"/>
-                <wp:effectExtent l="0" t="3175" r="3175" b="0"/>
-                <wp:wrapSquare wrapText="bothSides"/>
-                <wp:docPr id="11" name="Text Box 11"/>
-                <wp:cNvGraphicFramePr>
-                  <a:graphicFrameLocks xmlns:a="http://schemas.openxmlformats.org/drawingml/2006/main"/>
-                </wp:cNvGraphicFramePr>
-                <a:graphic xmlns:a="http://schemas.openxmlformats.org/drawingml/2006/main">
-                  <a:graphicData uri="http://schemas.microsoft.com/office/word/2010/wordprocessingShape">
-                    <wps:wsp>
-                      <wps:cNvSpPr txBox="1">
-                        <a:spLocks noChangeArrowheads="1"/>
-                      </wps:cNvSpPr>
-                      <wps:spPr bwMode="auto">
-                        <a:xfrm>
-                          <a:off x="0" y="0"/>
-                          <a:ext cx="5807075" cy="258445"/>
-                        </a:xfrm>
-                        <a:prstGeom prst="rect">
-                          <a:avLst/>
-                        </a:prstGeom>
-                        <a:solidFill>
-                          <a:srgbClr val="FFFFFF"/>
-                        </a:solidFill>
-                        <a:ln>
-                          <a:noFill/>
-                        </a:ln>
-                        <a:extLst>
-                          <a:ext uri="{91240B29-F687-4F45-9708-019B960494DF}">
-                            <a14:hiddenLine xmlns:a14="http://schemas.microsoft.com/office/drawing/2010/main" w="9525">
-                              <a:solidFill>
-                                <a:srgbClr val="000000"/>
-                              </a:solidFill>
-                              <a:miter lim="800000"/>
-                              <a:headEnd/>
-                              <a:tailEnd/>
-                            </a14:hiddenLine>
-                          </a:ext>
-                        </a:extLst>
-                      </wps:spPr>
-                      <wps:txbx>
-                        <w:txbxContent>
-                          <w:p>
-                            <w:pPr>
-                              <w:pStyle w:val="Caption"/>
-                              <w:jc w:val="center"/>
-                              <w:rPr>
-                                <w:noProof/>
-                                <w:sz w:val="24"/>
-                                <w:szCs w:val="24"/>
-                              </w:rPr>
-                            </w:pPr>
-                            <w:r>
-                              <w:t>Figure 1.  Proposed solution architecture</w:t>
-                            </w:r>
-                          </w:p>
-                        </w:txbxContent>
-                      </wps:txbx>
-                      <wps:bodyPr rot="0" vert="horz" wrap="square" lIns="0" tIns="0" rIns="0" bIns="0" anchor="t" anchorCtr="0" upright="1">
-                        <a:spAutoFit/>
-                      </wps:bodyPr>
-                    </wps:wsp>
-                  </a:graphicData>
-                </a:graphic>
-                <wp14:sizeRelH relativeFrom="page">
-                  <wp14:pctWidth>0</wp14:pctWidth>
-                </wp14:sizeRelH>
-                <wp14:sizeRelV relativeFrom="page">
-                  <wp14:pctHeight>0</wp14:pctHeight>
-                </wp14:sizeRelV>
-              </wp:anchor>
-            </w:drawing>
-          </mc:Choice>
-          <mc:Fallback>
-            <w:pict>
-              <v:shape id="Text Box 11" o:spid="_x0000_s1027" type="#_x0000_t202" style="position:absolute;margin-left:0;margin-top:0;width:457.25pt;height:20.35pt;z-index:251678720;visibility:visible;mso-wrap-style:square;mso-width-percent:0;mso-height-percent:0;mso-wrap-distance-left:9pt;mso-wrap-distance-top:0;mso-wrap-distance-right:9pt;mso-wrap-distance-bottom:0;mso-position-horizontal:center;mso-position-horizontal-relative:margin;mso-position-vertical:bottom;mso-position-vertical-relative:margin;mso-width-percent:0;mso-height-percent:0;mso-width-relative:page;mso-height-relative:page;v-text-anchor:top" o:gfxdata="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" stroked="f">
-                <v:textbox style="mso-fit-shape-to-text:t" inset="0,0,0,0">
-                  <w:txbxContent>
-                    <w:p>
-                      <w:pPr>
-                        <w:pStyle w:val="Caption"/>
-                        <w:jc w:val="center"/>
-                        <w:rPr>
-                          <w:noProof/>
-                          <w:sz w:val="24"/>
-                          <w:szCs w:val="24"/>
-                        </w:rPr>
-                      </w:pPr>
-                      <w:r>
-                        <w:t>Figure 1.  Proposed solution architecture</w:t>
-                      </w:r>
-                    </w:p>
-                  </w:txbxContent>
-                </v:textbox>
-                <w10:wrap type="square" anchorx="margin" anchory="margin"/>
-              </v:shape>
-            </w:pict>
-          </mc:Fallback>
-        </mc:AlternateContent>
+        <w:t>The proposed solution to the aforementioned challenges is the development of a web-based system designed to manage car rental transactions efficiently. This system will allow clients or customers to check the availability of vehicles and make reservations online. By enabling customers to reserve cars from the comfort of their homes, they won't need to visit physical locations to secure vehicle bookings for their upcoming journeys. Additionally, businesses can increase their revenue by collecting car rental fees online at the time of booking. Unlike manual systems, which struggle to track transactions and manage customer data effectively, this proposed system will automate these processes, ensuring seamless transaction tracking and efficient management of customer information</w:t>
+      </w:r>
+      <w:r>
+        <w:rPr>
+          <w:rFonts w:asciiTheme="majorBidi" w:hAnsiTheme="majorBidi" w:cstheme="majorBidi"/>
+        </w:rPr>
+        <w:t>.</w:t>
       </w:r>
       <w:r>
         <w:rPr>
@@ -8926,22 +8587,13 @@
     <w:p>
       <w:pPr>
         <w:pStyle w:val="Heading1"/>
-        <w:jc w:val="both"/>
-        <w:rPr>
-          <w:rFonts w:asciiTheme="majorBidi" w:hAnsiTheme="majorBidi" w:cstheme="majorBidi"/>
-          <w:szCs w:val="28"/>
-        </w:rPr>
-      </w:pPr>
-      <w:bookmarkStart w:id="23" w:name="_Toc100880782"/>
-      <w:r>
-        <w:rPr>
-          <w:rFonts w:asciiTheme="majorBidi" w:hAnsiTheme="majorBidi" w:cstheme="majorBidi"/>
-          <w:szCs w:val="28"/>
-        </w:rPr>
+      </w:pPr>
+      <w:bookmarkStart w:id="20" w:name="_Toc100880782"/>
+      <w:r>
         <w:lastRenderedPageBreak/>
         <w:t>MOTIVATION</w:t>
       </w:r>
-      <w:bookmarkEnd w:id="23"/>
+      <w:bookmarkEnd w:id="20"/>
     </w:p>
     <w:p>
       <w:pPr>
@@ -8958,34 +8610,25 @@
           <w:sz w:val="24"/>
           <w:szCs w:val="24"/>
         </w:rPr>
-        <w:t>In consideration with historical and rapid development of car rental companies, the way processes in the companies are taking place today which is quite problematic, this project is planned to ease those processes through developing an effective and efficient car rental system, just like other developed countries are using technologies towards facilitating their customers processes through projects.</w:t>
-      </w:r>
-      <w:r>
-        <w:rPr>
-          <w:sz w:val="24"/>
-          <w:szCs w:val="24"/>
-        </w:rPr>
-        <w:t xml:space="preserve"> There are problems with already existing similar systems so keeping in mind those problems and constraints we are here with a plan to bring ease and comfort regarding those issues. This will help people not to go physically for renting a car for their next journey. In similar existing system there are no way of keeping transaction history, keep track of their customers and clients, keep their business up to date etc. So this web service will try to overcome those problems.</w:t>
+        <w:t>Given the historical development and current challenges facing car rental companies, this project aims to streamline processes by developing an effective and efficient car rental system. Inspired by the technological advancements adopted by developed countries to enhance customer experiences, our goal is to alleviate existing issues and constraints in similar systems. By addressing problems such as the lack of transaction history, difficulty in tracking customers and clients, and keeping businesses up to date, we aim to provide a solution that offers convenience and comfort to users. Through this web service, individuals will no longer need to physically visit rental locations for their next journey, marking a significant improvement over existing systems</w:t>
+      </w:r>
+      <w:r>
+        <w:rPr>
+          <w:sz w:val="24"/>
+          <w:szCs w:val="24"/>
+        </w:rPr>
+        <w:t>.</w:t>
       </w:r>
     </w:p>
     <w:p>
       <w:pPr>
         <w:pStyle w:val="Heading1"/>
-        <w:jc w:val="both"/>
-        <w:rPr>
-          <w:rFonts w:asciiTheme="majorBidi" w:hAnsiTheme="majorBidi" w:cstheme="majorBidi"/>
-          <w:szCs w:val="28"/>
-        </w:rPr>
-      </w:pPr>
-      <w:bookmarkStart w:id="24" w:name="_Toc100880783"/>
-      <w:r>
-        <w:rPr>
-          <w:rFonts w:asciiTheme="majorBidi" w:hAnsiTheme="majorBidi" w:cstheme="majorBidi"/>
-          <w:szCs w:val="28"/>
-        </w:rPr>
+      </w:pPr>
+      <w:bookmarkStart w:id="21" w:name="_Toc100880783"/>
+      <w:r>
         <w:t>SCOPE OF THE PROJECT</w:t>
       </w:r>
-      <w:bookmarkEnd w:id="24"/>
+      <w:bookmarkEnd w:id="21"/>
     </w:p>
     <w:p>
       <w:pPr>
@@ -9004,105 +8647,46 @@
         </w:rPr>
         <w:tab/>
       </w:r>
-      <w:bookmarkStart w:id="25" w:name="_Toc26983657"/>
-      <w:r>
-        <w:tab/>
-      </w:r>
-      <w:r>
-        <w:rPr>
-          <w:rFonts w:asciiTheme="majorBidi" w:hAnsiTheme="majorBidi" w:cstheme="majorBidi"/>
-          <w:sz w:val="24"/>
-          <w:szCs w:val="24"/>
-        </w:rPr>
-        <w:t xml:space="preserve">Over time, the scope of this project will expand and it will provide different </w:t>
-      </w:r>
-      <w:r>
-        <w:rPr>
-          <w:rFonts w:asciiTheme="majorBidi" w:hAnsiTheme="majorBidi" w:cstheme="majorBidi"/>
-          <w:sz w:val="24"/>
-          <w:szCs w:val="24"/>
-        </w:rPr>
-        <w:t>renting car</w:t>
-      </w:r>
-      <w:r>
-        <w:rPr>
-          <w:rFonts w:asciiTheme="majorBidi" w:hAnsiTheme="majorBidi" w:cstheme="majorBidi"/>
-          <w:sz w:val="24"/>
-          <w:szCs w:val="24"/>
-        </w:rPr>
-        <w:t xml:space="preserve"> associated services that will cover lots of things. </w:t>
-      </w:r>
-      <w:r>
-        <w:rPr>
-          <w:rFonts w:asciiTheme="majorBidi" w:hAnsiTheme="majorBidi" w:cstheme="majorBidi"/>
-          <w:sz w:val="24"/>
-          <w:szCs w:val="24"/>
-        </w:rPr>
-        <w:t>RENT A CAR</w:t>
-      </w:r>
-      <w:r>
-        <w:rPr>
-          <w:rFonts w:asciiTheme="majorBidi" w:hAnsiTheme="majorBidi" w:cstheme="majorBidi"/>
-          <w:sz w:val="24"/>
-          <w:szCs w:val="24"/>
-        </w:rPr>
-        <w:t xml:space="preserve"> will try </w:t>
-      </w:r>
-      <w:r>
-        <w:rPr>
-          <w:rFonts w:asciiTheme="majorBidi" w:hAnsiTheme="majorBidi" w:cstheme="majorBidi"/>
-          <w:sz w:val="24"/>
-          <w:szCs w:val="24"/>
-        </w:rPr>
-        <w:t>their</w:t>
-      </w:r>
-      <w:r>
-        <w:rPr>
-          <w:rFonts w:asciiTheme="majorBidi" w:hAnsiTheme="majorBidi" w:cstheme="majorBidi"/>
-          <w:sz w:val="24"/>
-          <w:szCs w:val="24"/>
-        </w:rPr>
-        <w:t xml:space="preserve"> best to assist people </w:t>
-      </w:r>
-      <w:r>
-        <w:rPr>
-          <w:rFonts w:asciiTheme="majorBidi" w:hAnsiTheme="majorBidi" w:cstheme="majorBidi"/>
-          <w:sz w:val="24"/>
-          <w:szCs w:val="24"/>
-        </w:rPr>
-        <w:t>in a wide variety</w:t>
-      </w:r>
-      <w:r>
-        <w:rPr>
-          <w:rFonts w:asciiTheme="majorBidi" w:hAnsiTheme="majorBidi" w:cstheme="majorBidi"/>
-          <w:sz w:val="24"/>
-          <w:szCs w:val="24"/>
-        </w:rPr>
-        <w:t xml:space="preserve">. With time, its services will expands because somehow </w:t>
-      </w:r>
-      <w:r>
-        <w:rPr>
-          <w:rFonts w:asciiTheme="majorBidi" w:hAnsiTheme="majorBidi" w:cstheme="majorBidi"/>
-          <w:sz w:val="24"/>
-          <w:szCs w:val="24"/>
-        </w:rPr>
-        <w:t>this</w:t>
-      </w:r>
-      <w:r>
-        <w:rPr>
-          <w:rFonts w:asciiTheme="majorBidi" w:hAnsiTheme="majorBidi" w:cstheme="majorBidi"/>
-          <w:sz w:val="24"/>
-          <w:szCs w:val="24"/>
-        </w:rPr>
-        <w:t xml:space="preserve"> will be in use by everyone related to </w:t>
-      </w:r>
-      <w:r>
-        <w:rPr>
-          <w:rFonts w:asciiTheme="majorBidi" w:hAnsiTheme="majorBidi" w:cstheme="majorBidi"/>
-          <w:sz w:val="24"/>
-          <w:szCs w:val="24"/>
-        </w:rPr>
-        <w:t>vehicle bargains. Someone who wants to reserve a car for their business journey, for their road trip, or for visiting somewhere from the comfort of their home, this web service will help them accomplish their task very easily. This will help people with cars or people who have bargains to commercialize their work and put their business on cloud that will be accessible by everyone having active internet connection and will be available to anyone by 24/7 hours. Bargain owners will no need to advertise their shops by putting large banners on street walls or showing them on large boards present on roads, in fact once a customer visit this site he/she will be happy using this and will tell their known peoples to use this. Because its time saving, easy, convenient and useful to be used. In short words this web service will be used by customers/clients who wants to have a car for their upcoming journey, this will be used by those bargains who wants to keep track of their cars renting, customers and transactions. This will be used by bargains who wants to solve their renting issue and customers issue without calling customer to be physically appear and so on.</w:t>
+      <w:bookmarkStart w:id="22" w:name="_Toc26983657"/>
+      <w:r>
+        <w:rPr>
+          <w:rFonts w:asciiTheme="majorBidi" w:hAnsiTheme="majorBidi" w:cstheme="majorBidi"/>
+          <w:sz w:val="24"/>
+          <w:szCs w:val="24"/>
+        </w:rPr>
+        <w:t>Over time, the scope of this project will expand to offer a variety of car rental-related services, catering to a wide range of needs. IAUTORENTAL aims to provide comprehensive assistance to individuals and businesses involved in vehicle rentals. As the platform gains traction, it will become a go-to resource for anyone seeking to reserve a car for business trips, road trips, or leisure travel, all from the convenience of their own homes. This web service will facilitate seamless transactions for both car owners and renters, enabling them to manage their business operations effectively and access their services round-the-clock. With this platform, businesses no longer need to rely on traditional advertising methods like banners and billboards; instead, they can leverage the power of the internet to reach a broader audience. Customers will find this service appealing due to its time-saving natur</w:t>
+      </w:r>
+      <w:r>
+        <w:rPr>
+          <w:rFonts w:asciiTheme="majorBidi" w:hAnsiTheme="majorBidi" w:cstheme="majorBidi"/>
+          <w:sz w:val="24"/>
+          <w:szCs w:val="24"/>
+        </w:rPr>
+        <w:t xml:space="preserve">e, user-friendly interface, and </w:t>
+      </w:r>
+      <w:r>
+        <w:rPr>
+          <w:rFonts w:asciiTheme="majorBidi" w:hAnsiTheme="majorBidi" w:cstheme="majorBidi"/>
+          <w:sz w:val="24"/>
+          <w:szCs w:val="24"/>
+        </w:rPr>
+        <w:t>convenience. In summary, this web service will serve as a valuable tool for customers looking to rent a car for their upcoming journeys, as well as for rental businesses seeking to streamline their operations and enhance customer satisfaction without requiring physical</w:t>
+      </w:r>
+      <w:r>
+        <w:rPr>
+          <w:rFonts w:asciiTheme="majorBidi" w:hAnsiTheme="majorBidi" w:cstheme="majorBidi"/>
+          <w:sz w:val="24"/>
+          <w:szCs w:val="24"/>
+        </w:rPr>
+        <w:t xml:space="preserve"> presence</w:t>
+      </w:r>
+      <w:r>
+        <w:rPr>
+          <w:rFonts w:asciiTheme="majorBidi" w:hAnsiTheme="majorBidi" w:cstheme="majorBidi"/>
+          <w:sz w:val="24"/>
+          <w:szCs w:val="24"/>
+        </w:rPr>
+        <w:t>.</w:t>
       </w:r>
     </w:p>
     <w:p>
@@ -9225,28 +8809,21 @@
     </w:p>
     <w:p>
       <w:pPr>
-        <w:pStyle w:val="Heading1"/>
-        <w:rPr>
-          <w:sz w:val="96"/>
-          <w:szCs w:val="96"/>
-        </w:rPr>
-      </w:pPr>
-      <w:bookmarkStart w:id="26" w:name="_Toc100880784"/>
-      <w:r>
-        <w:rPr>
-          <w:sz w:val="96"/>
-          <w:szCs w:val="96"/>
-        </w:rPr>
+        <w:pStyle w:val="Title"/>
+      </w:pPr>
+      <w:bookmarkStart w:id="23" w:name="_Toc100880784"/>
+      <w:r>
         <w:t xml:space="preserve">CHAPTER 2: </w:t>
       </w:r>
-      <w:r>
-        <w:rPr>
-          <w:sz w:val="56"/>
-          <w:szCs w:val="56"/>
-        </w:rPr>
+    </w:p>
+    <w:p>
+      <w:pPr>
+        <w:pStyle w:val="Title"/>
+      </w:pPr>
+      <w:r>
         <w:t>BACKGROUND / LITERATURE</w:t>
       </w:r>
-      <w:bookmarkEnd w:id="26"/>
+      <w:bookmarkEnd w:id="23"/>
     </w:p>
     <w:p>
       <w:pPr>
@@ -9270,26 +8847,18 @@
     <w:p>
       <w:pPr>
         <w:pStyle w:val="Heading1"/>
-        <w:jc w:val="both"/>
-        <w:rPr>
-          <w:rFonts w:asciiTheme="majorBidi" w:hAnsiTheme="majorBidi" w:cstheme="majorBidi"/>
-          <w:b w:val="0"/>
-          <w:szCs w:val="28"/>
-        </w:rPr>
-      </w:pPr>
-      <w:bookmarkStart w:id="27" w:name="_Toc100880785"/>
+      </w:pPr>
+      <w:bookmarkStart w:id="24" w:name="_Toc100880785"/>
       <w:r>
         <w:rPr>
           <w:rStyle w:val="Strong"/>
-          <w:rFonts w:asciiTheme="majorBidi" w:hAnsiTheme="majorBidi" w:cstheme="majorBidi"/>
           <w:b/>
-          <w:color w:val="0E101A"/>
           <w:szCs w:val="28"/>
         </w:rPr>
         <w:lastRenderedPageBreak/>
         <w:t>EXECUTIVE SUMMARY</w:t>
       </w:r>
-      <w:bookmarkEnd w:id="27"/>
+      <w:bookmarkEnd w:id="24"/>
     </w:p>
     <w:p>
       <w:pPr>
@@ -9309,217 +8878,66 @@
           <w:rFonts w:asciiTheme="majorBidi" w:hAnsiTheme="majorBidi" w:cstheme="majorBidi"/>
           <w:color w:val="0E101A"/>
         </w:rPr>
-        <w:t xml:space="preserve">Before </w:t>
+        <w:t>Before the introduction of IAUTORENTAL (web service), individuals encountered numerous challenges when renting cars or managing rental businesses. Existing platforms failed to provide a satisfactory experience for both bargain owners and customers. Renters often had to physically visit rental locations, resulting in time-consuming and costly processes. Upon arrival, they would endure long waits and undergo tedious registration procedures at reception desks. Meanwhile, vehicle owners struggled to monitor customer activities, including transactions and rentals. In summary, renting cars posed various issues for individuals, while bargain and vehicle owners encountered challenges in managing their businesses effectively. However, with the introduction of this web service, businesses will transition to cloud-based operations, offering convenience and ease to both clients and owners alike</w:t>
       </w:r>
       <w:r>
         <w:rPr>
           <w:rFonts w:asciiTheme="majorBidi" w:hAnsiTheme="majorBidi" w:cstheme="majorBidi"/>
           <w:color w:val="0E101A"/>
         </w:rPr>
-        <w:t>RENT A CAR (web service)</w:t>
-      </w:r>
-      <w:r>
+        <w:t>.</w:t>
+      </w:r>
+    </w:p>
+    <w:p>
+      <w:pPr>
+        <w:pStyle w:val="Heading1"/>
+      </w:pPr>
+      <w:bookmarkStart w:id="25" w:name="_Toc100880786"/>
+      <w:r>
+        <w:rPr>
+          <w:rStyle w:val="Strong"/>
+          <w:b/>
+          <w:szCs w:val="28"/>
+        </w:rPr>
+        <w:t>INTRODUCTION</w:t>
+      </w:r>
+      <w:bookmarkEnd w:id="25"/>
+    </w:p>
+    <w:p>
+      <w:pPr>
+        <w:pStyle w:val="NormalWeb"/>
+        <w:spacing w:line="360" w:lineRule="auto"/>
+        <w:ind w:firstLine="720"/>
         <w:rPr>
           <w:rFonts w:asciiTheme="majorBidi" w:hAnsiTheme="majorBidi" w:cstheme="majorBidi"/>
           <w:color w:val="0E101A"/>
         </w:rPr>
-        <w:t xml:space="preserve">, problems were addressed to different platforms but the overall experience of the </w:t>
-      </w:r>
+      </w:pPr>
       <w:r>
         <w:rPr>
           <w:rFonts w:asciiTheme="majorBidi" w:hAnsiTheme="majorBidi" w:cstheme="majorBidi"/>
           <w:color w:val="0E101A"/>
         </w:rPr>
-        <w:t>bargain owners and people who have habit of reserving car for their journey, was bad. P</w:t>
-      </w:r>
-      <w:r>
-        <w:rPr>
-          <w:rFonts w:asciiTheme="majorBidi" w:hAnsiTheme="majorBidi" w:cstheme="majorBidi"/>
-          <w:color w:val="0E101A"/>
-        </w:rPr>
-        <w:t xml:space="preserve">eople were facing lots of problems but there was no such tool exists that could efficiently solve those problems. </w:t>
-      </w:r>
-      <w:r>
-        <w:rPr>
-          <w:rFonts w:asciiTheme="majorBidi" w:hAnsiTheme="majorBidi" w:cstheme="majorBidi"/>
-          <w:color w:val="0E101A"/>
-        </w:rPr>
-        <w:t>People who wants to reserve car need to be go physically to the nearest bargains, which were time consuming and of course expensive</w:t>
-      </w:r>
-      <w:r>
-        <w:rPr>
-          <w:rFonts w:asciiTheme="majorBidi" w:hAnsiTheme="majorBidi" w:cstheme="majorBidi"/>
-          <w:color w:val="0E101A"/>
-        </w:rPr>
-        <w:t>.</w:t>
-      </w:r>
-      <w:r>
-        <w:rPr>
-          <w:rFonts w:asciiTheme="majorBidi" w:hAnsiTheme="majorBidi" w:cstheme="majorBidi"/>
-          <w:color w:val="0E101A"/>
-        </w:rPr>
-        <w:t xml:space="preserve"> Where they need to wait for their turn and after need to be provide all of his/her details at the reception disk.</w:t>
-      </w:r>
-      <w:r>
-        <w:rPr>
-          <w:rFonts w:asciiTheme="majorBidi" w:hAnsiTheme="majorBidi" w:cstheme="majorBidi"/>
-          <w:color w:val="0E101A"/>
-        </w:rPr>
-        <w:t xml:space="preserve"> This was a</w:t>
-      </w:r>
-      <w:r>
-        <w:rPr>
-          <w:rFonts w:asciiTheme="majorBidi" w:hAnsiTheme="majorBidi" w:cstheme="majorBidi"/>
-          <w:color w:val="0E101A"/>
-        </w:rPr>
-        <w:t>lso</w:t>
-      </w:r>
-      <w:r>
-        <w:rPr>
-          <w:rFonts w:asciiTheme="majorBidi" w:hAnsiTheme="majorBidi" w:cstheme="majorBidi"/>
-          <w:color w:val="0E101A"/>
-        </w:rPr>
-        <w:t xml:space="preserve"> difficult for </w:t>
-      </w:r>
-      <w:r>
-        <w:rPr>
-          <w:rFonts w:asciiTheme="majorBidi" w:hAnsiTheme="majorBidi" w:cstheme="majorBidi"/>
-          <w:color w:val="0E101A"/>
-        </w:rPr>
-        <w:t>vehicles owners to keep track of their customer activities like transactions, renting etc</w:t>
-      </w:r>
-      <w:r>
-        <w:rPr>
-          <w:rFonts w:asciiTheme="majorBidi" w:hAnsiTheme="majorBidi" w:cstheme="majorBidi"/>
-          <w:color w:val="0E101A"/>
-        </w:rPr>
-        <w:t>.</w:t>
-      </w:r>
-      <w:r>
-        <w:rPr>
-          <w:rFonts w:asciiTheme="majorBidi" w:hAnsiTheme="majorBidi" w:cstheme="majorBidi"/>
-          <w:color w:val="0E101A"/>
-        </w:rPr>
-        <w:t xml:space="preserve"> In short people were facing problems and issues regarding renting cars (vehicles) and bargain/vehicles owners were facing problems regarding their businesses. Now this web service will put their business on cloud and it will bring ease to both the clients and owners.</w:t>
+        <w:t>Since the official introduction and launch of IAUTORENTAL, individuals who previously encountered issues with car rentals now have access to a wide range of services with the platform's expansion. IAUTORENTAL has significantly improved the lives of many by offering convenience and ease in the car rental process. Prior to IAUTORENTAL, people relied on traditional methods to reserve cars for business tours or other purposes. Now, renting a car is more convenient than ever before, as individuals can do so from the comfort of their own homes without the need for physical visits, saving both time and money. With just a smartphone or PC and an active internet connection, reserving a car is as simple as a few taps on the screen. Users can create an account on IAUTORENTAL and book a car effortlessly, revolutionizing the car rental experience.</w:t>
       </w:r>
     </w:p>
     <w:p>
       <w:pPr>
         <w:pStyle w:val="Heading1"/>
-        <w:jc w:val="both"/>
-        <w:rPr>
-          <w:rFonts w:asciiTheme="majorBidi" w:hAnsiTheme="majorBidi" w:cstheme="majorBidi"/>
-          <w:b w:val="0"/>
-          <w:szCs w:val="28"/>
-        </w:rPr>
-      </w:pPr>
-      <w:bookmarkStart w:id="28" w:name="_Toc100880786"/>
-      <w:r>
         <w:rPr>
           <w:rStyle w:val="Strong"/>
-          <w:rFonts w:asciiTheme="majorBidi" w:hAnsiTheme="majorBidi" w:cstheme="majorBidi"/>
           <w:b/>
-          <w:color w:val="0E101A"/>
-          <w:szCs w:val="28"/>
-        </w:rPr>
-        <w:t>INTRODUCTION</w:t>
-      </w:r>
-      <w:bookmarkEnd w:id="28"/>
-    </w:p>
-    <w:p>
-      <w:pPr>
-        <w:pStyle w:val="NormalWeb"/>
-        <w:spacing w:before="0" w:beforeAutospacing="0" w:after="0" w:afterAutospacing="0" w:line="360" w:lineRule="auto"/>
-        <w:ind w:firstLine="720"/>
-        <w:jc w:val="both"/>
-        <w:rPr>
-          <w:rFonts w:asciiTheme="majorBidi" w:hAnsiTheme="majorBidi" w:cstheme="majorBidi"/>
-          <w:color w:val="0E101A"/>
-          <w:sz w:val="28"/>
-          <w:szCs w:val="28"/>
-        </w:rPr>
-      </w:pPr>
-      <w:r>
-        <w:rPr>
-          <w:rFonts w:asciiTheme="majorBidi" w:hAnsiTheme="majorBidi" w:cstheme="majorBidi"/>
-          <w:color w:val="0E101A"/>
-        </w:rPr>
-        <w:t xml:space="preserve">After </w:t>
-      </w:r>
-      <w:r>
-        <w:rPr>
-          <w:rFonts w:asciiTheme="majorBidi" w:hAnsiTheme="majorBidi" w:cstheme="majorBidi"/>
-          <w:color w:val="0E101A"/>
-        </w:rPr>
-        <w:t>RENT A CAR</w:t>
-      </w:r>
-      <w:r>
-        <w:rPr>
-          <w:rFonts w:asciiTheme="majorBidi" w:hAnsiTheme="majorBidi" w:cstheme="majorBidi"/>
-          <w:color w:val="0E101A"/>
-        </w:rPr>
-        <w:t xml:space="preserve"> was officially introduced and launched, we assert that there will be no issue for those who have before </w:t>
-      </w:r>
-      <w:r>
-        <w:rPr>
-          <w:rFonts w:asciiTheme="majorBidi" w:hAnsiTheme="majorBidi" w:cstheme="majorBidi"/>
-          <w:color w:val="0E101A"/>
-        </w:rPr>
-        <w:t>RENT A CAR</w:t>
-      </w:r>
-      <w:r>
-        <w:rPr>
-          <w:rFonts w:asciiTheme="majorBidi" w:hAnsiTheme="majorBidi" w:cstheme="majorBidi"/>
-          <w:color w:val="0E101A"/>
-        </w:rPr>
-        <w:t>. Because it will provide services in a wide range and will try to expand more in future</w:t>
-      </w:r>
-      <w:r>
-        <w:rPr>
-          <w:rFonts w:asciiTheme="majorBidi" w:hAnsiTheme="majorBidi" w:cstheme="majorBidi"/>
-          <w:color w:val="0E101A"/>
-        </w:rPr>
-        <w:t xml:space="preserve">. It will bring lot of ease in the life of many people. Before RENT A CAR people were using traditional way to reserve a car that will be needed for their upcoming business tour, or something else. Now people who wants to take a car on rent have a way to do it while staying at their home (no need to physically go and waste time and money). Now it’s a very convenient way of taking a car on rent because it can be done through using your smartphone or PC. All you need is to have an active internet connection and a smartphone. Reserving a car is now few taps away you need to take your smartphone make an account on RENT A CAR and reserve a car for yourself. </w:t>
-      </w:r>
-      <w:r>
-        <w:rPr>
-          <w:rFonts w:asciiTheme="majorBidi" w:hAnsiTheme="majorBidi" w:cstheme="majorBidi"/>
-          <w:color w:val="0E101A"/>
-        </w:rPr>
-        <w:t>.</w:t>
-      </w:r>
-    </w:p>
-    <w:p>
-      <w:pPr>
-        <w:pStyle w:val="Heading1"/>
-        <w:jc w:val="both"/>
+        </w:rPr>
+      </w:pPr>
+      <w:bookmarkStart w:id="26" w:name="_Toc100880787"/>
+      <w:r>
         <w:rPr>
           <w:rStyle w:val="Strong"/>
-          <w:rFonts w:asciiTheme="majorBidi" w:hAnsiTheme="majorBidi" w:cstheme="majorBidi"/>
           <w:b/>
-          <w:color w:val="0E101A"/>
-        </w:rPr>
-      </w:pPr>
-      <w:r>
-        <w:rPr>
-          <w:rStyle w:val="Strong"/>
-          <w:rFonts w:asciiTheme="majorBidi" w:hAnsiTheme="majorBidi" w:cstheme="majorBidi"/>
-          <w:b/>
-          <w:color w:val="0E101A"/>
-        </w:rPr>
-        <w:t> </w:t>
-      </w:r>
-      <w:bookmarkStart w:id="29" w:name="_Toc100880787"/>
-      <w:r>
-        <w:rPr>
-          <w:rStyle w:val="Strong"/>
-          <w:rFonts w:asciiTheme="majorBidi" w:hAnsiTheme="majorBidi" w:cstheme="majorBidi"/>
-          <w:b/>
-          <w:color w:val="0E101A"/>
         </w:rPr>
         <w:t>SIMILAR EXISTING SOFTWARE APPLICATIONS</w:t>
       </w:r>
-      <w:bookmarkEnd w:id="29"/>
+      <w:bookmarkEnd w:id="26"/>
     </w:p>
     <w:p>
       <w:pPr>
@@ -9548,7 +8966,7 @@
           <w:rFonts w:asciiTheme="majorBidi" w:hAnsiTheme="majorBidi" w:cstheme="majorBidi"/>
           <w:color w:val="0E101A"/>
         </w:rPr>
-        <w:t>RENT A CAR</w:t>
+        <w:t>IAUTORENTAL</w:t>
       </w:r>
       <w:r>
         <w:rPr>
@@ -9584,7 +9002,7 @@
           <w:sz w:val="24"/>
           <w:szCs w:val="24"/>
         </w:rPr>
-        <w:t>Car Rental Service</w:t>
+        <w:t>Avis Pakistan</w:t>
       </w:r>
     </w:p>
     <w:p>
@@ -9611,7 +9029,7 @@
           <w:sz w:val="24"/>
           <w:szCs w:val="24"/>
         </w:rPr>
-        <w:t>Let’s Reserve</w:t>
+        <w:t>Bookme.pk</w:t>
       </w:r>
     </w:p>
     <w:p>
@@ -9638,34 +9056,37 @@
           <w:sz w:val="24"/>
           <w:szCs w:val="24"/>
         </w:rPr>
-        <w:t>Maybe other web services.</w:t>
+        <w:t>Skycars.pk</w:t>
       </w:r>
     </w:p>
     <w:p>
       <w:pPr>
         <w:pStyle w:val="Heading1"/>
-        <w:jc w:val="both"/>
         <w:rPr>
           <w:rStyle w:val="Strong"/>
-          <w:rFonts w:asciiTheme="majorBidi" w:hAnsiTheme="majorBidi" w:cstheme="majorBidi"/>
           <w:b/>
-          <w:color w:val="0E101A"/>
           <w:szCs w:val="28"/>
         </w:rPr>
       </w:pPr>
-      <w:bookmarkStart w:id="30" w:name="_Toc100880788"/>
+      <w:bookmarkStart w:id="27" w:name="_Toc100880788"/>
       <w:r>
         <w:rPr>
           <w:rStyle w:val="Strong"/>
-          <w:rFonts w:asciiTheme="majorBidi" w:hAnsiTheme="majorBidi" w:cstheme="majorBidi"/>
           <w:b/>
-          <w:color w:val="0E101A"/>
           <w:szCs w:val="28"/>
         </w:rPr>
         <w:lastRenderedPageBreak/>
         <w:t>PROBLEMS WITH EXISTING SOFTWARE</w:t>
       </w:r>
-      <w:bookmarkEnd w:id="30"/>
+      <w:bookmarkEnd w:id="27"/>
+      <w:r>
+        <w:rPr>
+          <w:rStyle w:val="Strong"/>
+          <w:b/>
+          <w:szCs w:val="28"/>
+        </w:rPr>
+        <w:t>s</w:t>
+      </w:r>
     </w:p>
     <w:p>
       <w:pPr>
@@ -9687,143 +9108,80 @@
           <w:sz w:val="24"/>
           <w:szCs w:val="24"/>
         </w:rPr>
-        <w:t>As Google becomes a very popular search engine it is the number one search engine used by people. And it is difficult that on Google you are unable to find something related to education. The idea here is that maybe the men</w:t>
-      </w:r>
-      <w:r>
-        <w:rPr>
-          <w:rFonts w:asciiTheme="majorBidi" w:hAnsiTheme="majorBidi" w:cstheme="majorBidi"/>
-          <w:sz w:val="24"/>
-          <w:szCs w:val="24"/>
-        </w:rPr>
-        <w:t xml:space="preserve">tioned platforms are related to RENT A CAR </w:t>
-      </w:r>
-      <w:r>
-        <w:rPr>
-          <w:rFonts w:asciiTheme="majorBidi" w:hAnsiTheme="majorBidi" w:cstheme="majorBidi"/>
-          <w:sz w:val="24"/>
-          <w:szCs w:val="24"/>
-        </w:rPr>
-        <w:t xml:space="preserve">and maybe they are also somehow benefiting people with the services that </w:t>
-      </w:r>
-      <w:r>
-        <w:rPr>
-          <w:rFonts w:asciiTheme="majorBidi" w:hAnsiTheme="majorBidi" w:cstheme="majorBidi"/>
-          <w:sz w:val="24"/>
-          <w:szCs w:val="24"/>
-        </w:rPr>
-        <w:t>RENT A CAR</w:t>
-      </w:r>
-      <w:r>
-        <w:rPr>
-          <w:rFonts w:asciiTheme="majorBidi" w:hAnsiTheme="majorBidi" w:cstheme="majorBidi"/>
-          <w:sz w:val="24"/>
-          <w:szCs w:val="24"/>
-        </w:rPr>
-        <w:t xml:space="preserve"> wants to. But the thing is how friendly they are, does people with a poor understanding of using the internet getting advantage of it? Here they fail and </w:t>
-      </w:r>
-      <w:r>
-        <w:rPr>
-          <w:rFonts w:asciiTheme="majorBidi" w:hAnsiTheme="majorBidi" w:cstheme="majorBidi"/>
-          <w:sz w:val="24"/>
-          <w:szCs w:val="24"/>
-        </w:rPr>
-        <w:t>RENT A CAR</w:t>
-      </w:r>
-      <w:r>
-        <w:rPr>
-          <w:rFonts w:asciiTheme="majorBidi" w:hAnsiTheme="majorBidi" w:cstheme="majorBidi"/>
-          <w:sz w:val="24"/>
-          <w:szCs w:val="24"/>
-        </w:rPr>
-        <w:t xml:space="preserve"> comes in. </w:t>
-      </w:r>
-      <w:r>
-        <w:rPr>
-          <w:rFonts w:asciiTheme="majorBidi" w:hAnsiTheme="majorBidi" w:cstheme="majorBidi"/>
-          <w:sz w:val="24"/>
-          <w:szCs w:val="24"/>
-        </w:rPr>
-        <w:t>This web portal has a very friendly user interface and people who are not from IT background can easily navigate through this website. In future, team will also try their best to put AI concept to make RENT A CAR</w:t>
-      </w:r>
-      <w:r>
-        <w:rPr>
-          <w:rFonts w:asciiTheme="majorBidi" w:hAnsiTheme="majorBidi" w:cstheme="majorBidi"/>
-          <w:sz w:val="24"/>
-          <w:szCs w:val="24"/>
-        </w:rPr>
-        <w:tab/>
-        <w:t>capable of taking decisions for their clients.</w:t>
+        <w:t>As Google has become the leading search engine globally, it's generally easy to find educational resources using it. However, while the mentioned car rental platforms may offer similar services to IAUTORENTAL, their user-friendliness might vary. IAUTORENTAL stands out with its exceptionally user-friendly interface, catering even to individuals with limited internet proficiency. In the future, the IAUTORENTAL team plans to integrate AI capabilities, enabling the platform to make decisions on behalf of its clients, further enhancing the user exper</w:t>
+      </w:r>
+      <w:r>
+        <w:rPr>
+          <w:rFonts w:asciiTheme="majorBidi" w:hAnsiTheme="majorBidi" w:cstheme="majorBidi"/>
+          <w:sz w:val="24"/>
+          <w:szCs w:val="24"/>
+        </w:rPr>
+        <w:t>ience and accessibility for all</w:t>
+      </w:r>
+      <w:r>
+        <w:rPr>
+          <w:rFonts w:asciiTheme="majorBidi" w:hAnsiTheme="majorBidi" w:cstheme="majorBidi"/>
+          <w:sz w:val="24"/>
+          <w:szCs w:val="24"/>
+        </w:rPr>
+        <w:t>.</w:t>
       </w:r>
     </w:p>
     <w:p>
       <w:pPr>
         <w:pStyle w:val="Heading1"/>
-        <w:jc w:val="both"/>
         <w:rPr>
           <w:rStyle w:val="Strong"/>
-          <w:rFonts w:asciiTheme="majorBidi" w:hAnsiTheme="majorBidi" w:cstheme="majorBidi"/>
           <w:b/>
-          <w:color w:val="0E101A"/>
-        </w:rPr>
-      </w:pPr>
-      <w:bookmarkStart w:id="31" w:name="_Toc100880789"/>
+        </w:rPr>
+      </w:pPr>
+      <w:bookmarkStart w:id="28" w:name="_Toc100880789"/>
       <w:r>
         <w:rPr>
           <w:rStyle w:val="Strong"/>
-          <w:rFonts w:asciiTheme="majorBidi" w:hAnsiTheme="majorBidi" w:cstheme="majorBidi"/>
           <w:b/>
-          <w:color w:val="0E101A"/>
         </w:rPr>
         <w:t>PROPOSED SOLUTION FOR PROBLEMS</w:t>
       </w:r>
-      <w:bookmarkEnd w:id="31"/>
+      <w:bookmarkEnd w:id="28"/>
     </w:p>
     <w:p>
       <w:pPr>
         <w:spacing w:line="360" w:lineRule="auto"/>
         <w:ind w:firstLine="720"/>
-        <w:jc w:val="both"/>
-        <w:rPr>
-          <w:rFonts w:asciiTheme="majorBidi" w:hAnsiTheme="majorBidi" w:cstheme="majorBidi"/>
-          <w:sz w:val="24"/>
-          <w:szCs w:val="24"/>
-        </w:rPr>
-      </w:pPr>
-      <w:r>
-        <w:rPr>
-          <w:rFonts w:asciiTheme="majorBidi" w:hAnsiTheme="majorBidi" w:cstheme="majorBidi"/>
-          <w:sz w:val="24"/>
-          <w:szCs w:val="24"/>
-        </w:rPr>
-        <w:t xml:space="preserve">RENT A CAR is here to solve those problem being faced by people at the time of car reservation. This will help clients or customers as well as the bargains owners. Both the parties will get advantage of it. As it will save time and money of the customers who are willing to use rent cars for their journey. While it will boost bargains productivity by putting their business live for 24/7 hours. As their business will become online (computerized) handled by machines and we know machine do not get tired. </w:t>
+        <w:rPr>
+          <w:rFonts w:asciiTheme="majorBidi" w:hAnsiTheme="majorBidi" w:cstheme="majorBidi"/>
+          <w:sz w:val="24"/>
+          <w:szCs w:val="24"/>
+        </w:rPr>
+      </w:pPr>
+      <w:r>
+        <w:rPr>
+          <w:rFonts w:asciiTheme="majorBidi" w:hAnsiTheme="majorBidi" w:cstheme="majorBidi"/>
+          <w:sz w:val="24"/>
+          <w:szCs w:val="24"/>
+        </w:rPr>
+        <w:t>IAUTORENTAL aims to address the challenges faced by both clients and rental business owners during the car reservation process. Clients will benefit from the time and cost savings associated with renting cars for their journeys. Meanwhile, rental business owners will experience increased productivity as their operations become available 24/7 online. With IAUTORENTAL, businesses will transition to a computerized system, eliminating the limitations of human fatigue and ensuring continuous operation.</w:t>
       </w:r>
     </w:p>
     <w:p>
       <w:pPr>
         <w:pStyle w:val="Heading1"/>
-        <w:jc w:val="both"/>
-        <w:rPr>
-          <w:rFonts w:asciiTheme="majorBidi" w:hAnsiTheme="majorBidi" w:cstheme="majorBidi"/>
-          <w:b w:val="0"/>
-        </w:rPr>
-      </w:pPr>
-      <w:bookmarkStart w:id="32" w:name="_Toc100880790"/>
+      </w:pPr>
+      <w:bookmarkStart w:id="29" w:name="_Toc100880790"/>
       <w:r>
         <w:rPr>
           <w:rStyle w:val="Strong"/>
-          <w:rFonts w:asciiTheme="majorBidi" w:hAnsiTheme="majorBidi" w:cstheme="majorBidi"/>
           <w:b/>
-          <w:color w:val="0E101A"/>
+          <w:bCs w:val="0"/>
         </w:rPr>
         <w:t>CONCLUSION</w:t>
       </w:r>
-      <w:bookmarkEnd w:id="32"/>
+      <w:bookmarkEnd w:id="29"/>
       <w:r>
         <w:rPr>
           <w:rStyle w:val="Strong"/>
-          <w:rFonts w:asciiTheme="majorBidi" w:hAnsiTheme="majorBidi" w:cstheme="majorBidi"/>
           <w:b/>
-          <w:color w:val="0E101A"/>
         </w:rPr>
         <w:t> </w:t>
       </w:r>
@@ -9879,7 +9237,7 @@
           <w:rFonts w:asciiTheme="majorBidi" w:hAnsiTheme="majorBidi" w:cstheme="majorBidi"/>
           <w:color w:val="0E101A"/>
         </w:rPr>
-        <w:t>RENT A CAR</w:t>
+        <w:t>IAUTORENTAL</w:t>
       </w:r>
       <w:r>
         <w:rPr>
@@ -10006,7 +9364,14 @@
           <w:rFonts w:asciiTheme="majorBidi" w:hAnsiTheme="majorBidi" w:cstheme="majorBidi"/>
           <w:color w:val="0E101A"/>
         </w:rPr>
-        <w:t xml:space="preserve">RENT A CAR. </w:t>
+        <w:t>IAUTORENTAL</w:t>
+      </w:r>
+      <w:r>
+        <w:rPr>
+          <w:rFonts w:asciiTheme="majorBidi" w:hAnsiTheme="majorBidi" w:cstheme="majorBidi"/>
+          <w:color w:val="0E101A"/>
+        </w:rPr>
+        <w:t xml:space="preserve">. </w:t>
       </w:r>
     </w:p>
     <w:p>
@@ -10024,7 +9389,6 @@
           <w:rFonts w:asciiTheme="majorBidi" w:hAnsiTheme="majorBidi" w:cstheme="majorBidi"/>
           <w:color w:val="0E101A"/>
         </w:rPr>
-        <w:lastRenderedPageBreak/>
         <w:t>Besides, it appears that</w:t>
       </w:r>
       <w:r>
@@ -10047,27 +9411,22 @@
     <w:p>
       <w:pPr>
         <w:pStyle w:val="Heading1"/>
-        <w:jc w:val="left"/>
-        <w:rPr>
-          <w:rFonts w:asciiTheme="majorBidi" w:hAnsiTheme="majorBidi" w:cstheme="majorBidi"/>
-          <w:sz w:val="24"/>
-        </w:rPr>
-      </w:pPr>
-      <w:bookmarkStart w:id="33" w:name="_Toc100880791"/>
-      <w:r>
-        <w:rPr>
-          <w:rFonts w:asciiTheme="majorBidi" w:hAnsiTheme="majorBidi" w:cstheme="majorBidi"/>
+        <w:rPr>
+          <w:sz w:val="24"/>
+        </w:rPr>
+      </w:pPr>
+      <w:bookmarkStart w:id="30" w:name="_Toc100880791"/>
+      <w:r>
+        <w:rPr>
           <w:szCs w:val="28"/>
         </w:rPr>
+        <w:lastRenderedPageBreak/>
         <w:t xml:space="preserve">SDLC </w:t>
       </w:r>
       <w:r>
-        <w:rPr>
-          <w:rFonts w:asciiTheme="majorBidi" w:hAnsiTheme="majorBidi" w:cstheme="majorBidi"/>
-        </w:rPr>
         <w:t>Software development life cycle:</w:t>
       </w:r>
-      <w:bookmarkEnd w:id="33"/>
+      <w:bookmarkEnd w:id="30"/>
     </w:p>
     <w:p>
       <w:pPr>
@@ -10085,7 +9444,21 @@
           <w:rFonts w:asciiTheme="majorBidi" w:hAnsiTheme="majorBidi" w:cstheme="majorBidi"/>
           <w:color w:val="0E101A"/>
         </w:rPr>
-        <w:t>SDLC or the Software Development Life Cycle is a process that helps us produces software that has the highest quality and lowest cost in the shortest time possible. SDLC provides a structured flow of phases that help an organization to quickly produce software that has high quality.</w:t>
+        <w:t>The Software Development Life Cycle (SDLC) is a structured process designed to produce software of the highest quality at the lowest cost and within the shortest time frame possible. It consists of a series of phases that guide organizations through the software development process, ensuring efficient and effective prod</w:t>
+      </w:r>
+      <w:r>
+        <w:rPr>
+          <w:rFonts w:asciiTheme="majorBidi" w:hAnsiTheme="majorBidi" w:cstheme="majorBidi"/>
+          <w:color w:val="0E101A"/>
+        </w:rPr>
+        <w:t>uction of high-quality software</w:t>
+      </w:r>
+      <w:r>
+        <w:rPr>
+          <w:rFonts w:asciiTheme="majorBidi" w:hAnsiTheme="majorBidi" w:cstheme="majorBidi"/>
+          <w:color w:val="0E101A"/>
+        </w:rPr>
+        <w:t>.</w:t>
       </w:r>
     </w:p>
     <w:p>
@@ -10191,7 +9564,21 @@
           <w:rFonts w:asciiTheme="majorBidi" w:hAnsiTheme="majorBidi" w:cstheme="majorBidi"/>
           <w:color w:val="0E101A"/>
         </w:rPr>
-        <w:t>Software development (Actual coding)</w:t>
+        <w:t>Software development (</w:t>
+      </w:r>
+      <w:r>
+        <w:rPr>
+          <w:rFonts w:asciiTheme="majorBidi" w:hAnsiTheme="majorBidi" w:cstheme="majorBidi"/>
+          <w:color w:val="0E101A"/>
+        </w:rPr>
+        <w:t>C</w:t>
+      </w:r>
+      <w:r>
+        <w:rPr>
+          <w:rFonts w:asciiTheme="majorBidi" w:hAnsiTheme="majorBidi" w:cstheme="majorBidi"/>
+          <w:color w:val="0E101A"/>
+        </w:rPr>
+        <w:t>oding)</w:t>
       </w:r>
     </w:p>
     <w:p>
@@ -10221,6 +9608,19 @@
           <w:color w:val="0E101A"/>
         </w:rPr>
         <w:tab/>
+      </w:r>
+      <w:r>
+        <w:rPr>
+          <w:rFonts w:asciiTheme="majorBidi" w:hAnsiTheme="majorBidi" w:cstheme="majorBidi"/>
+          <w:color w:val="0E101A"/>
+        </w:rPr>
+        <w:t xml:space="preserve"> </w:t>
+      </w:r>
+      <w:r>
+        <w:rPr>
+          <w:rFonts w:asciiTheme="majorBidi" w:hAnsiTheme="majorBidi" w:cstheme="majorBidi"/>
+          <w:color w:val="0E101A"/>
+        </w:rPr>
         <w:t>(Unit and Integrated testing)</w:t>
       </w:r>
     </w:p>
@@ -10270,7 +9670,60 @@
           <w:rFonts w:asciiTheme="majorBidi" w:hAnsiTheme="majorBidi" w:cstheme="majorBidi"/>
           <w:color w:val="0E101A"/>
         </w:rPr>
-        <w:t>There are lots of SDLC models used but some of them become outdated for nowadays use because nowadays customers want products that can adopt changes. Following are the well-known SDLC models.</w:t>
+        <w:t>There are lots of SDLC models used but some of them become outdated for nowadays use because nowadays customers want</w:t>
+      </w:r>
+      <w:r>
+        <w:rPr>
+          <w:rFonts w:asciiTheme="majorBidi" w:hAnsiTheme="majorBidi" w:cstheme="majorBidi"/>
+          <w:color w:val="0E101A"/>
+        </w:rPr>
+        <w:t xml:space="preserve"> flexible</w:t>
+      </w:r>
+      <w:r>
+        <w:rPr>
+          <w:rFonts w:asciiTheme="majorBidi" w:hAnsiTheme="majorBidi" w:cstheme="majorBidi"/>
+          <w:color w:val="0E101A"/>
+        </w:rPr>
+        <w:t xml:space="preserve"> products</w:t>
+      </w:r>
+      <w:r>
+        <w:rPr>
+          <w:rFonts w:asciiTheme="majorBidi" w:hAnsiTheme="majorBidi" w:cstheme="majorBidi"/>
+          <w:color w:val="0E101A"/>
+        </w:rPr>
+        <w:t xml:space="preserve">, means that the product that can </w:t>
+      </w:r>
+      <w:r>
+        <w:rPr>
+          <w:rFonts w:asciiTheme="majorBidi" w:hAnsiTheme="majorBidi" w:cstheme="majorBidi"/>
+          <w:color w:val="0E101A"/>
+        </w:rPr>
+        <w:t>adopt changes</w:t>
+      </w:r>
+      <w:r>
+        <w:rPr>
+          <w:rFonts w:asciiTheme="majorBidi" w:hAnsiTheme="majorBidi" w:cstheme="majorBidi"/>
+          <w:color w:val="0E101A"/>
+        </w:rPr>
+        <w:t xml:space="preserve"> with the future requirements.</w:t>
+      </w:r>
+    </w:p>
+    <w:p>
+      <w:pPr>
+        <w:pStyle w:val="NormalWeb"/>
+        <w:spacing w:line="360" w:lineRule="auto"/>
+        <w:jc w:val="both"/>
+        <w:rPr>
+          <w:rFonts w:asciiTheme="majorBidi" w:hAnsiTheme="majorBidi" w:cstheme="majorBidi"/>
+          <w:color w:val="0E101A"/>
+        </w:rPr>
+      </w:pPr>
+      <w:r>
+        <w:rPr>
+          <w:rFonts w:asciiTheme="majorBidi" w:hAnsiTheme="majorBidi" w:cstheme="majorBidi"/>
+          <w:color w:val="0E101A"/>
+        </w:rPr>
+        <w:t>Following are the well-known SDLC models.</w:t>
       </w:r>
     </w:p>
     <w:p>
@@ -10386,7 +9839,7 @@
           <w:rFonts w:asciiTheme="majorBidi" w:hAnsiTheme="majorBidi" w:cstheme="majorBidi"/>
           <w:color w:val="0E101A"/>
         </w:rPr>
-        <w:t>RENT A CAR</w:t>
+        <w:t>IAUTORENTAL</w:t>
       </w:r>
       <w:r>
         <w:rPr>
@@ -10399,22 +9852,17 @@
     <w:p>
       <w:pPr>
         <w:pStyle w:val="Heading1"/>
-        <w:jc w:val="left"/>
-        <w:rPr>
-          <w:rFonts w:asciiTheme="majorBidi" w:hAnsiTheme="majorBidi" w:cstheme="majorBidi"/>
+        <w:rPr>
           <w:sz w:val="24"/>
           <w:szCs w:val="22"/>
         </w:rPr>
       </w:pPr>
-      <w:bookmarkStart w:id="34" w:name="_Toc100880792"/>
-      <w:r>
-        <w:rPr>
-          <w:rFonts w:asciiTheme="majorBidi" w:hAnsiTheme="majorBidi" w:cstheme="majorBidi"/>
-        </w:rPr>
+      <w:bookmarkStart w:id="31" w:name="_Toc100880792"/>
+      <w:r>
         <w:lastRenderedPageBreak/>
         <w:t>AGILE development model:</w:t>
       </w:r>
-      <w:bookmarkEnd w:id="34"/>
+      <w:bookmarkEnd w:id="31"/>
     </w:p>
     <w:p>
       <w:pPr>
@@ -10432,7 +9880,7 @@
           <w:rFonts w:asciiTheme="majorBidi" w:hAnsiTheme="majorBidi" w:cstheme="majorBidi"/>
           <w:color w:val="0E101A"/>
         </w:rPr>
-        <w:t>The agile model was primarily designed to help a project adapt to change requests. The main aim of the agile model is to make the project able to adapt to changes during the development phase. In the agile model, we remove all those activities which do not important for that project. So by doing this we save lots of time and effort. The agile model decomposes the project into iterations (time-boxes) where each iteration is completed separately and after planning, development, and deploying hands over to the customer. Just like other models AGILE model also consists of the following</w:t>
+        <w:t>The Agile model was primarily designed to facilitate projects in adapting to change requests. Its main objective is to enable projects to easily accommodate changes during the development phase. By focusing on essential activities and removing those that are deemed unnecessary for the project, the Agile model helps save time and effort. This model decomposes the project into iterations or time-boxes, each of which is completed separately. After planning, development, and deployment, each iteration is handed over to the customer. Similar to other models, the Agile model consists of the following components:</w:t>
       </w:r>
     </w:p>
     <w:p>
@@ -10615,40 +10063,168 @@
       </w:pPr>
       <w:r>
         <w:rPr>
-          <w:rFonts w:asciiTheme="majorBidi" w:hAnsiTheme="majorBidi" w:cstheme="majorBidi"/>
-          <w:color w:val="0E101A"/>
-          <w:sz w:val="28"/>
-          <w:szCs w:val="28"/>
-        </w:rPr>
-        <w:t>R</w:t>
-      </w:r>
-      <w:r>
-        <w:rPr>
-          <w:rFonts w:asciiTheme="majorBidi" w:hAnsiTheme="majorBidi" w:cstheme="majorBidi"/>
-          <w:color w:val="0E101A"/>
-        </w:rPr>
-        <w:t>eview</w:t>
-      </w:r>
-    </w:p>
-    <w:p>
+          <w:noProof/>
+        </w:rPr>
+        <mc:AlternateContent>
+          <mc:Choice Requires="wps">
+            <w:drawing>
+              <wp:anchor distT="0" distB="0" distL="114300" distR="114300" simplePos="0" relativeHeight="251699712" behindDoc="1" locked="0" layoutInCell="1" allowOverlap="1" wp14:anchorId="2064171F" wp14:editId="3AD7BD7B">
+                <wp:simplePos x="0" y="0"/>
+                <wp:positionH relativeFrom="column">
+                  <wp:posOffset>-250454</wp:posOffset>
+                </wp:positionH>
+                <wp:positionV relativeFrom="paragraph">
+                  <wp:posOffset>4030620</wp:posOffset>
+                </wp:positionV>
+                <wp:extent cx="6529705" cy="635"/>
+                <wp:effectExtent l="0" t="0" r="0" b="0"/>
+                <wp:wrapTight wrapText="bothSides">
+                  <wp:wrapPolygon edited="0">
+                    <wp:start x="0" y="0"/>
+                    <wp:lineTo x="0" y="21600"/>
+                    <wp:lineTo x="21600" y="21600"/>
+                    <wp:lineTo x="21600" y="0"/>
+                  </wp:wrapPolygon>
+                </wp:wrapTight>
+                <wp:docPr id="7" name="Text Box 7"/>
+                <wp:cNvGraphicFramePr/>
+                <a:graphic xmlns:a="http://schemas.openxmlformats.org/drawingml/2006/main">
+                  <a:graphicData uri="http://schemas.microsoft.com/office/word/2010/wordprocessingShape">
+                    <wps:wsp>
+                      <wps:cNvSpPr txBox="1"/>
+                      <wps:spPr>
+                        <a:xfrm>
+                          <a:off x="0" y="0"/>
+                          <a:ext cx="6529705" cy="635"/>
+                        </a:xfrm>
+                        <a:prstGeom prst="rect">
+                          <a:avLst/>
+                        </a:prstGeom>
+                        <a:solidFill>
+                          <a:prstClr val="white"/>
+                        </a:solidFill>
+                        <a:ln>
+                          <a:noFill/>
+                        </a:ln>
+                      </wps:spPr>
+                      <wps:txbx>
+                        <w:txbxContent>
+                          <w:p>
+                            <w:pPr>
+                              <w:pStyle w:val="Caption"/>
+                              <w:jc w:val="center"/>
+                              <w:rPr>
+                                <w:rFonts w:asciiTheme="majorBidi" w:hAnsiTheme="majorBidi"/>
+                                <w:noProof/>
+                                <w:sz w:val="24"/>
+                                <w:szCs w:val="24"/>
+                              </w:rPr>
+                            </w:pPr>
+                            <w:r>
+                              <w:t xml:space="preserve">Figure </w:t>
+                            </w:r>
+                            <w:fldSimple w:instr=" SEQ Figure \* ARABIC ">
+                              <w:r>
+                                <w:rPr>
+                                  <w:noProof/>
+                                </w:rPr>
+                                <w:t>2</w:t>
+                              </w:r>
+                            </w:fldSimple>
+                            <w:r>
+                              <w:t>: SDLC (Agile Development Model</w:t>
+                            </w:r>
+                            <w:r>
+                              <w:rPr>
+                                <w:noProof/>
+                              </w:rPr>
+                              <w:t>)</w:t>
+                            </w:r>
+                          </w:p>
+                        </w:txbxContent>
+                      </wps:txbx>
+                      <wps:bodyPr rot="0" spcFirstLastPara="0" vertOverflow="overflow" horzOverflow="overflow" vert="horz" wrap="square" lIns="0" tIns="0" rIns="0" bIns="0" numCol="1" spcCol="0" rtlCol="0" fromWordArt="0" anchor="t" anchorCtr="0" forceAA="0" compatLnSpc="1">
+                        <a:prstTxWarp prst="textNoShape">
+                          <a:avLst/>
+                        </a:prstTxWarp>
+                        <a:spAutoFit/>
+                      </wps:bodyPr>
+                    </wps:wsp>
+                  </a:graphicData>
+                </a:graphic>
+              </wp:anchor>
+            </w:drawing>
+          </mc:Choice>
+          <mc:Fallback>
+            <w:pict>
+              <v:shape w14:anchorId="2064171F" id="Text Box 7" o:spid="_x0000_s1028" type="#_x0000_t202" style="position:absolute;left:0;text-align:left;margin-left:-19.7pt;margin-top:317.35pt;width:514.15pt;height:.05pt;z-index:-251616768;visibility:visible;mso-wrap-style:square;mso-wrap-distance-left:9pt;mso-wrap-distance-top:0;mso-wrap-distance-right:9pt;mso-wrap-distance-bottom:0;mso-position-horizontal:absolute;mso-position-horizontal-relative:text;mso-position-vertical:absolute;mso-position-vertical-relative:text;v-text-anchor:top" o:gfxdata="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" stroked="f">
+                <v:textbox style="mso-fit-shape-to-text:t" inset="0,0,0,0">
+                  <w:txbxContent>
+                    <w:p>
+                      <w:pPr>
+                        <w:pStyle w:val="Caption"/>
+                        <w:jc w:val="center"/>
+                        <w:rPr>
+                          <w:rFonts w:asciiTheme="majorBidi" w:hAnsiTheme="majorBidi"/>
+                          <w:noProof/>
+                          <w:sz w:val="24"/>
+                          <w:szCs w:val="24"/>
+                        </w:rPr>
+                      </w:pPr>
+                      <w:r>
+                        <w:t xml:space="preserve">Figure </w:t>
+                      </w:r>
+                      <w:fldSimple w:instr=" SEQ Figure \* ARABIC ">
+                        <w:r>
+                          <w:rPr>
+                            <w:noProof/>
+                          </w:rPr>
+                          <w:t>2</w:t>
+                        </w:r>
+                      </w:fldSimple>
+                      <w:r>
+                        <w:t>: SDLC (Agile Development Model</w:t>
+                      </w:r>
+                      <w:r>
+                        <w:rPr>
+                          <w:noProof/>
+                        </w:rPr>
+                        <w:t>)</w:t>
+                      </w:r>
+                    </w:p>
+                  </w:txbxContent>
+                </v:textbox>
+                <w10:wrap type="tight"/>
+              </v:shape>
+            </w:pict>
+          </mc:Fallback>
+        </mc:AlternateContent>
+      </w:r>
       <w:r>
         <w:rPr>
           <w:rFonts w:asciiTheme="majorBidi" w:hAnsiTheme="majorBidi"/>
           <w:noProof/>
         </w:rPr>
-        <w:lastRenderedPageBreak/>
         <w:drawing>
-          <wp:anchor distT="0" distB="0" distL="114300" distR="114300" simplePos="0" relativeHeight="251645952" behindDoc="1" locked="0" layoutInCell="1" allowOverlap="1" wp14:anchorId="275862C6" wp14:editId="04D21FEC">
+          <wp:anchor distT="0" distB="0" distL="114300" distR="114300" simplePos="0" relativeHeight="251651584" behindDoc="1" locked="0" layoutInCell="1" allowOverlap="1" wp14:anchorId="275862C6" wp14:editId="04D21FEC">
             <wp:simplePos x="0" y="0"/>
             <wp:positionH relativeFrom="margin">
-              <wp:posOffset>-83820</wp:posOffset>
+              <wp:posOffset>-259080</wp:posOffset>
             </wp:positionH>
             <wp:positionV relativeFrom="margin">
-              <wp:posOffset>3882324</wp:posOffset>
+              <wp:posOffset>4218305</wp:posOffset>
             </wp:positionV>
-            <wp:extent cx="6477000" cy="4166870"/>
-            <wp:effectExtent l="133350" t="114300" r="95250" b="119380"/>
-            <wp:wrapSquare wrapText="bothSides"/>
+            <wp:extent cx="6529705" cy="3415665"/>
+            <wp:effectExtent l="114300" t="114300" r="99695" b="146685"/>
+            <wp:wrapTight wrapText="bothSides">
+              <wp:wrapPolygon edited="0">
+                <wp:start x="-378" y="-723"/>
+                <wp:lineTo x="-378" y="22407"/>
+                <wp:lineTo x="21867" y="22407"/>
+                <wp:lineTo x="21867" y="-723"/>
+                <wp:lineTo x="-378" y="-723"/>
+              </wp:wrapPolygon>
+            </wp:wrapTight>
             <wp:docPr id="4" name="Picture 1"/>
             <wp:cNvGraphicFramePr>
               <a:graphicFrameLocks xmlns:a="http://schemas.openxmlformats.org/drawingml/2006/main" noChangeAspect="1"/>
@@ -10675,7 +10251,7 @@
                   <pic:spPr>
                     <a:xfrm>
                       <a:off x="0" y="0"/>
-                      <a:ext cx="6477000" cy="4166870"/>
+                      <a:ext cx="6529705" cy="3415665"/>
                     </a:xfrm>
                     <a:prstGeom prst="rect">
                       <a:avLst/>
@@ -10724,19 +10300,28 @@
         </w:drawing>
       </w:r>
       <w:r>
-        <w:t>Following is a picture was taken to demonstrate the functionality of the Agile model (SDLC).</w:t>
+        <w:rPr>
+          <w:rFonts w:asciiTheme="majorBidi" w:hAnsiTheme="majorBidi" w:cstheme="majorBidi"/>
+          <w:color w:val="0E101A"/>
+          <w:sz w:val="28"/>
+          <w:szCs w:val="28"/>
+        </w:rPr>
+        <w:t>R</w:t>
+      </w:r>
+      <w:r>
+        <w:rPr>
+          <w:rFonts w:asciiTheme="majorBidi" w:hAnsiTheme="majorBidi" w:cstheme="majorBidi"/>
+          <w:color w:val="0E101A"/>
+        </w:rPr>
+        <w:t>eview</w:t>
       </w:r>
     </w:p>
     <w:p>
       <w:pPr>
         <w:pStyle w:val="Title"/>
-        <w:spacing w:line="360" w:lineRule="auto"/>
-        <w:rPr>
-          <w:rFonts w:asciiTheme="majorBidi" w:hAnsiTheme="majorBidi"/>
-        </w:rPr>
-      </w:pPr>
-      <w:bookmarkStart w:id="35" w:name="_Toc84095548"/>
-      <w:bookmarkEnd w:id="35"/>
+      </w:pPr>
+      <w:bookmarkStart w:id="32" w:name="_Toc84095548"/>
+      <w:bookmarkEnd w:id="32"/>
     </w:p>
     <w:p>
       <w:pPr>
@@ -10831,23 +10416,14 @@
     </w:p>
     <w:p>
       <w:pPr>
-        <w:pStyle w:val="Heading1"/>
-        <w:rPr>
-          <w:sz w:val="120"/>
-          <w:szCs w:val="120"/>
-        </w:rPr>
-      </w:pPr>
-      <w:bookmarkStart w:id="36" w:name="_Toc100880793"/>
-      <w:r>
-        <w:rPr>
-          <w:sz w:val="120"/>
-          <w:szCs w:val="120"/>
-        </w:rPr>
-        <w:lastRenderedPageBreak/>
+        <w:pStyle w:val="Title"/>
+      </w:pPr>
+      <w:bookmarkStart w:id="33" w:name="_Toc100880793"/>
+      <w:r>
         <w:t>CHAPTER 3: REQUIREMENTS</w:t>
       </w:r>
-      <w:bookmarkEnd w:id="25"/>
-      <w:bookmarkEnd w:id="36"/>
+      <w:bookmarkEnd w:id="22"/>
+      <w:bookmarkEnd w:id="33"/>
     </w:p>
     <w:p>
       <w:pPr>
@@ -10871,25 +10447,17 @@
     <w:p>
       <w:pPr>
         <w:pStyle w:val="Heading1"/>
-        <w:jc w:val="both"/>
-        <w:rPr>
-          <w:rFonts w:asciiTheme="majorBidi" w:hAnsiTheme="majorBidi" w:cstheme="majorBidi"/>
-          <w:bCs/>
-          <w:color w:val="0E101A"/>
-        </w:rPr>
-      </w:pPr>
-      <w:bookmarkStart w:id="37" w:name="_Toc100880794"/>
+      </w:pPr>
+      <w:bookmarkStart w:id="34" w:name="_Toc100880794"/>
       <w:r>
         <w:rPr>
           <w:rStyle w:val="Strong"/>
-          <w:rFonts w:asciiTheme="majorBidi" w:hAnsiTheme="majorBidi" w:cstheme="majorBidi"/>
           <w:b/>
-          <w:color w:val="0E101A"/>
         </w:rPr>
         <w:lastRenderedPageBreak/>
         <w:t>REQUIREMENTS GATHERING</w:t>
       </w:r>
-      <w:bookmarkEnd w:id="37"/>
+      <w:bookmarkEnd w:id="34"/>
     </w:p>
     <w:p>
       <w:pPr>
@@ -10906,73 +10474,22 @@
           <w:rFonts w:asciiTheme="majorBidi" w:hAnsiTheme="majorBidi" w:cstheme="majorBidi"/>
           <w:sz w:val="24"/>
         </w:rPr>
-        <w:t xml:space="preserve">Requirements gathering </w:t>
-      </w:r>
-      <w:r>
-        <w:rPr>
-          <w:rFonts w:asciiTheme="majorBidi" w:hAnsiTheme="majorBidi" w:cstheme="majorBidi"/>
-          <w:sz w:val="24"/>
-        </w:rPr>
-        <w:t>is</w:t>
-      </w:r>
-      <w:r>
-        <w:rPr>
-          <w:rFonts w:asciiTheme="majorBidi" w:hAnsiTheme="majorBidi" w:cstheme="majorBidi"/>
-          <w:sz w:val="24"/>
-        </w:rPr>
-        <w:t xml:space="preserve"> one of the most essential parts of any project and adds value to a project on multiple levels.</w:t>
-      </w:r>
-      <w:r>
-        <w:rPr>
-          <w:rFonts w:asciiTheme="majorBidi" w:hAnsiTheme="majorBidi" w:cstheme="majorBidi"/>
-          <w:sz w:val="24"/>
-        </w:rPr>
-        <w:t xml:space="preserve"> </w:t>
-      </w:r>
-      <w:r>
-        <w:rPr>
-          <w:rFonts w:asciiTheme="majorBidi" w:hAnsiTheme="majorBidi" w:cstheme="majorBidi"/>
-          <w:sz w:val="24"/>
-        </w:rPr>
-        <w:t xml:space="preserve">Requirements gathering is easier said than done, it is generally an area that is given far less attention than it needs. Requirements gathering </w:t>
-      </w:r>
-      <w:r>
-        <w:rPr>
-          <w:rFonts w:asciiTheme="majorBidi" w:hAnsiTheme="majorBidi" w:cstheme="majorBidi"/>
-          <w:sz w:val="24"/>
-        </w:rPr>
-        <w:t>is</w:t>
-      </w:r>
-      <w:r>
-        <w:rPr>
-          <w:rFonts w:asciiTheme="majorBidi" w:hAnsiTheme="majorBidi" w:cstheme="majorBidi"/>
-          <w:sz w:val="24"/>
-        </w:rPr>
-        <w:t xml:space="preserve"> also an exploratory process that involves researching and documenting the project’s exact requirements from start to finish. Effective requirements gathering and requirements management start at the beginning of the project.</w:t>
-      </w:r>
-    </w:p>
-    <w:p>
-      <w:pPr>
-        <w:pStyle w:val="Heading1"/>
-        <w:spacing w:before="240" w:beforeAutospacing="0"/>
-        <w:jc w:val="both"/>
-        <w:rPr>
-          <w:rFonts w:asciiTheme="majorBidi" w:hAnsiTheme="majorBidi" w:cstheme="majorBidi"/>
-          <w:bCs/>
-          <w:color w:val="0E101A"/>
-        </w:rPr>
-      </w:pPr>
-      <w:bookmarkStart w:id="38" w:name="_Toc100880795"/>
-      <w:r>
-        <w:rPr>
-          <w:rStyle w:val="Strong"/>
-          <w:rFonts w:asciiTheme="majorBidi" w:hAnsiTheme="majorBidi" w:cstheme="majorBidi"/>
-          <w:b/>
-          <w:color w:val="0E101A"/>
-        </w:rPr>
-        <w:t>FUNCTIONAL REQUIREMENTS</w:t>
-      </w:r>
-      <w:bookmarkEnd w:id="38"/>
+        <w:t>Requirements gathering is a critical aspect of any project, providing value across various levels. Despite its importance, requirements gathering often receives insufficient attention. It is a complex and exploratory process that entails researching and documenting the project's precise requirements from inception to completion. Effective requirements gathering and management are integral to project success and should c</w:t>
+      </w:r>
+      <w:r>
+        <w:rPr>
+          <w:rFonts w:asciiTheme="majorBidi" w:hAnsiTheme="majorBidi" w:cstheme="majorBidi"/>
+          <w:sz w:val="24"/>
+        </w:rPr>
+        <w:t>ommence at the project's outset</w:t>
+      </w:r>
+      <w:r>
+        <w:rPr>
+          <w:rFonts w:asciiTheme="majorBidi" w:hAnsiTheme="majorBidi" w:cstheme="majorBidi"/>
+          <w:sz w:val="24"/>
+        </w:rPr>
+        <w:t>.</w:t>
+      </w:r>
     </w:p>
     <w:p>
       <w:pPr>
@@ -10989,35 +10506,648 @@
           <w:rFonts w:asciiTheme="majorBidi" w:hAnsiTheme="majorBidi" w:cstheme="majorBidi"/>
           <w:sz w:val="24"/>
         </w:rPr>
-        <w:t>Functional requirements refer to the need and working of the project. As we are building a web application titled (</w:t>
-      </w:r>
-      <w:r>
-        <w:rPr>
-          <w:rFonts w:asciiTheme="majorBidi" w:hAnsiTheme="majorBidi" w:cstheme="majorBidi"/>
-          <w:sz w:val="24"/>
-        </w:rPr>
-        <w:t>RENT A CAR</w:t>
-      </w:r>
-      <w:r>
-        <w:rPr>
-          <w:rFonts w:asciiTheme="majorBidi" w:hAnsiTheme="majorBidi" w:cstheme="majorBidi"/>
-          <w:sz w:val="24"/>
-        </w:rPr>
-        <w:t>) here the functional requirements will be as to how the user will interact with (</w:t>
-      </w:r>
-      <w:r>
-        <w:rPr>
-          <w:rFonts w:asciiTheme="majorBidi" w:hAnsiTheme="majorBidi" w:cstheme="majorBidi"/>
-          <w:sz w:val="24"/>
-        </w:rPr>
-        <w:t>RENT A CAR</w:t>
-      </w:r>
-      <w:r>
-        <w:rPr>
-          <w:rFonts w:asciiTheme="majorBidi" w:hAnsiTheme="majorBidi" w:cstheme="majorBidi"/>
-          <w:sz w:val="24"/>
-        </w:rPr>
-        <w:t>). In the case of this project, our functional requirements may include the following.</w:t>
+        <w:t>The well-known two types of requirements are the (Functional requirements and non-functional requirements) which are as follows.</w:t>
+      </w:r>
+    </w:p>
+    <w:p>
+      <w:pPr>
+        <w:pStyle w:val="Heading2"/>
+      </w:pPr>
+      <w:bookmarkStart w:id="35" w:name="_Toc100880795"/>
+      <w:r>
+        <w:rPr>
+          <w:rStyle w:val="Strong"/>
+          <w:b/>
+          <w:bCs w:val="0"/>
+        </w:rPr>
+        <w:t>FUNCTIONAL</w:t>
+      </w:r>
+      <w:r>
+        <w:rPr>
+          <w:rStyle w:val="Strong"/>
+          <w:b/>
+        </w:rPr>
+        <w:t xml:space="preserve"> REQUIREMENTS</w:t>
+      </w:r>
+      <w:bookmarkEnd w:id="35"/>
+    </w:p>
+    <w:p>
+      <w:pPr>
+        <w:spacing w:after="240" w:line="360" w:lineRule="auto"/>
+        <w:ind w:firstLine="720"/>
+        <w:jc w:val="both"/>
+        <w:rPr>
+          <w:rFonts w:asciiTheme="majorBidi" w:hAnsiTheme="majorBidi" w:cstheme="majorBidi"/>
+          <w:sz w:val="24"/>
+        </w:rPr>
+      </w:pPr>
+      <w:r>
+        <w:rPr>
+          <w:rFonts w:asciiTheme="majorBidi" w:hAnsiTheme="majorBidi" w:cstheme="majorBidi"/>
+          <w:sz w:val="24"/>
+        </w:rPr>
+        <w:t xml:space="preserve">Functional requirements specify the specific </w:t>
+      </w:r>
+      <w:r>
+        <w:rPr>
+          <w:rFonts w:asciiTheme="majorBidi" w:hAnsiTheme="majorBidi" w:cstheme="majorBidi"/>
+          <w:sz w:val="24"/>
+        </w:rPr>
+        <w:t>functions and features that a vehicle reservation</w:t>
+      </w:r>
+      <w:r>
+        <w:rPr>
+          <w:rFonts w:asciiTheme="majorBidi" w:hAnsiTheme="majorBidi" w:cstheme="majorBidi"/>
+          <w:sz w:val="24"/>
+        </w:rPr>
+        <w:t xml:space="preserve"> service must perform or support, such as user registration, car reservation, payment processing, and reporting functionalities</w:t>
+      </w:r>
+      <w:r>
+        <w:rPr>
+          <w:rFonts w:asciiTheme="majorBidi" w:hAnsiTheme="majorBidi" w:cstheme="majorBidi"/>
+          <w:sz w:val="24"/>
+        </w:rPr>
+        <w:t>. Following are some of the functional requirements of iAutoRental.</w:t>
+      </w:r>
+    </w:p>
+    <w:p>
+      <w:pPr>
+        <w:pStyle w:val="Heading3"/>
+      </w:pPr>
+      <w:bookmarkStart w:id="36" w:name="_Toc100880796"/>
+      <w:r>
+        <w:t>Content (</w:t>
+      </w:r>
+      <w:r>
+        <w:t>VEHICLES</w:t>
+      </w:r>
+      <w:r>
+        <w:t xml:space="preserve">) being </w:t>
+      </w:r>
+      <w:r>
+        <w:t>registered by admin</w:t>
+      </w:r>
+      <w:bookmarkEnd w:id="36"/>
+    </w:p>
+    <w:p>
+      <w:pPr>
+        <w:spacing w:after="240" w:line="360" w:lineRule="auto"/>
+        <w:ind w:left="720"/>
+        <w:jc w:val="both"/>
+        <w:rPr>
+          <w:rFonts w:asciiTheme="majorBidi" w:hAnsiTheme="majorBidi" w:cstheme="majorBidi"/>
+          <w:sz w:val="24"/>
+        </w:rPr>
+      </w:pPr>
+      <w:r>
+        <w:rPr>
+          <w:rFonts w:asciiTheme="majorBidi" w:hAnsiTheme="majorBidi" w:cstheme="majorBidi"/>
+          <w:sz w:val="24"/>
+        </w:rPr>
+        <w:t>Our first functional requirement will be how the system will respond to and accept the content</w:t>
+      </w:r>
+      <w:r>
+        <w:rPr>
+          <w:rFonts w:asciiTheme="majorBidi" w:hAnsiTheme="majorBidi" w:cstheme="majorBidi"/>
+          <w:sz w:val="24"/>
+        </w:rPr>
+        <w:t xml:space="preserve"> (vehicles)</w:t>
+      </w:r>
+      <w:r>
+        <w:rPr>
+          <w:rFonts w:asciiTheme="majorBidi" w:hAnsiTheme="majorBidi" w:cstheme="majorBidi"/>
+          <w:sz w:val="24"/>
+        </w:rPr>
+        <w:t xml:space="preserve"> being </w:t>
+      </w:r>
+      <w:r>
+        <w:rPr>
+          <w:rFonts w:asciiTheme="majorBidi" w:hAnsiTheme="majorBidi" w:cstheme="majorBidi"/>
+          <w:sz w:val="24"/>
+        </w:rPr>
+        <w:t>registered by admin</w:t>
+      </w:r>
+      <w:r>
+        <w:rPr>
+          <w:rFonts w:asciiTheme="majorBidi" w:hAnsiTheme="majorBidi" w:cstheme="majorBidi"/>
+          <w:sz w:val="24"/>
+        </w:rPr>
+        <w:t xml:space="preserve">. As there will be different types of </w:t>
+      </w:r>
+      <w:r>
+        <w:rPr>
+          <w:rFonts w:asciiTheme="majorBidi" w:hAnsiTheme="majorBidi" w:cstheme="majorBidi"/>
+          <w:sz w:val="24"/>
+        </w:rPr>
+        <w:t>vehicles,</w:t>
+      </w:r>
+      <w:r>
+        <w:rPr>
+          <w:rFonts w:asciiTheme="majorBidi" w:hAnsiTheme="majorBidi" w:cstheme="majorBidi"/>
+          <w:sz w:val="24"/>
+        </w:rPr>
+        <w:t xml:space="preserve"> so the first focus will be on how the system will respond to these publications and it should happily accept things like these. </w:t>
+      </w:r>
+    </w:p>
+    <w:p>
+      <w:pPr>
+        <w:pStyle w:val="Heading3"/>
+      </w:pPr>
+      <w:bookmarkStart w:id="37" w:name="_Toc100880797"/>
+      <w:r>
+        <w:t>Operations performed by each screen</w:t>
+      </w:r>
+      <w:bookmarkEnd w:id="37"/>
+    </w:p>
+    <w:p>
+      <w:pPr>
+        <w:spacing w:after="240" w:line="360" w:lineRule="auto"/>
+        <w:ind w:left="720"/>
+        <w:jc w:val="both"/>
+        <w:rPr>
+          <w:rFonts w:asciiTheme="majorBidi" w:hAnsiTheme="majorBidi" w:cstheme="majorBidi"/>
+          <w:sz w:val="24"/>
+        </w:rPr>
+      </w:pPr>
+      <w:r>
+        <w:rPr>
+          <w:rFonts w:asciiTheme="majorBidi" w:hAnsiTheme="majorBidi" w:cstheme="majorBidi"/>
+          <w:sz w:val="24"/>
+        </w:rPr>
+        <w:t>The second thing that we need to put focus on is how each screen will perform its operation(s). Like if we have a registration page that will be used by new users</w:t>
+      </w:r>
+      <w:r>
+        <w:rPr>
+          <w:rFonts w:asciiTheme="majorBidi" w:hAnsiTheme="majorBidi" w:cstheme="majorBidi"/>
+          <w:sz w:val="24"/>
+        </w:rPr>
+        <w:t>/customer</w:t>
+      </w:r>
+      <w:r>
+        <w:rPr>
+          <w:rFonts w:asciiTheme="majorBidi" w:hAnsiTheme="majorBidi" w:cstheme="majorBidi"/>
+          <w:sz w:val="24"/>
+        </w:rPr>
+        <w:t xml:space="preserve"> for registrations so we have to make sure that, that page works fine for getting user</w:t>
+      </w:r>
+      <w:r>
+        <w:rPr>
+          <w:rFonts w:asciiTheme="majorBidi" w:hAnsiTheme="majorBidi" w:cstheme="majorBidi"/>
+          <w:sz w:val="24"/>
+        </w:rPr>
+        <w:t>/customer</w:t>
+      </w:r>
+      <w:r>
+        <w:rPr>
+          <w:rFonts w:asciiTheme="majorBidi" w:hAnsiTheme="majorBidi" w:cstheme="majorBidi"/>
+          <w:sz w:val="24"/>
+        </w:rPr>
+        <w:t xml:space="preserve"> details as a new user will provide. And same goes for every page and screen that will properly work for their respective task.</w:t>
+      </w:r>
+    </w:p>
+    <w:p>
+      <w:pPr>
+        <w:pStyle w:val="Heading3"/>
+      </w:pPr>
+      <w:bookmarkStart w:id="38" w:name="_Toc100880798"/>
+      <w:r>
+        <w:lastRenderedPageBreak/>
+        <w:t>Content approval and workflow process</w:t>
+      </w:r>
+      <w:bookmarkEnd w:id="38"/>
+    </w:p>
+    <w:p>
+      <w:pPr>
+        <w:spacing w:after="240" w:line="360" w:lineRule="auto"/>
+        <w:ind w:left="720"/>
+        <w:jc w:val="both"/>
+        <w:rPr>
+          <w:rFonts w:asciiTheme="majorBidi" w:hAnsiTheme="majorBidi" w:cstheme="majorBidi"/>
+          <w:sz w:val="24"/>
+        </w:rPr>
+      </w:pPr>
+      <w:r>
+        <w:rPr>
+          <w:rFonts w:asciiTheme="majorBidi" w:hAnsiTheme="majorBidi" w:cstheme="majorBidi"/>
+          <w:sz w:val="24"/>
+        </w:rPr>
+        <w:t xml:space="preserve">As contents are everywhere and it is very important to have valid content. If you have lots of content present on your portal but they don’t have any valid meaning and do not help that portal to deliver its services effectively then it is very necessary to check them again and replace them with the specified contents. To accomplish that, </w:t>
+      </w:r>
+      <w:r>
+        <w:rPr>
+          <w:rFonts w:asciiTheme="majorBidi" w:hAnsiTheme="majorBidi" w:cstheme="majorBidi"/>
+          <w:sz w:val="24"/>
+        </w:rPr>
+        <w:t>IAUTORENTAL</w:t>
+      </w:r>
+      <w:r>
+        <w:rPr>
+          <w:rFonts w:asciiTheme="majorBidi" w:hAnsiTheme="majorBidi" w:cstheme="majorBidi"/>
+          <w:sz w:val="24"/>
+        </w:rPr>
+        <w:t xml:space="preserve"> should also have the functionality of checking and verifying contents being provided by the users. </w:t>
+      </w:r>
+      <w:r>
+        <w:rPr>
+          <w:rFonts w:asciiTheme="majorBidi" w:hAnsiTheme="majorBidi" w:cstheme="majorBidi"/>
+          <w:sz w:val="24"/>
+        </w:rPr>
+        <w:t>IAUTORENTAL</w:t>
+      </w:r>
+      <w:r>
+        <w:rPr>
+          <w:rFonts w:asciiTheme="majorBidi" w:hAnsiTheme="majorBidi" w:cstheme="majorBidi"/>
+          <w:sz w:val="24"/>
+        </w:rPr>
+        <w:t xml:space="preserve"> will approve those contents which are valid and have meaning to </w:t>
+      </w:r>
+      <w:r>
+        <w:rPr>
+          <w:rFonts w:asciiTheme="majorBidi" w:hAnsiTheme="majorBidi" w:cstheme="majorBidi"/>
+          <w:sz w:val="24"/>
+        </w:rPr>
+        <w:t>IAUTORENTAL</w:t>
+      </w:r>
+      <w:r>
+        <w:rPr>
+          <w:rFonts w:asciiTheme="majorBidi" w:hAnsiTheme="majorBidi" w:cstheme="majorBidi"/>
+          <w:sz w:val="24"/>
+        </w:rPr>
+        <w:t xml:space="preserve"> that will improve </w:t>
+      </w:r>
+      <w:r>
+        <w:rPr>
+          <w:rFonts w:asciiTheme="majorBidi" w:hAnsiTheme="majorBidi" w:cstheme="majorBidi"/>
+          <w:sz w:val="24"/>
+        </w:rPr>
+        <w:t>this web service</w:t>
+      </w:r>
+      <w:r>
+        <w:rPr>
+          <w:rFonts w:asciiTheme="majorBidi" w:hAnsiTheme="majorBidi" w:cstheme="majorBidi"/>
+          <w:sz w:val="24"/>
+        </w:rPr>
+        <w:t xml:space="preserve"> and will help provide services effectively. </w:t>
+      </w:r>
+      <w:r>
+        <w:rPr>
+          <w:rFonts w:asciiTheme="majorBidi" w:hAnsiTheme="majorBidi" w:cstheme="majorBidi"/>
+          <w:sz w:val="24"/>
+        </w:rPr>
+        <w:t>IAUTORENTAL</w:t>
+      </w:r>
+      <w:r>
+        <w:rPr>
+          <w:rFonts w:asciiTheme="majorBidi" w:hAnsiTheme="majorBidi" w:cstheme="majorBidi"/>
+          <w:sz w:val="24"/>
+        </w:rPr>
+        <w:t xml:space="preserve"> should also focus on the workflow of the system like a user</w:t>
+      </w:r>
+      <w:r>
+        <w:rPr>
+          <w:rFonts w:asciiTheme="majorBidi" w:hAnsiTheme="majorBidi" w:cstheme="majorBidi"/>
+          <w:sz w:val="24"/>
+        </w:rPr>
+        <w:t>/customer</w:t>
+      </w:r>
+      <w:r>
+        <w:rPr>
+          <w:rFonts w:asciiTheme="majorBidi" w:hAnsiTheme="majorBidi" w:cstheme="majorBidi"/>
+          <w:sz w:val="24"/>
+        </w:rPr>
+        <w:t xml:space="preserve"> cannot </w:t>
+      </w:r>
+      <w:r>
+        <w:rPr>
+          <w:rFonts w:asciiTheme="majorBidi" w:hAnsiTheme="majorBidi" w:cstheme="majorBidi"/>
+          <w:sz w:val="24"/>
+        </w:rPr>
+        <w:t>reserve a car</w:t>
+      </w:r>
+      <w:r>
+        <w:rPr>
+          <w:rFonts w:asciiTheme="majorBidi" w:hAnsiTheme="majorBidi" w:cstheme="majorBidi"/>
+          <w:sz w:val="24"/>
+        </w:rPr>
+        <w:t xml:space="preserve"> if they aren’t registered. Or user</w:t>
+      </w:r>
+      <w:r>
+        <w:rPr>
+          <w:rFonts w:asciiTheme="majorBidi" w:hAnsiTheme="majorBidi" w:cstheme="majorBidi"/>
+          <w:sz w:val="24"/>
+        </w:rPr>
+        <w:t>/customer</w:t>
+      </w:r>
+      <w:r>
+        <w:rPr>
+          <w:rFonts w:asciiTheme="majorBidi" w:hAnsiTheme="majorBidi" w:cstheme="majorBidi"/>
+          <w:sz w:val="24"/>
+        </w:rPr>
+        <w:t xml:space="preserve"> cannot </w:t>
+      </w:r>
+      <w:r>
+        <w:rPr>
+          <w:rFonts w:asciiTheme="majorBidi" w:hAnsiTheme="majorBidi" w:cstheme="majorBidi"/>
+          <w:sz w:val="24"/>
+        </w:rPr>
+        <w:t>reserve a car if it is already being reserved</w:t>
+      </w:r>
+      <w:r>
+        <w:rPr>
+          <w:rFonts w:asciiTheme="majorBidi" w:hAnsiTheme="majorBidi" w:cstheme="majorBidi"/>
+          <w:sz w:val="24"/>
+        </w:rPr>
+        <w:t xml:space="preserve"> Etc.</w:t>
+      </w:r>
+    </w:p>
+    <w:p>
+      <w:pPr>
+        <w:pStyle w:val="Heading2"/>
+      </w:pPr>
+      <w:bookmarkStart w:id="39" w:name="_Toc100880799"/>
+      <w:r>
+        <w:rPr>
+          <w:rStyle w:val="Strong"/>
+          <w:b/>
+          <w:bCs w:val="0"/>
+        </w:rPr>
+        <w:t>NON-FUNCTIONAL REQUIREMENTS</w:t>
+      </w:r>
+      <w:bookmarkEnd w:id="39"/>
+    </w:p>
+    <w:p>
+      <w:pPr>
+        <w:spacing w:after="240" w:line="360" w:lineRule="auto"/>
+        <w:ind w:firstLine="720"/>
+        <w:jc w:val="both"/>
+        <w:rPr>
+          <w:rFonts w:asciiTheme="majorBidi" w:hAnsiTheme="majorBidi" w:cstheme="majorBidi"/>
+          <w:sz w:val="24"/>
+        </w:rPr>
+      </w:pPr>
+      <w:r>
+        <w:rPr>
+          <w:rFonts w:asciiTheme="majorBidi" w:hAnsiTheme="majorBidi" w:cstheme="majorBidi"/>
+          <w:sz w:val="24"/>
+        </w:rPr>
+        <w:t>Non-functional requirements refer to the conditions rather than specific behavio</w:t>
+      </w:r>
+      <w:r>
+        <w:rPr>
+          <w:rFonts w:asciiTheme="majorBidi" w:hAnsiTheme="majorBidi" w:cstheme="majorBidi"/>
+          <w:sz w:val="24"/>
+        </w:rPr>
+        <w:t>u</w:t>
+      </w:r>
+      <w:r>
+        <w:rPr>
+          <w:rFonts w:asciiTheme="majorBidi" w:hAnsiTheme="majorBidi" w:cstheme="majorBidi"/>
+          <w:sz w:val="24"/>
+        </w:rPr>
+        <w:t>rs. It is also known as the “quality attributes” of a system. While functional requirements are for what the system will do, non-functional requirements are for how the system will do that. Non-functional requirements are not that much necessary for a project but surely it adds more quality to a project and helps in making the workflow lots smoother and effective. Non-functional requirements may include:</w:t>
+      </w:r>
+    </w:p>
+    <w:p>
+      <w:pPr>
+        <w:pStyle w:val="Heading3"/>
+        <w:numPr>
+          <w:ilvl w:val="0"/>
+          <w:numId w:val="43"/>
+        </w:numPr>
+      </w:pPr>
+      <w:bookmarkStart w:id="40" w:name="_Toc100880800"/>
+      <w:r>
+        <w:t>System</w:t>
+      </w:r>
+      <w:r>
+        <w:t xml:space="preserve"> Performance</w:t>
+      </w:r>
+      <w:bookmarkEnd w:id="40"/>
+    </w:p>
+    <w:p>
+      <w:pPr>
+        <w:spacing w:after="240" w:line="360" w:lineRule="auto"/>
+        <w:ind w:left="720"/>
+        <w:jc w:val="both"/>
+        <w:rPr>
+          <w:rFonts w:asciiTheme="majorBidi" w:hAnsiTheme="majorBidi" w:cstheme="majorBidi"/>
+          <w:sz w:val="24"/>
+        </w:rPr>
+      </w:pPr>
+      <w:r>
+        <w:rPr>
+          <w:rFonts w:asciiTheme="majorBidi" w:hAnsiTheme="majorBidi" w:cstheme="majorBidi"/>
+          <w:sz w:val="24"/>
+        </w:rPr>
+        <w:t>Performance refers to how fast the system is while responding to a user request. In our case performance will be the time a page is taking while loading. You may not include this feature of being fast, it will work fine for the basic tasks but users love fast processing and it will add more value to your system if it is performing fast.</w:t>
+      </w:r>
+    </w:p>
+    <w:p>
+      <w:pPr>
+        <w:pStyle w:val="Heading3"/>
+      </w:pPr>
+      <w:bookmarkStart w:id="41" w:name="_Toc100880801"/>
+      <w:r>
+        <w:t>Scalability</w:t>
+      </w:r>
+      <w:bookmarkEnd w:id="41"/>
+    </w:p>
+    <w:p>
+      <w:pPr>
+        <w:spacing w:after="240" w:line="360" w:lineRule="auto"/>
+        <w:ind w:left="720"/>
+        <w:jc w:val="both"/>
+        <w:rPr>
+          <w:rFonts w:asciiTheme="majorBidi" w:hAnsiTheme="majorBidi" w:cstheme="majorBidi"/>
+          <w:sz w:val="24"/>
+        </w:rPr>
+      </w:pPr>
+      <w:r>
+        <w:rPr>
+          <w:rFonts w:asciiTheme="majorBidi" w:hAnsiTheme="majorBidi" w:cstheme="majorBidi"/>
+          <w:sz w:val="24"/>
+        </w:rPr>
+        <w:t xml:space="preserve">Scalability can be defined as, to grow as the users increase. This means that the </w:t>
+      </w:r>
+      <w:r>
+        <w:rPr>
+          <w:rFonts w:asciiTheme="majorBidi" w:hAnsiTheme="majorBidi" w:cstheme="majorBidi"/>
+          <w:sz w:val="24"/>
+        </w:rPr>
+        <w:t>syste</w:t>
+      </w:r>
+      <w:r>
+        <w:rPr>
+          <w:rFonts w:asciiTheme="majorBidi" w:hAnsiTheme="majorBidi" w:cstheme="majorBidi"/>
+          <w:sz w:val="24"/>
+        </w:rPr>
+        <w:t>m needs</w:t>
+      </w:r>
+      <w:r>
+        <w:rPr>
+          <w:rFonts w:asciiTheme="majorBidi" w:hAnsiTheme="majorBidi" w:cstheme="majorBidi"/>
+          <w:sz w:val="24"/>
+        </w:rPr>
+        <w:t xml:space="preserve"> to be able of handling a large number of user</w:t>
+      </w:r>
+      <w:r>
+        <w:rPr>
+          <w:rFonts w:asciiTheme="majorBidi" w:hAnsiTheme="majorBidi" w:cstheme="majorBidi"/>
+          <w:sz w:val="24"/>
+        </w:rPr>
+        <w:t>s’</w:t>
+      </w:r>
+      <w:r>
+        <w:rPr>
+          <w:rFonts w:asciiTheme="majorBidi" w:hAnsiTheme="majorBidi" w:cstheme="majorBidi"/>
+          <w:sz w:val="24"/>
+        </w:rPr>
+        <w:t xml:space="preserve"> data.</w:t>
+      </w:r>
+      <w:r>
+        <w:rPr>
+          <w:rFonts w:asciiTheme="majorBidi" w:hAnsiTheme="majorBidi" w:cstheme="majorBidi"/>
+          <w:sz w:val="24"/>
+        </w:rPr>
+        <w:t xml:space="preserve"> </w:t>
+      </w:r>
+      <w:r>
+        <w:rPr>
+          <w:rFonts w:asciiTheme="majorBidi" w:hAnsiTheme="majorBidi" w:cstheme="majorBidi"/>
+          <w:sz w:val="24"/>
+        </w:rPr>
+        <w:t>And should be scalable if in future time the number of users or data increases. A system is said to be scalable if it is able of changing its behavio</w:t>
+      </w:r>
+      <w:r>
+        <w:rPr>
+          <w:rFonts w:asciiTheme="majorBidi" w:hAnsiTheme="majorBidi" w:cstheme="majorBidi"/>
+          <w:sz w:val="24"/>
+        </w:rPr>
+        <w:t>u</w:t>
+      </w:r>
+      <w:r>
+        <w:rPr>
+          <w:rFonts w:asciiTheme="majorBidi" w:hAnsiTheme="majorBidi" w:cstheme="majorBidi"/>
+          <w:sz w:val="24"/>
+        </w:rPr>
+        <w:t>rs over time and with the changes in data.</w:t>
+      </w:r>
+    </w:p>
+    <w:p>
+      <w:pPr>
+        <w:pStyle w:val="Heading3"/>
+      </w:pPr>
+      <w:bookmarkStart w:id="42" w:name="_Toc100880802"/>
+      <w:r>
+        <w:lastRenderedPageBreak/>
+        <w:t>Availability</w:t>
+      </w:r>
+      <w:bookmarkEnd w:id="42"/>
+    </w:p>
+    <w:p>
+      <w:pPr>
+        <w:spacing w:after="240" w:line="360" w:lineRule="auto"/>
+        <w:ind w:left="720"/>
+        <w:jc w:val="both"/>
+        <w:rPr>
+          <w:rFonts w:asciiTheme="majorBidi" w:hAnsiTheme="majorBidi" w:cstheme="majorBidi"/>
+          <w:sz w:val="24"/>
+        </w:rPr>
+      </w:pPr>
+      <w:r>
+        <w:rPr>
+          <w:rFonts w:asciiTheme="majorBidi" w:hAnsiTheme="majorBidi" w:cstheme="majorBidi"/>
+          <w:sz w:val="24"/>
+        </w:rPr>
+        <w:t>The system availability is necessary it means that the system should be available and awake to provide its services to users. Availability should be as greater as you can and the downtime should be as less as you can. If a system uses to become available for some time and then go to sleep and then come available, the user will become bored and will start leaving that system and go away.</w:t>
+      </w:r>
+    </w:p>
+    <w:p>
+      <w:pPr>
+        <w:pStyle w:val="Heading3"/>
+      </w:pPr>
+      <w:bookmarkStart w:id="43" w:name="_Toc100880803"/>
+      <w:r>
+        <w:t>Security</w:t>
+      </w:r>
+      <w:bookmarkEnd w:id="43"/>
+    </w:p>
+    <w:p>
+      <w:pPr>
+        <w:spacing w:after="240" w:line="360" w:lineRule="auto"/>
+        <w:ind w:left="720"/>
+        <w:jc w:val="both"/>
+        <w:rPr>
+          <w:rFonts w:asciiTheme="majorBidi" w:hAnsiTheme="majorBidi" w:cstheme="majorBidi"/>
+          <w:sz w:val="24"/>
+        </w:rPr>
+      </w:pPr>
+      <w:r>
+        <w:rPr>
+          <w:rFonts w:asciiTheme="majorBidi" w:hAnsiTheme="majorBidi" w:cstheme="majorBidi"/>
+          <w:sz w:val="24"/>
+        </w:rPr>
+        <w:t>This contains the security of the contents and encryption. Its means that unauthorized user cannot access the content. Security also refers to show different content to different users. As there are many types of users so make sure to provide the user with the content they needed.</w:t>
+      </w:r>
+    </w:p>
+    <w:p>
+      <w:pPr>
+        <w:pStyle w:val="Heading3"/>
+      </w:pPr>
+      <w:bookmarkStart w:id="44" w:name="_Toc100880804"/>
+      <w:r>
+        <w:t>User-friendly Interface</w:t>
+      </w:r>
+      <w:bookmarkEnd w:id="44"/>
+    </w:p>
+    <w:p>
+      <w:pPr>
+        <w:spacing w:after="240" w:line="360" w:lineRule="auto"/>
+        <w:ind w:left="720"/>
+        <w:jc w:val="both"/>
+        <w:rPr>
+          <w:rFonts w:asciiTheme="majorBidi" w:hAnsiTheme="majorBidi" w:cstheme="majorBidi"/>
+          <w:sz w:val="24"/>
+        </w:rPr>
+      </w:pPr>
+      <w:r>
+        <w:rPr>
+          <w:rFonts w:asciiTheme="majorBidi" w:hAnsiTheme="majorBidi" w:cstheme="majorBidi"/>
+          <w:sz w:val="24"/>
+        </w:rPr>
+        <w:t xml:space="preserve">Visitors and users like a user-friendly interface where they can easily navigate among different things and features. Nowadays programmers work hard to make the interface also called UI as friendly as they can because everyone wants to have a large number of visitors and visitors love the user-friendly environment. So your system should be enough friendly to treat users and visitors in such a way that they wish to visit your system again and utilize the services. </w:t>
+      </w:r>
+    </w:p>
+    <w:p>
+      <w:pPr>
+        <w:pStyle w:val="Heading1"/>
+      </w:pPr>
+      <w:bookmarkStart w:id="45" w:name="_Toc100880805"/>
+      <w:r>
+        <w:rPr>
+          <w:rStyle w:val="Strong"/>
+          <w:b/>
+        </w:rPr>
+        <w:t>METHODS OF REQUIREMENTS GATHERING</w:t>
+      </w:r>
+      <w:bookmarkEnd w:id="45"/>
+    </w:p>
+    <w:p>
+      <w:pPr>
+        <w:spacing w:after="240" w:line="360" w:lineRule="auto"/>
+        <w:ind w:firstLine="720"/>
+        <w:jc w:val="both"/>
+        <w:rPr>
+          <w:rFonts w:asciiTheme="majorBidi" w:hAnsiTheme="majorBidi" w:cstheme="majorBidi"/>
+          <w:sz w:val="24"/>
+        </w:rPr>
+      </w:pPr>
+      <w:r>
+        <w:rPr>
+          <w:rFonts w:asciiTheme="majorBidi" w:hAnsiTheme="majorBidi" w:cstheme="majorBidi"/>
+          <w:sz w:val="24"/>
+        </w:rPr>
+        <w:t>Requirements gathering begins with the idea of what and how the system will perform its tasks. As we need to collect requirements from different sources and places so there exists plenty of methods that can be used to gather requirements. Some of the common methods used for gathering functional and non-functional requirements are as follows:</w:t>
       </w:r>
     </w:p>
     <w:p>
@@ -11025,54 +11155,14 @@
         <w:pStyle w:val="Heading2"/>
         <w:numPr>
           <w:ilvl w:val="0"/>
-          <w:numId w:val="6"/>
+          <w:numId w:val="44"/>
         </w:numPr>
-        <w:spacing w:line="360" w:lineRule="auto"/>
-        <w:rPr>
-          <w:rFonts w:asciiTheme="majorBidi" w:hAnsiTheme="majorBidi"/>
-          <w:b/>
-          <w:sz w:val="24"/>
-          <w:szCs w:val="24"/>
-        </w:rPr>
-      </w:pPr>
-      <w:bookmarkStart w:id="39" w:name="_Toc100880796"/>
-      <w:r>
-        <w:rPr>
-          <w:rFonts w:asciiTheme="majorBidi" w:hAnsiTheme="majorBidi"/>
-          <w:b/>
-          <w:sz w:val="24"/>
-          <w:szCs w:val="24"/>
-        </w:rPr>
-        <w:t>Content (</w:t>
-      </w:r>
-      <w:r>
-        <w:rPr>
-          <w:rFonts w:asciiTheme="majorBidi" w:hAnsiTheme="majorBidi"/>
-          <w:b/>
-          <w:sz w:val="24"/>
-          <w:szCs w:val="24"/>
-        </w:rPr>
-        <w:t>VEHICLES</w:t>
-      </w:r>
-      <w:r>
-        <w:rPr>
-          <w:rFonts w:asciiTheme="majorBidi" w:hAnsiTheme="majorBidi"/>
-          <w:b/>
-          <w:sz w:val="24"/>
-          <w:szCs w:val="24"/>
-        </w:rPr>
-        <w:t xml:space="preserve">) being </w:t>
-      </w:r>
-      <w:r>
-        <w:rPr>
-          <w:rFonts w:asciiTheme="majorBidi" w:hAnsiTheme="majorBidi"/>
-          <w:b/>
-          <w:sz w:val="24"/>
-          <w:szCs w:val="24"/>
-        </w:rPr>
-        <w:t>registered by admin</w:t>
-      </w:r>
-      <w:bookmarkEnd w:id="39"/>
+      </w:pPr>
+      <w:bookmarkStart w:id="46" w:name="_Toc100880806"/>
+      <w:r>
+        <w:t>Interviews</w:t>
+      </w:r>
+      <w:bookmarkEnd w:id="46"/>
     </w:p>
     <w:p>
       <w:pPr>
@@ -11089,49 +11179,289 @@
           <w:rFonts w:asciiTheme="majorBidi" w:hAnsiTheme="majorBidi" w:cstheme="majorBidi"/>
           <w:sz w:val="24"/>
         </w:rPr>
-        <w:t>Our first functional requirement will be how the system will respond to and accept the content</w:t>
-      </w:r>
-      <w:r>
-        <w:rPr>
-          <w:rFonts w:asciiTheme="majorBidi" w:hAnsiTheme="majorBidi" w:cstheme="majorBidi"/>
-          <w:sz w:val="24"/>
-        </w:rPr>
-        <w:t xml:space="preserve"> (vehicles)</w:t>
-      </w:r>
-      <w:r>
-        <w:rPr>
-          <w:rFonts w:asciiTheme="majorBidi" w:hAnsiTheme="majorBidi" w:cstheme="majorBidi"/>
-          <w:sz w:val="24"/>
-        </w:rPr>
-        <w:t xml:space="preserve"> being </w:t>
-      </w:r>
-      <w:r>
-        <w:rPr>
-          <w:rFonts w:asciiTheme="majorBidi" w:hAnsiTheme="majorBidi" w:cstheme="majorBidi"/>
-          <w:sz w:val="24"/>
-        </w:rPr>
-        <w:t>registered by admin</w:t>
-      </w:r>
-      <w:r>
-        <w:rPr>
-          <w:rFonts w:asciiTheme="majorBidi" w:hAnsiTheme="majorBidi" w:cstheme="majorBidi"/>
-          <w:sz w:val="24"/>
-        </w:rPr>
-        <w:t xml:space="preserve">. As there will be different types of </w:t>
-      </w:r>
-      <w:r>
-        <w:rPr>
-          <w:rFonts w:asciiTheme="majorBidi" w:hAnsiTheme="majorBidi" w:cstheme="majorBidi"/>
-          <w:sz w:val="24"/>
-        </w:rPr>
-        <w:t>vehicles,</w:t>
-      </w:r>
-      <w:r>
-        <w:rPr>
-          <w:rFonts w:asciiTheme="majorBidi" w:hAnsiTheme="majorBidi" w:cstheme="majorBidi"/>
-          <w:sz w:val="24"/>
-        </w:rPr>
-        <w:t xml:space="preserve"> so the first focus will be on how the system will respond to these publications and it should happily accept things like these. </w:t>
+        <w:t xml:space="preserve">The interview is the most common way of knowing the system requirements. Different interviews are held between the user and the client for the sake of knowing what the system is </w:t>
+      </w:r>
+      <w:r>
+        <w:rPr>
+          <w:rFonts w:asciiTheme="majorBidi" w:hAnsiTheme="majorBidi" w:cstheme="majorBidi"/>
+          <w:sz w:val="24"/>
+        </w:rPr>
+        <w:lastRenderedPageBreak/>
+        <w:t>proposed to do. During the interview, the project manager or the programmer asks the clients about the problems they have been facing.</w:t>
+      </w:r>
+    </w:p>
+    <w:p>
+      <w:pPr>
+        <w:pStyle w:val="Heading2"/>
+      </w:pPr>
+      <w:bookmarkStart w:id="47" w:name="_Toc100880807"/>
+      <w:r>
+        <w:t>Surveys</w:t>
+      </w:r>
+      <w:bookmarkEnd w:id="47"/>
+    </w:p>
+    <w:p>
+      <w:pPr>
+        <w:spacing w:after="240" w:line="360" w:lineRule="auto"/>
+        <w:ind w:firstLine="720"/>
+        <w:jc w:val="both"/>
+        <w:rPr>
+          <w:rFonts w:asciiTheme="majorBidi" w:hAnsiTheme="majorBidi" w:cstheme="majorBidi"/>
+          <w:sz w:val="24"/>
+        </w:rPr>
+      </w:pPr>
+      <w:r>
+        <w:rPr>
+          <w:rFonts w:asciiTheme="majorBidi" w:hAnsiTheme="majorBidi" w:cstheme="majorBidi"/>
+          <w:sz w:val="24"/>
+        </w:rPr>
+        <w:t>Surveys are used to collect information and requirements within a short time frame from a large user group. Surveys on different sites and places are done for collecting user problems and requirements.</w:t>
+      </w:r>
+    </w:p>
+    <w:p>
+      <w:pPr>
+        <w:pStyle w:val="Heading2"/>
+      </w:pPr>
+      <w:bookmarkStart w:id="48" w:name="_Toc100880808"/>
+      <w:r>
+        <w:t>Questionnaires</w:t>
+      </w:r>
+      <w:bookmarkEnd w:id="48"/>
+    </w:p>
+    <w:p>
+      <w:pPr>
+        <w:spacing w:after="240" w:line="360" w:lineRule="auto"/>
+        <w:ind w:firstLine="720"/>
+        <w:jc w:val="both"/>
+        <w:rPr>
+          <w:rFonts w:asciiTheme="majorBidi" w:hAnsiTheme="majorBidi" w:cstheme="majorBidi"/>
+          <w:sz w:val="24"/>
+        </w:rPr>
+      </w:pPr>
+      <w:r>
+        <w:rPr>
+          <w:rFonts w:asciiTheme="majorBidi" w:hAnsiTheme="majorBidi" w:cstheme="majorBidi"/>
+          <w:sz w:val="24"/>
+        </w:rPr>
+        <w:t>Questionnaires refer to the interviewers, as they ask different types of system-related questions to collect more information. When the interview conduct between the programmers (software experts) and the client (to whom the project is going to be built) then the programmer or the project manager asks the client regarding problems they have been facing and notes down those problems to must-have solutions for these.</w:t>
+      </w:r>
+    </w:p>
+    <w:p>
+      <w:pPr>
+        <w:pStyle w:val="Heading2"/>
+      </w:pPr>
+      <w:bookmarkStart w:id="49" w:name="_Toc100880809"/>
+      <w:r>
+        <w:t>Brainstorming</w:t>
+      </w:r>
+      <w:bookmarkEnd w:id="49"/>
+    </w:p>
+    <w:p>
+      <w:pPr>
+        <w:spacing w:after="240" w:line="360" w:lineRule="auto"/>
+        <w:ind w:firstLine="720"/>
+        <w:jc w:val="both"/>
+        <w:rPr>
+          <w:rFonts w:asciiTheme="majorBidi" w:hAnsiTheme="majorBidi" w:cstheme="majorBidi"/>
+          <w:sz w:val="24"/>
+        </w:rPr>
+      </w:pPr>
+      <w:r>
+        <w:rPr>
+          <w:rFonts w:asciiTheme="majorBidi" w:hAnsiTheme="majorBidi" w:cstheme="majorBidi"/>
+          <w:sz w:val="24"/>
+        </w:rPr>
+        <w:t>Subject specialists conduct different meetings and sessions to discuss different problems being faced by users before the proposed system and they do brainstorming to bring solutions to those problems and other complex issues. As we discussed earlier that in an interview the client asked different questions about the problems being faced by them but after the developer or the project experts also do brainstorming to add more features from their side as they are professionals and have more knowledge than the clients.</w:t>
+      </w:r>
+    </w:p>
+    <w:p>
+      <w:pPr>
+        <w:pStyle w:val="Heading2"/>
+      </w:pPr>
+      <w:bookmarkStart w:id="50" w:name="_Toc100880810"/>
+      <w:r>
+        <w:t>Prototyping</w:t>
+      </w:r>
+      <w:bookmarkEnd w:id="50"/>
+    </w:p>
+    <w:p>
+      <w:pPr>
+        <w:spacing w:after="240" w:line="360" w:lineRule="auto"/>
+        <w:ind w:firstLine="720"/>
+        <w:jc w:val="both"/>
+        <w:rPr>
+          <w:rFonts w:asciiTheme="majorBidi" w:hAnsiTheme="majorBidi" w:cstheme="majorBidi"/>
+          <w:sz w:val="24"/>
+        </w:rPr>
+      </w:pPr>
+      <w:r>
+        <w:rPr>
+          <w:rFonts w:asciiTheme="majorBidi" w:hAnsiTheme="majorBidi" w:cstheme="majorBidi"/>
+          <w:sz w:val="24"/>
+        </w:rPr>
+        <w:t xml:space="preserve">Prototyping refers to making a prototype (not the actual system) of the system so that it will not be the actual system but will look like it and will help you understand </w:t>
+      </w:r>
+      <w:bookmarkStart w:id="51" w:name="_Toc26983658"/>
+      <w:r>
+        <w:rPr>
+          <w:rFonts w:asciiTheme="majorBidi" w:hAnsiTheme="majorBidi" w:cstheme="majorBidi"/>
+          <w:sz w:val="24"/>
+        </w:rPr>
+        <w:t>the functions and requirements.</w:t>
+      </w:r>
+    </w:p>
+    <w:p>
+      <w:pPr>
+        <w:spacing w:after="240" w:line="360" w:lineRule="auto"/>
+        <w:ind w:firstLine="720"/>
+        <w:jc w:val="both"/>
+        <w:rPr>
+          <w:rFonts w:asciiTheme="majorBidi" w:hAnsiTheme="majorBidi" w:cstheme="majorBidi"/>
+          <w:sz w:val="24"/>
+        </w:rPr>
+      </w:pPr>
+    </w:p>
+    <w:p>
+      <w:pPr>
+        <w:spacing w:after="240" w:line="360" w:lineRule="auto"/>
+        <w:ind w:firstLine="720"/>
+        <w:jc w:val="both"/>
+        <w:rPr>
+          <w:rFonts w:asciiTheme="majorBidi" w:hAnsiTheme="majorBidi" w:cstheme="majorBidi"/>
+          <w:sz w:val="24"/>
+        </w:rPr>
+      </w:pPr>
+    </w:p>
+    <w:p>
+      <w:pPr>
+        <w:spacing w:after="240" w:line="360" w:lineRule="auto"/>
+        <w:ind w:firstLine="720"/>
+        <w:jc w:val="both"/>
+        <w:rPr>
+          <w:rFonts w:asciiTheme="majorBidi" w:hAnsiTheme="majorBidi" w:cstheme="majorBidi"/>
+          <w:sz w:val="24"/>
+        </w:rPr>
+      </w:pPr>
+    </w:p>
+    <w:p>
+      <w:pPr>
+        <w:spacing w:after="240" w:line="360" w:lineRule="auto"/>
+        <w:ind w:firstLine="720"/>
+        <w:jc w:val="both"/>
+        <w:rPr>
+          <w:rFonts w:asciiTheme="majorBidi" w:hAnsiTheme="majorBidi" w:cstheme="majorBidi"/>
+          <w:sz w:val="24"/>
+        </w:rPr>
+      </w:pPr>
+    </w:p>
+    <w:p>
+      <w:pPr>
+        <w:spacing w:after="240" w:line="360" w:lineRule="auto"/>
+        <w:ind w:firstLine="720"/>
+        <w:jc w:val="both"/>
+        <w:rPr>
+          <w:rFonts w:asciiTheme="majorBidi" w:hAnsiTheme="majorBidi" w:cstheme="majorBidi"/>
+          <w:sz w:val="24"/>
+        </w:rPr>
+      </w:pPr>
+    </w:p>
+    <w:p>
+      <w:pPr>
+        <w:spacing w:after="240" w:line="360" w:lineRule="auto"/>
+        <w:ind w:firstLine="720"/>
+        <w:jc w:val="both"/>
+        <w:rPr>
+          <w:rFonts w:asciiTheme="majorBidi" w:hAnsiTheme="majorBidi" w:cstheme="majorBidi"/>
+          <w:sz w:val="24"/>
+        </w:rPr>
+      </w:pPr>
+    </w:p>
+    <w:p>
+      <w:pPr>
+        <w:spacing w:after="240" w:line="360" w:lineRule="auto"/>
+        <w:ind w:firstLine="720"/>
+        <w:jc w:val="both"/>
+        <w:rPr>
+          <w:rFonts w:asciiTheme="majorBidi" w:hAnsiTheme="majorBidi" w:cstheme="majorBidi"/>
+          <w:sz w:val="24"/>
+        </w:rPr>
+      </w:pPr>
+    </w:p>
+    <w:p>
+      <w:pPr>
+        <w:pStyle w:val="Title"/>
+      </w:pPr>
+      <w:bookmarkStart w:id="52" w:name="_Toc100880811"/>
+      <w:r>
+        <w:t>CHAPTER 4: DESIGN AND ANALYSIS</w:t>
+      </w:r>
+      <w:bookmarkEnd w:id="51"/>
+      <w:bookmarkEnd w:id="52"/>
+    </w:p>
+    <w:p>
+      <w:pPr>
+        <w:autoSpaceDE/>
+        <w:autoSpaceDN/>
+        <w:spacing w:after="200" w:line="276" w:lineRule="auto"/>
+        <w:rPr>
+          <w:b/>
+          <w:sz w:val="52"/>
+          <w:szCs w:val="48"/>
+        </w:rPr>
+      </w:pPr>
+      <w:r>
+        <w:rPr>
+          <w:sz w:val="52"/>
+          <w:szCs w:val="48"/>
+        </w:rPr>
+        <w:br w:type="page"/>
+      </w:r>
+    </w:p>
+    <w:p>
+      <w:pPr>
+        <w:pStyle w:val="Heading1"/>
+      </w:pPr>
+      <w:bookmarkStart w:id="53" w:name="_Toc100880812"/>
+      <w:r>
+        <w:rPr>
+          <w:rStyle w:val="Strong"/>
+          <w:b/>
+        </w:rPr>
+        <w:lastRenderedPageBreak/>
+        <w:t>DESIGN PHASE</w:t>
+      </w:r>
+      <w:bookmarkEnd w:id="53"/>
+    </w:p>
+    <w:p>
+      <w:pPr>
+        <w:spacing w:after="240" w:line="360" w:lineRule="auto"/>
+        <w:ind w:firstLine="720"/>
+        <w:jc w:val="both"/>
+        <w:rPr>
+          <w:rFonts w:asciiTheme="majorBidi" w:hAnsiTheme="majorBidi" w:cstheme="majorBidi"/>
+          <w:sz w:val="24"/>
+        </w:rPr>
+      </w:pPr>
+      <w:r>
+        <w:rPr>
+          <w:rFonts w:asciiTheme="majorBidi" w:hAnsiTheme="majorBidi" w:cstheme="majorBidi"/>
+          <w:sz w:val="24"/>
+        </w:rPr>
+        <w:t>During the design phase, developers and technical architects create a high-level design of the software and system to fulfill each requirement. The architectural design selected outlines the components to be included, identifies third-party packages, determines user flow, and specifies how components communicate with the database. It also addresses the front-end representation and behaviors of various components. In this phase, the gathered requirements document is used to map the requirements into an architecture, defining components, interfaces, and behaviors. Design also encompasses UI (user interface) considerations, with developers and architects focusing on aligning elements and components to enhance the system's attractiveness and usability</w:t>
+      </w:r>
+      <w:r>
+        <w:rPr>
+          <w:rFonts w:asciiTheme="majorBidi" w:hAnsiTheme="majorBidi" w:cstheme="majorBidi"/>
+          <w:sz w:val="24"/>
+        </w:rPr>
+        <w:t>.</w:t>
+      </w:r>
+      <w:r>
+        <w:rPr>
+          <w:rFonts w:asciiTheme="majorBidi" w:hAnsiTheme="majorBidi" w:cstheme="majorBidi"/>
+          <w:sz w:val="24"/>
+        </w:rPr>
+        <w:t xml:space="preserve"> During the design and analysis phase the following things are kept in mind.</w:t>
       </w:r>
     </w:p>
     <w:p>
@@ -11139,27 +11469,17 @@
         <w:pStyle w:val="Heading2"/>
         <w:numPr>
           <w:ilvl w:val="0"/>
-          <w:numId w:val="6"/>
+          <w:numId w:val="45"/>
         </w:numPr>
-        <w:spacing w:line="360" w:lineRule="auto"/>
-        <w:rPr>
-          <w:rFonts w:asciiTheme="majorBidi" w:hAnsiTheme="majorBidi"/>
-          <w:b/>
-          <w:sz w:val="24"/>
-          <w:szCs w:val="24"/>
-        </w:rPr>
-      </w:pPr>
-      <w:bookmarkStart w:id="40" w:name="_Toc100880797"/>
-      <w:r>
-        <w:rPr>
-          <w:rFonts w:asciiTheme="majorBidi" w:hAnsiTheme="majorBidi"/>
-          <w:b/>
-          <w:sz w:val="24"/>
-          <w:szCs w:val="24"/>
-        </w:rPr>
-        <w:t>Operations performed by each screen</w:t>
-      </w:r>
-      <w:bookmarkEnd w:id="40"/>
+      </w:pPr>
+      <w:bookmarkStart w:id="54" w:name="_Toc100880813"/>
+      <w:r>
+        <w:t>Components</w:t>
+      </w:r>
+      <w:r>
+        <w:t xml:space="preserve"> involve</w:t>
+      </w:r>
+      <w:bookmarkEnd w:id="54"/>
     </w:p>
     <w:p>
       <w:pPr>
@@ -11176,64 +11496,18 @@
           <w:rFonts w:asciiTheme="majorBidi" w:hAnsiTheme="majorBidi" w:cstheme="majorBidi"/>
           <w:sz w:val="24"/>
         </w:rPr>
-        <w:t>The second thing that we need to put focus on is how each screen will perform its operation(s). Like if we have a registration page that will be used by new users</w:t>
-      </w:r>
-      <w:r>
-        <w:rPr>
-          <w:rFonts w:asciiTheme="majorBidi" w:hAnsiTheme="majorBidi" w:cstheme="majorBidi"/>
-          <w:sz w:val="24"/>
-        </w:rPr>
-        <w:t>/customer</w:t>
-      </w:r>
-      <w:r>
-        <w:rPr>
-          <w:rFonts w:asciiTheme="majorBidi" w:hAnsiTheme="majorBidi" w:cstheme="majorBidi"/>
-          <w:sz w:val="24"/>
-        </w:rPr>
-        <w:t xml:space="preserve"> for registrations so we have to make sure that, that page works fine for getting user</w:t>
-      </w:r>
-      <w:r>
-        <w:rPr>
-          <w:rFonts w:asciiTheme="majorBidi" w:hAnsiTheme="majorBidi" w:cstheme="majorBidi"/>
-          <w:sz w:val="24"/>
-        </w:rPr>
-        <w:t>/customer</w:t>
-      </w:r>
-      <w:r>
-        <w:rPr>
-          <w:rFonts w:asciiTheme="majorBidi" w:hAnsiTheme="majorBidi" w:cstheme="majorBidi"/>
-          <w:sz w:val="24"/>
-        </w:rPr>
-        <w:t xml:space="preserve"> details as a new user will provide. And same goes for every page and screen that will properly work for their respective task.</w:t>
+        <w:t>Components are the building blocks of every software, they may be buttons, headings, links, etc. Designers and developers focus on all the components involved in software, along with their alignments and interaction with one another in the front-end.</w:t>
       </w:r>
     </w:p>
     <w:p>
       <w:pPr>
         <w:pStyle w:val="Heading2"/>
-        <w:numPr>
-          <w:ilvl w:val="0"/>
-          <w:numId w:val="6"/>
-        </w:numPr>
-        <w:spacing w:line="360" w:lineRule="auto"/>
-        <w:rPr>
-          <w:rFonts w:asciiTheme="majorBidi" w:hAnsiTheme="majorBidi"/>
-          <w:b/>
-          <w:sz w:val="24"/>
-          <w:szCs w:val="24"/>
-        </w:rPr>
-      </w:pPr>
-      <w:bookmarkStart w:id="41" w:name="_Toc100880798"/>
-      <w:r>
-        <w:rPr>
-          <w:rFonts w:asciiTheme="majorBidi" w:hAnsiTheme="majorBidi"/>
-          <w:b/>
-          <w:sz w:val="24"/>
-          <w:szCs w:val="24"/>
-        </w:rPr>
-        <w:lastRenderedPageBreak/>
-        <w:t>Content approval and workflow process</w:t>
-      </w:r>
-      <w:bookmarkEnd w:id="41"/>
+      </w:pPr>
+      <w:bookmarkStart w:id="55" w:name="_Toc100880814"/>
+      <w:r>
+        <w:t>Third-party packages</w:t>
+      </w:r>
+      <w:bookmarkEnd w:id="55"/>
     </w:p>
     <w:p>
       <w:pPr>
@@ -11250,150 +11524,18 @@
           <w:rFonts w:asciiTheme="majorBidi" w:hAnsiTheme="majorBidi" w:cstheme="majorBidi"/>
           <w:sz w:val="24"/>
         </w:rPr>
-        <w:t xml:space="preserve">As contents are everywhere and it is very important to have valid content. If you have lots of content present on your portal but they don’t have any valid meaning and do not help that portal to deliver its services effectively then it is very necessary to check them again and replace them with the specified contents. To accomplish that, </w:t>
-      </w:r>
-      <w:r>
-        <w:rPr>
-          <w:rFonts w:asciiTheme="majorBidi" w:hAnsiTheme="majorBidi" w:cstheme="majorBidi"/>
-          <w:sz w:val="24"/>
-        </w:rPr>
-        <w:t>RENT A CAR</w:t>
-      </w:r>
-      <w:r>
-        <w:rPr>
-          <w:rFonts w:asciiTheme="majorBidi" w:hAnsiTheme="majorBidi" w:cstheme="majorBidi"/>
-          <w:sz w:val="24"/>
-        </w:rPr>
-        <w:t xml:space="preserve"> should also have the functionality of checking and verifying contents being provided by the users. </w:t>
-      </w:r>
-      <w:r>
-        <w:rPr>
-          <w:rFonts w:asciiTheme="majorBidi" w:hAnsiTheme="majorBidi" w:cstheme="majorBidi"/>
-          <w:sz w:val="24"/>
-        </w:rPr>
-        <w:t>RENT A CAR</w:t>
-      </w:r>
-      <w:r>
-        <w:rPr>
-          <w:rFonts w:asciiTheme="majorBidi" w:hAnsiTheme="majorBidi" w:cstheme="majorBidi"/>
-          <w:sz w:val="24"/>
-        </w:rPr>
-        <w:t xml:space="preserve"> will approve those contents which are valid and have meaning to </w:t>
-      </w:r>
-      <w:r>
-        <w:rPr>
-          <w:rFonts w:asciiTheme="majorBidi" w:hAnsiTheme="majorBidi" w:cstheme="majorBidi"/>
-          <w:sz w:val="24"/>
-        </w:rPr>
-        <w:t>RENT A CAR</w:t>
-      </w:r>
-      <w:r>
-        <w:rPr>
-          <w:rFonts w:asciiTheme="majorBidi" w:hAnsiTheme="majorBidi" w:cstheme="majorBidi"/>
-          <w:sz w:val="24"/>
-        </w:rPr>
-        <w:t xml:space="preserve"> that will improve </w:t>
-      </w:r>
-      <w:r>
-        <w:rPr>
-          <w:rFonts w:asciiTheme="majorBidi" w:hAnsiTheme="majorBidi" w:cstheme="majorBidi"/>
-          <w:sz w:val="24"/>
-        </w:rPr>
-        <w:t>this web service</w:t>
-      </w:r>
-      <w:r>
-        <w:rPr>
-          <w:rFonts w:asciiTheme="majorBidi" w:hAnsiTheme="majorBidi" w:cstheme="majorBidi"/>
-          <w:sz w:val="24"/>
-        </w:rPr>
-        <w:t xml:space="preserve"> and will help provide services effectively. </w:t>
-      </w:r>
-      <w:r>
-        <w:rPr>
-          <w:rFonts w:asciiTheme="majorBidi" w:hAnsiTheme="majorBidi" w:cstheme="majorBidi"/>
-          <w:sz w:val="24"/>
-        </w:rPr>
-        <w:t>RENT A CAR</w:t>
-      </w:r>
-      <w:r>
-        <w:rPr>
-          <w:rFonts w:asciiTheme="majorBidi" w:hAnsiTheme="majorBidi" w:cstheme="majorBidi"/>
-          <w:sz w:val="24"/>
-        </w:rPr>
-        <w:t xml:space="preserve"> should also focus on the workflow of the system like a user</w:t>
-      </w:r>
-      <w:r>
-        <w:rPr>
-          <w:rFonts w:asciiTheme="majorBidi" w:hAnsiTheme="majorBidi" w:cstheme="majorBidi"/>
-          <w:sz w:val="24"/>
-        </w:rPr>
-        <w:t>/customer</w:t>
-      </w:r>
-      <w:r>
-        <w:rPr>
-          <w:rFonts w:asciiTheme="majorBidi" w:hAnsiTheme="majorBidi" w:cstheme="majorBidi"/>
-          <w:sz w:val="24"/>
-        </w:rPr>
-        <w:t xml:space="preserve"> cannot </w:t>
-      </w:r>
-      <w:r>
-        <w:rPr>
-          <w:rFonts w:asciiTheme="majorBidi" w:hAnsiTheme="majorBidi" w:cstheme="majorBidi"/>
-          <w:sz w:val="24"/>
-        </w:rPr>
-        <w:t>reserve a car</w:t>
-      </w:r>
-      <w:r>
-        <w:rPr>
-          <w:rFonts w:asciiTheme="majorBidi" w:hAnsiTheme="majorBidi" w:cstheme="majorBidi"/>
-          <w:sz w:val="24"/>
-        </w:rPr>
-        <w:t xml:space="preserve"> if they aren’t registered. Or user</w:t>
-      </w:r>
-      <w:r>
-        <w:rPr>
-          <w:rFonts w:asciiTheme="majorBidi" w:hAnsiTheme="majorBidi" w:cstheme="majorBidi"/>
-          <w:sz w:val="24"/>
-        </w:rPr>
-        <w:t>/customer</w:t>
-      </w:r>
-      <w:r>
-        <w:rPr>
-          <w:rFonts w:asciiTheme="majorBidi" w:hAnsiTheme="majorBidi" w:cstheme="majorBidi"/>
-          <w:sz w:val="24"/>
-        </w:rPr>
-        <w:t xml:space="preserve"> cannot </w:t>
-      </w:r>
-      <w:r>
-        <w:rPr>
-          <w:rFonts w:asciiTheme="majorBidi" w:hAnsiTheme="majorBidi" w:cstheme="majorBidi"/>
-          <w:sz w:val="24"/>
-        </w:rPr>
-        <w:t>reserve a car if it is already being reserved</w:t>
-      </w:r>
-      <w:r>
-        <w:rPr>
-          <w:rFonts w:asciiTheme="majorBidi" w:hAnsiTheme="majorBidi" w:cstheme="majorBidi"/>
-          <w:sz w:val="24"/>
-        </w:rPr>
-        <w:t xml:space="preserve"> Etc.</w:t>
-      </w:r>
-    </w:p>
-    <w:p>
-      <w:pPr>
-        <w:pStyle w:val="Heading1"/>
-        <w:jc w:val="left"/>
-      </w:pPr>
-      <w:bookmarkStart w:id="42" w:name="_Toc100880799"/>
-      <w:r>
-        <w:rPr>
-          <w:rStyle w:val="Strong"/>
-          <w:b/>
-          <w:bCs w:val="0"/>
-        </w:rPr>
-        <w:t>NON-FUNCTIONAL REQUIREMENTS</w:t>
-      </w:r>
-      <w:bookmarkEnd w:id="42"/>
+        <w:t>Third-party packages are libraries and packages which have built-in functionalities to improve the software. Just like NODE JS uses express for routing and Mongoose for mongo database are the third-party packages. So it is the time of designing, designers and developers decide which third-party packages and libraries would be used for an upcoming project (software).</w:t>
+      </w:r>
+    </w:p>
+    <w:p>
+      <w:pPr>
+        <w:pStyle w:val="Heading2"/>
+      </w:pPr>
+      <w:bookmarkStart w:id="56" w:name="_Toc100880815"/>
+      <w:r>
+        <w:t>User flow</w:t>
+      </w:r>
+      <w:bookmarkEnd w:id="56"/>
     </w:p>
     <w:p>
       <w:pPr>
@@ -11410,49 +11552,19 @@
           <w:rFonts w:asciiTheme="majorBidi" w:hAnsiTheme="majorBidi" w:cstheme="majorBidi"/>
           <w:sz w:val="24"/>
         </w:rPr>
-        <w:t>Non-functional requirements refer to the conditions rather than specific behavio</w:t>
-      </w:r>
-      <w:r>
-        <w:rPr>
-          <w:rFonts w:asciiTheme="majorBidi" w:hAnsiTheme="majorBidi" w:cstheme="majorBidi"/>
-          <w:sz w:val="24"/>
-        </w:rPr>
-        <w:t>u</w:t>
-      </w:r>
-      <w:r>
-        <w:rPr>
-          <w:rFonts w:asciiTheme="majorBidi" w:hAnsiTheme="majorBidi" w:cstheme="majorBidi"/>
-          <w:sz w:val="24"/>
-        </w:rPr>
-        <w:t>rs. It is also known as the “quality attributes” of a system. While functional requirements are for what the system will do, non-functional requirements are for how the system will do that. Non-functional requirements are not that much necessary for a project but surely it adds more quality to a project and helps in making the workflow lots smoother and effective. Non-functional requirements may include:</w:t>
+        <w:t>The designer also keep eye on how the user flow will occur. It means first of all how the user will register themselves then what should be the next screen to show when a user got to register. How our application will interact differently with a different type of user etc.</w:t>
       </w:r>
     </w:p>
     <w:p>
       <w:pPr>
         <w:pStyle w:val="Heading2"/>
-        <w:numPr>
-          <w:ilvl w:val="0"/>
-          <w:numId w:val="7"/>
-        </w:numPr>
-        <w:spacing w:line="360" w:lineRule="auto"/>
-        <w:rPr>
-          <w:rFonts w:asciiTheme="majorBidi" w:hAnsiTheme="majorBidi"/>
-          <w:b/>
-          <w:sz w:val="24"/>
-          <w:szCs w:val="24"/>
-        </w:rPr>
-      </w:pPr>
-      <w:bookmarkStart w:id="43" w:name="_Toc100880800"/>
-      <w:r>
-        <w:rPr>
-          <w:rFonts w:asciiTheme="majorBidi" w:hAnsiTheme="majorBidi"/>
-          <w:b/>
-          <w:sz w:val="24"/>
-          <w:szCs w:val="24"/>
-        </w:rPr>
-        <w:t>System Performance</w:t>
-      </w:r>
-      <w:bookmarkEnd w:id="43"/>
+      </w:pPr>
+      <w:bookmarkStart w:id="57" w:name="_Toc100880816"/>
+      <w:r>
+        <w:lastRenderedPageBreak/>
+        <w:t>ERD (Entity Relationship Diagram)</w:t>
+      </w:r>
+      <w:bookmarkEnd w:id="57"/>
     </w:p>
     <w:p>
       <w:pPr>
@@ -11461,883 +11573,6 @@
         <w:jc w:val="both"/>
         <w:rPr>
           <w:rFonts w:asciiTheme="majorBidi" w:hAnsiTheme="majorBidi" w:cstheme="majorBidi"/>
-          <w:sz w:val="24"/>
-        </w:rPr>
-      </w:pPr>
-      <w:r>
-        <w:rPr>
-          <w:rFonts w:asciiTheme="majorBidi" w:hAnsiTheme="majorBidi" w:cstheme="majorBidi"/>
-          <w:sz w:val="24"/>
-        </w:rPr>
-        <w:t>Performance refers to how fast the system is while responding to a user request. In our case performance will be the time a page is taking while loading. You may not include this feature of being fast, it will work fine for the basic tasks but users love fast processing and it will add more value to your system if it is performing fast.</w:t>
-      </w:r>
-    </w:p>
-    <w:p>
-      <w:pPr>
-        <w:pStyle w:val="Heading2"/>
-        <w:numPr>
-          <w:ilvl w:val="0"/>
-          <w:numId w:val="7"/>
-        </w:numPr>
-        <w:spacing w:line="360" w:lineRule="auto"/>
-        <w:rPr>
-          <w:rFonts w:asciiTheme="majorBidi" w:hAnsiTheme="majorBidi"/>
-          <w:b/>
-          <w:sz w:val="24"/>
-          <w:szCs w:val="24"/>
-        </w:rPr>
-      </w:pPr>
-      <w:bookmarkStart w:id="44" w:name="_Toc100880801"/>
-      <w:r>
-        <w:rPr>
-          <w:rFonts w:asciiTheme="majorBidi" w:hAnsiTheme="majorBidi"/>
-          <w:b/>
-          <w:sz w:val="24"/>
-          <w:szCs w:val="24"/>
-        </w:rPr>
-        <w:t>Scalability</w:t>
-      </w:r>
-      <w:bookmarkEnd w:id="44"/>
-    </w:p>
-    <w:p>
-      <w:pPr>
-        <w:spacing w:after="240" w:line="360" w:lineRule="auto"/>
-        <w:ind w:firstLine="720"/>
-        <w:jc w:val="both"/>
-        <w:rPr>
-          <w:rFonts w:asciiTheme="majorBidi" w:hAnsiTheme="majorBidi" w:cstheme="majorBidi"/>
-          <w:sz w:val="24"/>
-        </w:rPr>
-      </w:pPr>
-      <w:r>
-        <w:rPr>
-          <w:rFonts w:asciiTheme="majorBidi" w:hAnsiTheme="majorBidi" w:cstheme="majorBidi"/>
-          <w:sz w:val="24"/>
-        </w:rPr>
-        <w:t>Scalability can be defined as, to grow as the users increase. This means that the system needs to be able of handling a large number of user</w:t>
-      </w:r>
-      <w:r>
-        <w:rPr>
-          <w:rFonts w:asciiTheme="majorBidi" w:hAnsiTheme="majorBidi" w:cstheme="majorBidi"/>
-          <w:sz w:val="24"/>
-        </w:rPr>
-        <w:t>s’</w:t>
-      </w:r>
-      <w:r>
-        <w:rPr>
-          <w:rFonts w:asciiTheme="majorBidi" w:hAnsiTheme="majorBidi" w:cstheme="majorBidi"/>
-          <w:sz w:val="24"/>
-        </w:rPr>
-        <w:t xml:space="preserve"> data.</w:t>
-      </w:r>
-      <w:r>
-        <w:rPr>
-          <w:rFonts w:asciiTheme="majorBidi" w:hAnsiTheme="majorBidi" w:cstheme="majorBidi"/>
-          <w:sz w:val="24"/>
-        </w:rPr>
-        <w:t xml:space="preserve"> </w:t>
-      </w:r>
-      <w:r>
-        <w:rPr>
-          <w:rFonts w:asciiTheme="majorBidi" w:hAnsiTheme="majorBidi" w:cstheme="majorBidi"/>
-          <w:sz w:val="24"/>
-        </w:rPr>
-        <w:t>And should be scalable if in future time the number of users or data increases. A system is said to be scalable if it is able of changing its behavio</w:t>
-      </w:r>
-      <w:r>
-        <w:rPr>
-          <w:rFonts w:asciiTheme="majorBidi" w:hAnsiTheme="majorBidi" w:cstheme="majorBidi"/>
-          <w:sz w:val="24"/>
-        </w:rPr>
-        <w:t>u</w:t>
-      </w:r>
-      <w:r>
-        <w:rPr>
-          <w:rFonts w:asciiTheme="majorBidi" w:hAnsiTheme="majorBidi" w:cstheme="majorBidi"/>
-          <w:sz w:val="24"/>
-        </w:rPr>
-        <w:t>rs over time and with the changes in data.</w:t>
-      </w:r>
-    </w:p>
-    <w:p>
-      <w:pPr>
-        <w:pStyle w:val="Heading2"/>
-        <w:numPr>
-          <w:ilvl w:val="0"/>
-          <w:numId w:val="7"/>
-        </w:numPr>
-        <w:spacing w:line="360" w:lineRule="auto"/>
-        <w:rPr>
-          <w:rFonts w:asciiTheme="majorBidi" w:hAnsiTheme="majorBidi"/>
-          <w:b/>
-          <w:sz w:val="24"/>
-          <w:szCs w:val="24"/>
-        </w:rPr>
-      </w:pPr>
-      <w:bookmarkStart w:id="45" w:name="_Toc100880802"/>
-      <w:r>
-        <w:rPr>
-          <w:rFonts w:asciiTheme="majorBidi" w:hAnsiTheme="majorBidi"/>
-          <w:b/>
-          <w:sz w:val="24"/>
-          <w:szCs w:val="24"/>
-        </w:rPr>
-        <w:lastRenderedPageBreak/>
-        <w:t>Availability</w:t>
-      </w:r>
-      <w:bookmarkEnd w:id="45"/>
-    </w:p>
-    <w:p>
-      <w:pPr>
-        <w:spacing w:after="240" w:line="360" w:lineRule="auto"/>
-        <w:ind w:firstLine="720"/>
-        <w:jc w:val="both"/>
-        <w:rPr>
-          <w:rFonts w:asciiTheme="majorBidi" w:hAnsiTheme="majorBidi" w:cstheme="majorBidi"/>
-          <w:sz w:val="24"/>
-        </w:rPr>
-      </w:pPr>
-      <w:r>
-        <w:rPr>
-          <w:rFonts w:asciiTheme="majorBidi" w:hAnsiTheme="majorBidi" w:cstheme="majorBidi"/>
-          <w:sz w:val="24"/>
-        </w:rPr>
-        <w:t>The system availability is necessary it means that the system should be available and awake to provide its services to users. Availability should be as greater as you can and the downtime should be as less as you can. If a system uses to become available for some time and then go to sleep and then come available, the user will become bored and will start leaving that system and go away.</w:t>
-      </w:r>
-    </w:p>
-    <w:p>
-      <w:pPr>
-        <w:pStyle w:val="Heading2"/>
-        <w:numPr>
-          <w:ilvl w:val="0"/>
-          <w:numId w:val="7"/>
-        </w:numPr>
-        <w:spacing w:line="360" w:lineRule="auto"/>
-        <w:rPr>
-          <w:rFonts w:asciiTheme="majorBidi" w:hAnsiTheme="majorBidi"/>
-          <w:b/>
-          <w:sz w:val="24"/>
-          <w:szCs w:val="24"/>
-        </w:rPr>
-      </w:pPr>
-      <w:bookmarkStart w:id="46" w:name="_Toc100880803"/>
-      <w:r>
-        <w:rPr>
-          <w:rFonts w:asciiTheme="majorBidi" w:hAnsiTheme="majorBidi"/>
-          <w:b/>
-          <w:sz w:val="24"/>
-          <w:szCs w:val="24"/>
-        </w:rPr>
-        <w:t>Security</w:t>
-      </w:r>
-      <w:bookmarkEnd w:id="46"/>
-    </w:p>
-    <w:p>
-      <w:pPr>
-        <w:spacing w:after="240" w:line="360" w:lineRule="auto"/>
-        <w:ind w:firstLine="720"/>
-        <w:jc w:val="both"/>
-        <w:rPr>
-          <w:rFonts w:asciiTheme="majorBidi" w:hAnsiTheme="majorBidi" w:cstheme="majorBidi"/>
-          <w:sz w:val="24"/>
-        </w:rPr>
-      </w:pPr>
-      <w:r>
-        <w:rPr>
-          <w:rFonts w:asciiTheme="majorBidi" w:hAnsiTheme="majorBidi" w:cstheme="majorBidi"/>
-          <w:sz w:val="24"/>
-        </w:rPr>
-        <w:t>This contains the security of the contents and encryption. Its means that unauthorized user cannot access the content. Security also refers to show different content to different users. As there are many types of users so make sure to provide the user with the content they needed.</w:t>
-      </w:r>
-    </w:p>
-    <w:p>
-      <w:pPr>
-        <w:pStyle w:val="Heading2"/>
-        <w:numPr>
-          <w:ilvl w:val="0"/>
-          <w:numId w:val="7"/>
-        </w:numPr>
-        <w:spacing w:line="360" w:lineRule="auto"/>
-        <w:rPr>
-          <w:rFonts w:asciiTheme="majorBidi" w:hAnsiTheme="majorBidi"/>
-          <w:b/>
-          <w:sz w:val="24"/>
-          <w:szCs w:val="24"/>
-        </w:rPr>
-      </w:pPr>
-      <w:bookmarkStart w:id="47" w:name="_Toc100880804"/>
-      <w:r>
-        <w:rPr>
-          <w:rFonts w:asciiTheme="majorBidi" w:hAnsiTheme="majorBidi"/>
-          <w:b/>
-          <w:sz w:val="24"/>
-          <w:szCs w:val="24"/>
-        </w:rPr>
-        <w:t>User-friendly Interface</w:t>
-      </w:r>
-      <w:bookmarkEnd w:id="47"/>
-    </w:p>
-    <w:p>
-      <w:pPr>
-        <w:spacing w:after="240" w:line="360" w:lineRule="auto"/>
-        <w:ind w:firstLine="720"/>
-        <w:jc w:val="both"/>
-        <w:rPr>
-          <w:rFonts w:asciiTheme="majorBidi" w:hAnsiTheme="majorBidi" w:cstheme="majorBidi"/>
-          <w:sz w:val="24"/>
-        </w:rPr>
-      </w:pPr>
-      <w:r>
-        <w:rPr>
-          <w:rFonts w:asciiTheme="majorBidi" w:hAnsiTheme="majorBidi" w:cstheme="majorBidi"/>
-          <w:sz w:val="24"/>
-        </w:rPr>
-        <w:t xml:space="preserve">Visitors and users like a user-friendly interface where they can easily navigate among different things and features. Nowadays programmers work hard to make the interface also called UI as friendly as they can because everyone wants to have a large number of visitors and visitors love the user-friendly environment. So your system should be enough friendly to treat users and visitors in such a way that they wish to visit your system again and utilize the services. </w:t>
-      </w:r>
-    </w:p>
-    <w:p>
-      <w:pPr>
-        <w:pStyle w:val="Heading1"/>
-        <w:jc w:val="both"/>
-        <w:rPr>
-          <w:rFonts w:asciiTheme="majorBidi" w:hAnsiTheme="majorBidi" w:cstheme="majorBidi"/>
-          <w:bCs/>
-          <w:color w:val="0E101A"/>
-        </w:rPr>
-      </w:pPr>
-      <w:bookmarkStart w:id="48" w:name="_Toc100880805"/>
-      <w:r>
-        <w:rPr>
-          <w:rStyle w:val="Strong"/>
-          <w:rFonts w:asciiTheme="majorBidi" w:hAnsiTheme="majorBidi" w:cstheme="majorBidi"/>
-          <w:b/>
-          <w:color w:val="0E101A"/>
-        </w:rPr>
-        <w:t>METHODS OF REQUIREMENTS GATHERING</w:t>
-      </w:r>
-      <w:bookmarkEnd w:id="48"/>
-    </w:p>
-    <w:p>
-      <w:pPr>
-        <w:spacing w:after="240" w:line="360" w:lineRule="auto"/>
-        <w:ind w:firstLine="720"/>
-        <w:jc w:val="both"/>
-        <w:rPr>
-          <w:rFonts w:asciiTheme="majorBidi" w:hAnsiTheme="majorBidi" w:cstheme="majorBidi"/>
-          <w:sz w:val="24"/>
-        </w:rPr>
-      </w:pPr>
-      <w:r>
-        <w:rPr>
-          <w:rFonts w:asciiTheme="majorBidi" w:hAnsiTheme="majorBidi" w:cstheme="majorBidi"/>
-          <w:sz w:val="24"/>
-        </w:rPr>
-        <w:t>Requirements gathering begins with the idea of what and how the system will perform its tasks. As we need to collect requirements from different sources and places so there exists plenty of methods that can be used to gather requirements. Some of the common methods used for gathering functional and non-functional requirements are as follows:</w:t>
-      </w:r>
-    </w:p>
-    <w:p>
-      <w:pPr>
-        <w:pStyle w:val="Heading2"/>
-        <w:numPr>
-          <w:ilvl w:val="0"/>
-          <w:numId w:val="8"/>
-        </w:numPr>
-        <w:spacing w:line="360" w:lineRule="auto"/>
-        <w:rPr>
-          <w:rFonts w:asciiTheme="majorBidi" w:hAnsiTheme="majorBidi"/>
-          <w:b/>
-          <w:sz w:val="24"/>
-          <w:szCs w:val="24"/>
-        </w:rPr>
-      </w:pPr>
-      <w:bookmarkStart w:id="49" w:name="_Toc100880806"/>
-      <w:r>
-        <w:rPr>
-          <w:rFonts w:asciiTheme="majorBidi" w:hAnsiTheme="majorBidi"/>
-          <w:b/>
-          <w:sz w:val="24"/>
-          <w:szCs w:val="24"/>
-        </w:rPr>
-        <w:t>Interviews</w:t>
-      </w:r>
-      <w:bookmarkEnd w:id="49"/>
-    </w:p>
-    <w:p>
-      <w:pPr>
-        <w:spacing w:after="240" w:line="360" w:lineRule="auto"/>
-        <w:ind w:firstLine="720"/>
-        <w:jc w:val="both"/>
-        <w:rPr>
-          <w:rFonts w:asciiTheme="majorBidi" w:hAnsiTheme="majorBidi" w:cstheme="majorBidi"/>
-          <w:sz w:val="24"/>
-        </w:rPr>
-      </w:pPr>
-      <w:r>
-        <w:rPr>
-          <w:rFonts w:asciiTheme="majorBidi" w:hAnsiTheme="majorBidi" w:cstheme="majorBidi"/>
-          <w:sz w:val="24"/>
-        </w:rPr>
-        <w:t xml:space="preserve">The interview is the most common way of knowing the system requirements. Different interviews are held between the user and the client for the sake of knowing what the system is </w:t>
-      </w:r>
-      <w:r>
-        <w:rPr>
-          <w:rFonts w:asciiTheme="majorBidi" w:hAnsiTheme="majorBidi" w:cstheme="majorBidi"/>
-          <w:sz w:val="24"/>
-        </w:rPr>
-        <w:lastRenderedPageBreak/>
-        <w:t>proposed to do. During the interview, the project manager or the programmer asks the clients about the problems they have been facing.</w:t>
-      </w:r>
-    </w:p>
-    <w:p>
-      <w:pPr>
-        <w:pStyle w:val="Heading2"/>
-        <w:numPr>
-          <w:ilvl w:val="0"/>
-          <w:numId w:val="8"/>
-        </w:numPr>
-        <w:spacing w:line="360" w:lineRule="auto"/>
-        <w:rPr>
-          <w:rFonts w:asciiTheme="majorBidi" w:hAnsiTheme="majorBidi"/>
-          <w:b/>
-          <w:sz w:val="24"/>
-          <w:szCs w:val="24"/>
-        </w:rPr>
-      </w:pPr>
-      <w:bookmarkStart w:id="50" w:name="_Toc100880807"/>
-      <w:r>
-        <w:rPr>
-          <w:rFonts w:asciiTheme="majorBidi" w:hAnsiTheme="majorBidi"/>
-          <w:b/>
-          <w:sz w:val="24"/>
-          <w:szCs w:val="24"/>
-        </w:rPr>
-        <w:t>Surveys</w:t>
-      </w:r>
-      <w:bookmarkEnd w:id="50"/>
-    </w:p>
-    <w:p>
-      <w:pPr>
-        <w:spacing w:after="240" w:line="360" w:lineRule="auto"/>
-        <w:ind w:firstLine="720"/>
-        <w:jc w:val="both"/>
-        <w:rPr>
-          <w:rFonts w:asciiTheme="majorBidi" w:hAnsiTheme="majorBidi" w:cstheme="majorBidi"/>
-          <w:sz w:val="24"/>
-        </w:rPr>
-      </w:pPr>
-      <w:r>
-        <w:rPr>
-          <w:rFonts w:asciiTheme="majorBidi" w:hAnsiTheme="majorBidi" w:cstheme="majorBidi"/>
-          <w:sz w:val="24"/>
-        </w:rPr>
-        <w:t>Surveys are used to collect information and requirements within a short time frame from a large user group. Surveys on different sites and places are done for collecting user problems and requirements.</w:t>
-      </w:r>
-    </w:p>
-    <w:p>
-      <w:pPr>
-        <w:pStyle w:val="Heading2"/>
-        <w:numPr>
-          <w:ilvl w:val="0"/>
-          <w:numId w:val="8"/>
-        </w:numPr>
-        <w:spacing w:line="360" w:lineRule="auto"/>
-        <w:rPr>
-          <w:rFonts w:asciiTheme="majorBidi" w:hAnsiTheme="majorBidi"/>
-          <w:b/>
-          <w:sz w:val="24"/>
-          <w:szCs w:val="24"/>
-        </w:rPr>
-      </w:pPr>
-      <w:bookmarkStart w:id="51" w:name="_Toc100880808"/>
-      <w:r>
-        <w:rPr>
-          <w:rFonts w:asciiTheme="majorBidi" w:hAnsiTheme="majorBidi"/>
-          <w:b/>
-          <w:sz w:val="24"/>
-          <w:szCs w:val="24"/>
-        </w:rPr>
-        <w:t>Questionnaires</w:t>
-      </w:r>
-      <w:bookmarkEnd w:id="51"/>
-    </w:p>
-    <w:p>
-      <w:pPr>
-        <w:spacing w:after="240" w:line="360" w:lineRule="auto"/>
-        <w:ind w:firstLine="720"/>
-        <w:jc w:val="both"/>
-        <w:rPr>
-          <w:rFonts w:asciiTheme="majorBidi" w:hAnsiTheme="majorBidi" w:cstheme="majorBidi"/>
-          <w:sz w:val="24"/>
-        </w:rPr>
-      </w:pPr>
-      <w:r>
-        <w:rPr>
-          <w:rFonts w:asciiTheme="majorBidi" w:hAnsiTheme="majorBidi" w:cstheme="majorBidi"/>
-          <w:sz w:val="24"/>
-        </w:rPr>
-        <w:t>Questionnaires refer to the interviewers, as they ask different types of system-related questions to collect more information. When the interview conduct between the programmers (software experts) and the client (to whom the project is going to be built) then the programmer or the project manager asks the client regarding problems they have been facing and notes down those problems to must-have solutions for these.</w:t>
-      </w:r>
-    </w:p>
-    <w:p>
-      <w:pPr>
-        <w:pStyle w:val="Heading2"/>
-        <w:numPr>
-          <w:ilvl w:val="0"/>
-          <w:numId w:val="8"/>
-        </w:numPr>
-        <w:spacing w:line="360" w:lineRule="auto"/>
-        <w:rPr>
-          <w:rFonts w:asciiTheme="majorBidi" w:hAnsiTheme="majorBidi"/>
-          <w:b/>
-          <w:sz w:val="24"/>
-          <w:szCs w:val="24"/>
-        </w:rPr>
-      </w:pPr>
-      <w:bookmarkStart w:id="52" w:name="_Toc100880809"/>
-      <w:r>
-        <w:rPr>
-          <w:rFonts w:asciiTheme="majorBidi" w:hAnsiTheme="majorBidi"/>
-          <w:b/>
-          <w:sz w:val="24"/>
-          <w:szCs w:val="24"/>
-        </w:rPr>
-        <w:t>Brainstorming</w:t>
-      </w:r>
-      <w:bookmarkEnd w:id="52"/>
-    </w:p>
-    <w:p>
-      <w:pPr>
-        <w:spacing w:after="240" w:line="360" w:lineRule="auto"/>
-        <w:ind w:firstLine="720"/>
-        <w:jc w:val="both"/>
-        <w:rPr>
-          <w:rFonts w:asciiTheme="majorBidi" w:hAnsiTheme="majorBidi" w:cstheme="majorBidi"/>
-          <w:sz w:val="24"/>
-        </w:rPr>
-      </w:pPr>
-      <w:r>
-        <w:rPr>
-          <w:rFonts w:asciiTheme="majorBidi" w:hAnsiTheme="majorBidi" w:cstheme="majorBidi"/>
-          <w:sz w:val="24"/>
-        </w:rPr>
-        <w:t>Subject specialists conduct different meetings and sessions to discuss different problems being faced by users before the proposed system and they do brainstorming to bring solutions to those problems and other complex issues. As we discussed earlier that in an interview the client asked different questions about the problems being faced by them but after the developer or the project experts also do brainstorming to add more features from their side as they are professionals and have more knowledge than the clients.</w:t>
-      </w:r>
-    </w:p>
-    <w:p>
-      <w:pPr>
-        <w:pStyle w:val="Heading2"/>
-        <w:numPr>
-          <w:ilvl w:val="0"/>
-          <w:numId w:val="8"/>
-        </w:numPr>
-        <w:spacing w:line="360" w:lineRule="auto"/>
-        <w:rPr>
-          <w:rFonts w:asciiTheme="majorBidi" w:hAnsiTheme="majorBidi"/>
-          <w:b/>
-          <w:sz w:val="24"/>
-          <w:szCs w:val="24"/>
-        </w:rPr>
-      </w:pPr>
-      <w:bookmarkStart w:id="53" w:name="_Toc100880810"/>
-      <w:r>
-        <w:rPr>
-          <w:rFonts w:asciiTheme="majorBidi" w:hAnsiTheme="majorBidi"/>
-          <w:b/>
-          <w:sz w:val="24"/>
-          <w:szCs w:val="24"/>
-        </w:rPr>
-        <w:t>Prototyping</w:t>
-      </w:r>
-      <w:bookmarkEnd w:id="53"/>
-    </w:p>
-    <w:p>
-      <w:pPr>
-        <w:spacing w:after="240" w:line="360" w:lineRule="auto"/>
-        <w:ind w:firstLine="720"/>
-        <w:jc w:val="both"/>
-        <w:rPr>
-          <w:rFonts w:asciiTheme="majorBidi" w:hAnsiTheme="majorBidi" w:cstheme="majorBidi"/>
-          <w:sz w:val="24"/>
-        </w:rPr>
-      </w:pPr>
-      <w:r>
-        <w:rPr>
-          <w:rFonts w:asciiTheme="majorBidi" w:hAnsiTheme="majorBidi" w:cstheme="majorBidi"/>
-          <w:sz w:val="24"/>
-        </w:rPr>
-        <w:t xml:space="preserve">Prototyping refers to making a prototype (not the actual system) of the system so that it will not be the actual system but will look like it and will help you understand </w:t>
-      </w:r>
-      <w:bookmarkStart w:id="54" w:name="_Toc26983658"/>
-      <w:r>
-        <w:rPr>
-          <w:rFonts w:asciiTheme="majorBidi" w:hAnsiTheme="majorBidi" w:cstheme="majorBidi"/>
-          <w:sz w:val="24"/>
-        </w:rPr>
-        <w:t>the functions and requirements.</w:t>
-      </w:r>
-    </w:p>
-    <w:p>
-      <w:pPr>
-        <w:spacing w:after="240" w:line="360" w:lineRule="auto"/>
-        <w:ind w:firstLine="720"/>
-        <w:jc w:val="both"/>
-        <w:rPr>
-          <w:rFonts w:asciiTheme="majorBidi" w:hAnsiTheme="majorBidi" w:cstheme="majorBidi"/>
-          <w:sz w:val="24"/>
-        </w:rPr>
-      </w:pPr>
-    </w:p>
-    <w:p>
-      <w:pPr>
-        <w:spacing w:after="240" w:line="360" w:lineRule="auto"/>
-        <w:ind w:firstLine="720"/>
-        <w:jc w:val="both"/>
-        <w:rPr>
-          <w:rFonts w:asciiTheme="majorBidi" w:hAnsiTheme="majorBidi" w:cstheme="majorBidi"/>
-          <w:sz w:val="24"/>
-        </w:rPr>
-      </w:pPr>
-    </w:p>
-    <w:p>
-      <w:pPr>
-        <w:spacing w:after="240" w:line="360" w:lineRule="auto"/>
-        <w:ind w:firstLine="720"/>
-        <w:jc w:val="both"/>
-        <w:rPr>
-          <w:rFonts w:asciiTheme="majorBidi" w:hAnsiTheme="majorBidi" w:cstheme="majorBidi"/>
-          <w:sz w:val="24"/>
-        </w:rPr>
-      </w:pPr>
-    </w:p>
-    <w:p>
-      <w:pPr>
-        <w:spacing w:after="240" w:line="360" w:lineRule="auto"/>
-        <w:ind w:firstLine="720"/>
-        <w:jc w:val="both"/>
-        <w:rPr>
-          <w:rFonts w:asciiTheme="majorBidi" w:hAnsiTheme="majorBidi" w:cstheme="majorBidi"/>
-          <w:sz w:val="24"/>
-        </w:rPr>
-      </w:pPr>
-    </w:p>
-    <w:p>
-      <w:pPr>
-        <w:spacing w:after="240" w:line="360" w:lineRule="auto"/>
-        <w:ind w:firstLine="720"/>
-        <w:jc w:val="both"/>
-        <w:rPr>
-          <w:rFonts w:asciiTheme="majorBidi" w:hAnsiTheme="majorBidi" w:cstheme="majorBidi"/>
-          <w:sz w:val="24"/>
-        </w:rPr>
-      </w:pPr>
-    </w:p>
-    <w:p>
-      <w:pPr>
-        <w:spacing w:after="240" w:line="360" w:lineRule="auto"/>
-        <w:ind w:firstLine="720"/>
-        <w:jc w:val="both"/>
-        <w:rPr>
-          <w:rFonts w:asciiTheme="majorBidi" w:hAnsiTheme="majorBidi" w:cstheme="majorBidi"/>
-          <w:sz w:val="24"/>
-        </w:rPr>
-      </w:pPr>
-    </w:p>
-    <w:p>
-      <w:pPr>
-        <w:spacing w:after="240" w:line="360" w:lineRule="auto"/>
-        <w:ind w:firstLine="720"/>
-        <w:jc w:val="both"/>
-        <w:rPr>
-          <w:rFonts w:asciiTheme="majorBidi" w:hAnsiTheme="majorBidi" w:cstheme="majorBidi"/>
-          <w:sz w:val="24"/>
-        </w:rPr>
-      </w:pPr>
-    </w:p>
-    <w:p>
-      <w:pPr>
-        <w:pStyle w:val="Heading1"/>
-        <w:rPr>
-          <w:sz w:val="96"/>
-          <w:szCs w:val="72"/>
-        </w:rPr>
-      </w:pPr>
-      <w:bookmarkStart w:id="55" w:name="_Toc100880811"/>
-      <w:r>
-        <w:rPr>
-          <w:sz w:val="96"/>
-          <w:szCs w:val="72"/>
-        </w:rPr>
-        <w:t>CHAPTER 4: DESIGN AND ANALYSIS</w:t>
-      </w:r>
-      <w:bookmarkEnd w:id="54"/>
-      <w:bookmarkEnd w:id="55"/>
-    </w:p>
-    <w:p>
-      <w:pPr>
-        <w:autoSpaceDE/>
-        <w:autoSpaceDN/>
-        <w:spacing w:after="200" w:line="276" w:lineRule="auto"/>
-        <w:rPr>
-          <w:b/>
-          <w:sz w:val="52"/>
-          <w:szCs w:val="48"/>
-        </w:rPr>
-      </w:pPr>
-      <w:r>
-        <w:rPr>
-          <w:sz w:val="52"/>
-          <w:szCs w:val="48"/>
-        </w:rPr>
-        <w:br w:type="page"/>
-      </w:r>
-    </w:p>
-    <w:p>
-      <w:pPr>
-        <w:pStyle w:val="Heading1"/>
-        <w:jc w:val="both"/>
-        <w:rPr>
-          <w:rFonts w:asciiTheme="majorBidi" w:hAnsiTheme="majorBidi" w:cstheme="majorBidi"/>
-          <w:bCs/>
-          <w:color w:val="0E101A"/>
-        </w:rPr>
-      </w:pPr>
-      <w:bookmarkStart w:id="56" w:name="_Toc100880812"/>
-      <w:r>
-        <w:rPr>
-          <w:rStyle w:val="Strong"/>
-          <w:rFonts w:asciiTheme="majorBidi" w:hAnsiTheme="majorBidi" w:cstheme="majorBidi"/>
-          <w:b/>
-          <w:color w:val="0E101A"/>
-        </w:rPr>
-        <w:lastRenderedPageBreak/>
-        <w:t>DESIGN PHASE</w:t>
-      </w:r>
-      <w:bookmarkEnd w:id="56"/>
-    </w:p>
-    <w:p>
-      <w:pPr>
-        <w:spacing w:after="240" w:line="360" w:lineRule="auto"/>
-        <w:ind w:firstLine="720"/>
-        <w:jc w:val="both"/>
-        <w:rPr>
-          <w:rFonts w:asciiTheme="majorBidi" w:hAnsiTheme="majorBidi" w:cstheme="majorBidi"/>
-          <w:sz w:val="24"/>
-        </w:rPr>
-      </w:pPr>
-      <w:r>
-        <w:rPr>
-          <w:rFonts w:asciiTheme="majorBidi" w:hAnsiTheme="majorBidi" w:cstheme="majorBidi"/>
-          <w:sz w:val="24"/>
-        </w:rPr>
-        <w:t>During the design phase, developers and technical architects start the high-level design of the software and system to be able to deliver each requirement. The selected architectural design defines what components should be in, what third-party packages will be used, how the user flow will occur and different components communicate with the database along with front-end representation and behavio</w:t>
-      </w:r>
-      <w:r>
-        <w:rPr>
-          <w:rFonts w:asciiTheme="majorBidi" w:hAnsiTheme="majorBidi" w:cstheme="majorBidi"/>
-          <w:sz w:val="24"/>
-        </w:rPr>
-        <w:t>u</w:t>
-      </w:r>
-      <w:r>
-        <w:rPr>
-          <w:rFonts w:asciiTheme="majorBidi" w:hAnsiTheme="majorBidi" w:cstheme="majorBidi"/>
-          <w:sz w:val="24"/>
-        </w:rPr>
-        <w:t>rs of different components etc. In this phase, the gathered requirements document maps the requirements into an architecture. That architecture defines the components, their interfaces, and behavio</w:t>
-      </w:r>
-      <w:r>
-        <w:rPr>
-          <w:rFonts w:asciiTheme="majorBidi" w:hAnsiTheme="majorBidi" w:cstheme="majorBidi"/>
-          <w:sz w:val="24"/>
-        </w:rPr>
-        <w:t>u</w:t>
-      </w:r>
-      <w:r>
-        <w:rPr>
-          <w:rFonts w:asciiTheme="majorBidi" w:hAnsiTheme="majorBidi" w:cstheme="majorBidi"/>
-          <w:sz w:val="24"/>
-        </w:rPr>
-        <w:t>rs. Design deal with the UI (user interface) means that in this phase developers or architects focus on the alignment of different elements and components to make the system more attractive.</w:t>
-      </w:r>
-    </w:p>
-    <w:p>
-      <w:pPr>
-        <w:pStyle w:val="Heading2"/>
-        <w:numPr>
-          <w:ilvl w:val="0"/>
-          <w:numId w:val="9"/>
-        </w:numPr>
-        <w:spacing w:line="360" w:lineRule="auto"/>
-        <w:rPr>
-          <w:rFonts w:asciiTheme="majorBidi" w:hAnsiTheme="majorBidi"/>
-          <w:b/>
-          <w:bCs/>
-          <w:sz w:val="24"/>
-          <w:szCs w:val="24"/>
-        </w:rPr>
-      </w:pPr>
-      <w:bookmarkStart w:id="57" w:name="_Toc100880813"/>
-      <w:r>
-        <w:rPr>
-          <w:rFonts w:asciiTheme="majorBidi" w:hAnsiTheme="majorBidi"/>
-          <w:b/>
-          <w:bCs/>
-          <w:sz w:val="24"/>
-          <w:szCs w:val="24"/>
-        </w:rPr>
-        <w:t>Components involve</w:t>
-      </w:r>
-      <w:bookmarkEnd w:id="57"/>
-    </w:p>
-    <w:p>
-      <w:pPr>
-        <w:spacing w:after="240" w:line="360" w:lineRule="auto"/>
-        <w:ind w:firstLine="720"/>
-        <w:jc w:val="both"/>
-        <w:rPr>
-          <w:rFonts w:asciiTheme="majorBidi" w:hAnsiTheme="majorBidi" w:cstheme="majorBidi"/>
-          <w:sz w:val="24"/>
-        </w:rPr>
-      </w:pPr>
-      <w:r>
-        <w:rPr>
-          <w:rFonts w:asciiTheme="majorBidi" w:hAnsiTheme="majorBidi" w:cstheme="majorBidi"/>
-          <w:sz w:val="24"/>
-        </w:rPr>
-        <w:t>Components are the building blocks of every software, they may be buttons, headings, links, etc. Designers and developers focus on all the components involved in software, along with their alignments and interaction with one another in the front-end.</w:t>
-      </w:r>
-    </w:p>
-    <w:p>
-      <w:pPr>
-        <w:pStyle w:val="Heading2"/>
-        <w:numPr>
-          <w:ilvl w:val="0"/>
-          <w:numId w:val="9"/>
-        </w:numPr>
-        <w:spacing w:line="360" w:lineRule="auto"/>
-        <w:rPr>
-          <w:rFonts w:asciiTheme="majorBidi" w:hAnsiTheme="majorBidi"/>
-          <w:b/>
-          <w:bCs/>
-          <w:sz w:val="24"/>
-          <w:szCs w:val="24"/>
-        </w:rPr>
-      </w:pPr>
-      <w:bookmarkStart w:id="58" w:name="_Toc100880814"/>
-      <w:r>
-        <w:rPr>
-          <w:rFonts w:asciiTheme="majorBidi" w:hAnsiTheme="majorBidi"/>
-          <w:b/>
-          <w:bCs/>
-          <w:sz w:val="24"/>
-          <w:szCs w:val="24"/>
-        </w:rPr>
-        <w:t>Third-party packages</w:t>
-      </w:r>
-      <w:bookmarkEnd w:id="58"/>
-    </w:p>
-    <w:p>
-      <w:pPr>
-        <w:spacing w:after="240" w:line="360" w:lineRule="auto"/>
-        <w:ind w:firstLine="720"/>
-        <w:jc w:val="both"/>
-        <w:rPr>
-          <w:rFonts w:asciiTheme="majorBidi" w:hAnsiTheme="majorBidi" w:cstheme="majorBidi"/>
-          <w:sz w:val="24"/>
-        </w:rPr>
-      </w:pPr>
-      <w:r>
-        <w:rPr>
-          <w:rFonts w:asciiTheme="majorBidi" w:hAnsiTheme="majorBidi" w:cstheme="majorBidi"/>
-          <w:sz w:val="24"/>
-        </w:rPr>
-        <w:t>Third-party packages are libraries and packages which have built-in functionalities to improve the software. Just like NODE JS uses express for routing and Mongoose for mongo database are the third-party packages. So it is the time of designing, designers and developers decide which third-party packages and libraries would be used for an upcoming project (software).</w:t>
-      </w:r>
-    </w:p>
-    <w:p>
-      <w:pPr>
-        <w:pStyle w:val="Heading2"/>
-        <w:numPr>
-          <w:ilvl w:val="0"/>
-          <w:numId w:val="9"/>
-        </w:numPr>
-        <w:spacing w:line="360" w:lineRule="auto"/>
-        <w:rPr>
-          <w:rFonts w:asciiTheme="majorBidi" w:hAnsiTheme="majorBidi"/>
-          <w:b/>
-          <w:bCs/>
-          <w:sz w:val="24"/>
-          <w:szCs w:val="24"/>
-        </w:rPr>
-      </w:pPr>
-      <w:bookmarkStart w:id="59" w:name="_Toc100880815"/>
-      <w:r>
-        <w:rPr>
-          <w:rFonts w:asciiTheme="majorBidi" w:hAnsiTheme="majorBidi"/>
-          <w:b/>
-          <w:bCs/>
-          <w:sz w:val="24"/>
-          <w:szCs w:val="24"/>
-        </w:rPr>
-        <w:t>User flow</w:t>
-      </w:r>
-      <w:bookmarkEnd w:id="59"/>
-    </w:p>
-    <w:p>
-      <w:pPr>
-        <w:spacing w:after="240" w:line="360" w:lineRule="auto"/>
-        <w:ind w:firstLine="720"/>
-        <w:jc w:val="both"/>
-        <w:rPr>
-          <w:rFonts w:asciiTheme="majorBidi" w:hAnsiTheme="majorBidi" w:cstheme="majorBidi"/>
-          <w:sz w:val="24"/>
-        </w:rPr>
-      </w:pPr>
-      <w:r>
-        <w:rPr>
-          <w:rFonts w:asciiTheme="majorBidi" w:hAnsiTheme="majorBidi" w:cstheme="majorBidi"/>
-          <w:sz w:val="24"/>
-        </w:rPr>
-        <w:t>The designer also keep eye on how the user flow will occur. It means first of all how the user will register themselves then what should be the next screen to show when a user got to register. How our application will interact differently with a different type of user etc.</w:t>
-      </w:r>
-    </w:p>
-    <w:p>
-      <w:pPr>
-        <w:pStyle w:val="Heading2"/>
-        <w:numPr>
-          <w:ilvl w:val="0"/>
-          <w:numId w:val="24"/>
-        </w:numPr>
-        <w:spacing w:line="360" w:lineRule="auto"/>
-        <w:rPr>
-          <w:rFonts w:asciiTheme="majorBidi" w:hAnsiTheme="majorBidi"/>
-          <w:b/>
-          <w:bCs/>
-          <w:sz w:val="24"/>
-          <w:szCs w:val="24"/>
-        </w:rPr>
-      </w:pPr>
-      <w:bookmarkStart w:id="60" w:name="_Toc100880816"/>
-      <w:r>
-        <w:rPr>
-          <w:rFonts w:asciiTheme="majorBidi" w:hAnsiTheme="majorBidi"/>
-          <w:b/>
-          <w:bCs/>
-          <w:sz w:val="24"/>
-          <w:szCs w:val="24"/>
-        </w:rPr>
-        <w:lastRenderedPageBreak/>
-        <w:t>ERD (Entity Relationship Diagram)</w:t>
-      </w:r>
-      <w:bookmarkEnd w:id="60"/>
-    </w:p>
-    <w:p>
-      <w:pPr>
-        <w:spacing w:after="240" w:line="360" w:lineRule="auto"/>
-        <w:ind w:firstLine="720"/>
-        <w:jc w:val="both"/>
-        <w:rPr>
-          <w:rFonts w:asciiTheme="majorBidi" w:hAnsiTheme="majorBidi" w:cstheme="majorBidi"/>
           <w:b/>
           <w:bCs/>
           <w:sz w:val="24"/>
@@ -12488,6 +11723,128 @@
           <w:sz w:val="24"/>
         </w:rPr>
       </w:pPr>
+      <w:r>
+        <w:rPr>
+          <w:noProof/>
+        </w:rPr>
+        <mc:AlternateContent>
+          <mc:Choice Requires="wps">
+            <w:drawing>
+              <wp:anchor distT="0" distB="0" distL="114300" distR="114300" simplePos="0" relativeHeight="251700736" behindDoc="0" locked="0" layoutInCell="1" allowOverlap="1" wp14:anchorId="1B5296D0" wp14:editId="4A707337">
+                <wp:simplePos x="0" y="0"/>
+                <wp:positionH relativeFrom="column">
+                  <wp:posOffset>235585</wp:posOffset>
+                </wp:positionH>
+                <wp:positionV relativeFrom="paragraph">
+                  <wp:posOffset>4958451</wp:posOffset>
+                </wp:positionV>
+                <wp:extent cx="5885180" cy="635"/>
+                <wp:effectExtent l="0" t="0" r="1270" b="8255"/>
+                <wp:wrapSquare wrapText="bothSides"/>
+                <wp:docPr id="9" name="Text Box 9"/>
+                <wp:cNvGraphicFramePr/>
+                <a:graphic xmlns:a="http://schemas.openxmlformats.org/drawingml/2006/main">
+                  <a:graphicData uri="http://schemas.microsoft.com/office/word/2010/wordprocessingShape">
+                    <wps:wsp>
+                      <wps:cNvSpPr txBox="1"/>
+                      <wps:spPr>
+                        <a:xfrm>
+                          <a:off x="0" y="0"/>
+                          <a:ext cx="5885180" cy="635"/>
+                        </a:xfrm>
+                        <a:prstGeom prst="rect">
+                          <a:avLst/>
+                        </a:prstGeom>
+                        <a:solidFill>
+                          <a:prstClr val="white"/>
+                        </a:solidFill>
+                        <a:ln>
+                          <a:noFill/>
+                        </a:ln>
+                      </wps:spPr>
+                      <wps:txbx>
+                        <w:txbxContent>
+                          <w:p>
+                            <w:pPr>
+                              <w:pStyle w:val="Caption"/>
+                              <w:jc w:val="center"/>
+                              <w:rPr>
+                                <w:rFonts w:asciiTheme="majorBidi" w:hAnsiTheme="majorBidi" w:cstheme="majorBidi"/>
+                                <w:i/>
+                                <w:iCs/>
+                                <w:noProof/>
+                                <w:sz w:val="28"/>
+                              </w:rPr>
+                            </w:pPr>
+                            <w:r>
+                              <w:t xml:space="preserve">Figure </w:t>
+                            </w:r>
+                            <w:fldSimple w:instr=" SEQ Figure \* ARABIC ">
+                              <w:r>
+                                <w:rPr>
+                                  <w:noProof/>
+                                </w:rPr>
+                                <w:t>3</w:t>
+                              </w:r>
+                            </w:fldSimple>
+                            <w:r>
+                              <w:t>: iAutoRental ERD (Entity relationship diagram)</w:t>
+                            </w:r>
+                          </w:p>
+                        </w:txbxContent>
+                      </wps:txbx>
+                      <wps:bodyPr rot="0" spcFirstLastPara="0" vertOverflow="overflow" horzOverflow="overflow" vert="horz" wrap="square" lIns="0" tIns="0" rIns="0" bIns="0" numCol="1" spcCol="0" rtlCol="0" fromWordArt="0" anchor="t" anchorCtr="0" forceAA="0" compatLnSpc="1">
+                        <a:prstTxWarp prst="textNoShape">
+                          <a:avLst/>
+                        </a:prstTxWarp>
+                        <a:spAutoFit/>
+                      </wps:bodyPr>
+                    </wps:wsp>
+                  </a:graphicData>
+                </a:graphic>
+              </wp:anchor>
+            </w:drawing>
+          </mc:Choice>
+          <mc:Fallback>
+            <w:pict>
+              <v:shape w14:anchorId="1B5296D0" id="Text Box 9" o:spid="_x0000_s1029" type="#_x0000_t202" style="position:absolute;left:0;text-align:left;margin-left:18.55pt;margin-top:390.45pt;width:463.4pt;height:.05pt;z-index:251700736;visibility:visible;mso-wrap-style:square;mso-wrap-distance-left:9pt;mso-wrap-distance-top:0;mso-wrap-distance-right:9pt;mso-wrap-distance-bottom:0;mso-position-horizontal:absolute;mso-position-horizontal-relative:text;mso-position-vertical:absolute;mso-position-vertical-relative:text;v-text-anchor:top" o:gfxdata="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" stroked="f">
+                <v:textbox style="mso-fit-shape-to-text:t" inset="0,0,0,0">
+                  <w:txbxContent>
+                    <w:p>
+                      <w:pPr>
+                        <w:pStyle w:val="Caption"/>
+                        <w:jc w:val="center"/>
+                        <w:rPr>
+                          <w:rFonts w:asciiTheme="majorBidi" w:hAnsiTheme="majorBidi" w:cstheme="majorBidi"/>
+                          <w:i/>
+                          <w:iCs/>
+                          <w:noProof/>
+                          <w:sz w:val="28"/>
+                        </w:rPr>
+                      </w:pPr>
+                      <w:r>
+                        <w:t xml:space="preserve">Figure </w:t>
+                      </w:r>
+                      <w:fldSimple w:instr=" SEQ Figure \* ARABIC ">
+                        <w:r>
+                          <w:rPr>
+                            <w:noProof/>
+                          </w:rPr>
+                          <w:t>3</w:t>
+                        </w:r>
+                      </w:fldSimple>
+                      <w:r>
+                        <w:t>: iAutoRental ERD (Entity relationship diagram)</w:t>
+                      </w:r>
+                    </w:p>
+                  </w:txbxContent>
+                </v:textbox>
+                <w10:wrap type="square"/>
+              </v:shape>
+            </w:pict>
+          </mc:Fallback>
+        </mc:AlternateContent>
+      </w:r>
       <w:r>
         <w:rPr>
           <w:rFonts w:asciiTheme="majorBidi" w:hAnsiTheme="majorBidi" w:cstheme="majorBidi"/>
@@ -12498,7 +11855,7 @@
           <w:szCs w:val="22"/>
         </w:rPr>
         <w:drawing>
-          <wp:anchor distT="0" distB="0" distL="114300" distR="114300" simplePos="0" relativeHeight="251668480" behindDoc="1" locked="0" layoutInCell="1" allowOverlap="1" wp14:anchorId="0C1F59FC" wp14:editId="29CBC355">
+          <wp:anchor distT="0" distB="0" distL="114300" distR="114300" simplePos="0" relativeHeight="251683328" behindDoc="1" locked="0" layoutInCell="1" allowOverlap="1" wp14:anchorId="0C1F59FC" wp14:editId="29CBC355">
             <wp:simplePos x="0" y="0"/>
             <wp:positionH relativeFrom="margin">
               <wp:posOffset>235585</wp:posOffset>
@@ -12605,7 +11962,7 @@
           <w:rFonts w:asciiTheme="majorBidi" w:hAnsiTheme="majorBidi" w:cstheme="majorBidi"/>
           <w:sz w:val="24"/>
         </w:rPr>
-        <w:t>RENT A CAR</w:t>
+        <w:t>IAUTORENTAL</w:t>
       </w:r>
       <w:r>
         <w:rPr>
@@ -12619,45 +11976,13 @@
     </w:p>
     <w:p>
       <w:pPr>
-        <w:spacing w:after="240" w:line="360" w:lineRule="auto"/>
-        <w:jc w:val="both"/>
-        <w:rPr>
-          <w:rFonts w:asciiTheme="majorBidi" w:hAnsiTheme="majorBidi" w:cstheme="majorBidi"/>
-          <w:i/>
-          <w:iCs/>
-          <w:sz w:val="28"/>
-          <w:szCs w:val="22"/>
-        </w:rPr>
-      </w:pPr>
-    </w:p>
-    <w:p>
-      <w:pPr>
         <w:pStyle w:val="Heading2"/>
-        <w:numPr>
-          <w:ilvl w:val="0"/>
-          <w:numId w:val="24"/>
-        </w:numPr>
-        <w:spacing w:line="360" w:lineRule="auto"/>
-        <w:rPr>
-          <w:rFonts w:asciiTheme="majorBidi" w:hAnsiTheme="majorBidi"/>
-          <w:b/>
-          <w:bCs/>
-          <w:sz w:val="24"/>
-          <w:szCs w:val="24"/>
-        </w:rPr>
-      </w:pPr>
-      <w:bookmarkStart w:id="61" w:name="_Toc100880817"/>
-      <w:r>
-        <w:rPr>
-          <w:rFonts w:asciiTheme="majorBidi" w:hAnsiTheme="majorBidi"/>
-          <w:b/>
-          <w:bCs/>
-          <w:sz w:val="24"/>
-          <w:szCs w:val="24"/>
-        </w:rPr>
+      </w:pPr>
+      <w:bookmarkStart w:id="58" w:name="_Toc100880817"/>
+      <w:r>
         <w:t>DFD (Data flow diagram)</w:t>
       </w:r>
-      <w:bookmarkEnd w:id="61"/>
+      <w:bookmarkEnd w:id="58"/>
     </w:p>
     <w:p>
       <w:pPr>
@@ -12713,7 +12038,7 @@
           <w:rFonts w:asciiTheme="majorBidi" w:hAnsiTheme="majorBidi" w:cstheme="majorBidi"/>
           <w:sz w:val="24"/>
         </w:rPr>
-        <w:t>RENT A CAR</w:t>
+        <w:t>IAUTORENTAL</w:t>
       </w:r>
       <w:r>
         <w:rPr>
@@ -12755,7 +12080,21 @@
           <w:rFonts w:asciiTheme="majorBidi" w:hAnsiTheme="majorBidi" w:cstheme="majorBidi"/>
           <w:sz w:val="24"/>
         </w:rPr>
-        <w:t xml:space="preserve"> (data flow diagram) of RENT A CAR.</w:t>
+        <w:t xml:space="preserve"> (data flow diagram) of </w:t>
+      </w:r>
+      <w:r>
+        <w:rPr>
+          <w:rFonts w:asciiTheme="majorBidi" w:hAnsiTheme="majorBidi" w:cstheme="majorBidi"/>
+          <w:sz w:val="24"/>
+        </w:rPr>
+        <w:t>IAUTORENTAL</w:t>
+      </w:r>
+      <w:r>
+        <w:rPr>
+          <w:rFonts w:asciiTheme="majorBidi" w:hAnsiTheme="majorBidi" w:cstheme="majorBidi"/>
+          <w:sz w:val="24"/>
+        </w:rPr>
+        <w:t>.</w:t>
       </w:r>
     </w:p>
     <w:p>
@@ -12849,6 +12188,32 @@
     </w:p>
     <w:p>
       <w:pPr>
+        <w:pStyle w:val="Caption"/>
+        <w:jc w:val="center"/>
+      </w:pPr>
+      <w:r>
+        <w:t xml:space="preserve">Figure </w:t>
+      </w:r>
+      <w:fldSimple w:instr=" SEQ Figure \* ARABIC ">
+        <w:r>
+          <w:rPr>
+            <w:noProof/>
+          </w:rPr>
+          <w:t>4</w:t>
+        </w:r>
+      </w:fldSimple>
+      <w:r>
+        <w:t xml:space="preserve">: iAutoRental DFD Level </w:t>
+      </w:r>
+      <w:r>
+        <w:rPr>
+          <w:noProof/>
+        </w:rPr>
+        <w:t xml:space="preserve"> 0</w:t>
+      </w:r>
+    </w:p>
+    <w:p>
+      <w:pPr>
         <w:spacing w:line="360" w:lineRule="auto"/>
         <w:rPr>
           <w:rFonts w:asciiTheme="majorBidi" w:hAnsiTheme="majorBidi" w:cstheme="majorBidi"/>
@@ -12867,8 +12232,139 @@
         <w:rPr>
           <w:noProof/>
         </w:rPr>
+        <mc:AlternateContent>
+          <mc:Choice Requires="wps">
+            <w:drawing>
+              <wp:anchor distT="0" distB="0" distL="114300" distR="114300" simplePos="0" relativeHeight="251687936" behindDoc="1" locked="0" layoutInCell="1" allowOverlap="1" wp14:anchorId="74B026B6" wp14:editId="24CA1538">
+                <wp:simplePos x="0" y="0"/>
+                <wp:positionH relativeFrom="column">
+                  <wp:posOffset>806450</wp:posOffset>
+                </wp:positionH>
+                <wp:positionV relativeFrom="paragraph">
+                  <wp:posOffset>2418715</wp:posOffset>
+                </wp:positionV>
+                <wp:extent cx="4691380" cy="635"/>
+                <wp:effectExtent l="0" t="0" r="0" b="0"/>
+                <wp:wrapTight wrapText="bothSides">
+                  <wp:wrapPolygon edited="0">
+                    <wp:start x="0" y="0"/>
+                    <wp:lineTo x="0" y="21600"/>
+                    <wp:lineTo x="21600" y="21600"/>
+                    <wp:lineTo x="21600" y="0"/>
+                  </wp:wrapPolygon>
+                </wp:wrapTight>
+                <wp:docPr id="10" name="Text Box 10"/>
+                <wp:cNvGraphicFramePr/>
+                <a:graphic xmlns:a="http://schemas.openxmlformats.org/drawingml/2006/main">
+                  <a:graphicData uri="http://schemas.microsoft.com/office/word/2010/wordprocessingShape">
+                    <wps:wsp>
+                      <wps:cNvSpPr txBox="1"/>
+                      <wps:spPr>
+                        <a:xfrm>
+                          <a:off x="0" y="0"/>
+                          <a:ext cx="4691380" cy="635"/>
+                        </a:xfrm>
+                        <a:prstGeom prst="rect">
+                          <a:avLst/>
+                        </a:prstGeom>
+                        <a:solidFill>
+                          <a:prstClr val="white"/>
+                        </a:solidFill>
+                        <a:ln>
+                          <a:noFill/>
+                        </a:ln>
+                      </wps:spPr>
+                      <wps:txbx>
+                        <w:txbxContent>
+                          <w:p>
+                            <w:pPr>
+                              <w:pStyle w:val="Caption"/>
+                              <w:jc w:val="center"/>
+                              <w:rPr>
+                                <w:noProof/>
+                                <w:sz w:val="20"/>
+                                <w:szCs w:val="20"/>
+                              </w:rPr>
+                            </w:pPr>
+                            <w:r>
+                              <w:t xml:space="preserve">Figure </w:t>
+                            </w:r>
+                            <w:fldSimple w:instr=" SEQ Figure \* ARABIC ">
+                              <w:r>
+                                <w:rPr>
+                                  <w:noProof/>
+                                </w:rPr>
+                                <w:t>5</w:t>
+                              </w:r>
+                            </w:fldSimple>
+                            <w:r>
+                              <w:t xml:space="preserve">: iAutoRental DFD Level </w:t>
+                            </w:r>
+                            <w:r>
+                              <w:t>1</w:t>
+                            </w:r>
+                          </w:p>
+                        </w:txbxContent>
+                      </wps:txbx>
+                      <wps:bodyPr rot="0" spcFirstLastPara="0" vertOverflow="overflow" horzOverflow="overflow" vert="horz" wrap="square" lIns="0" tIns="0" rIns="0" bIns="0" numCol="1" spcCol="0" rtlCol="0" fromWordArt="0" anchor="t" anchorCtr="0" forceAA="0" compatLnSpc="1">
+                        <a:prstTxWarp prst="textNoShape">
+                          <a:avLst/>
+                        </a:prstTxWarp>
+                        <a:spAutoFit/>
+                      </wps:bodyPr>
+                    </wps:wsp>
+                  </a:graphicData>
+                </a:graphic>
+              </wp:anchor>
+            </w:drawing>
+          </mc:Choice>
+          <mc:Fallback>
+            <w:pict>
+              <v:shape w14:anchorId="74B026B6" id="Text Box 10" o:spid="_x0000_s1030" type="#_x0000_t202" style="position:absolute;margin-left:63.5pt;margin-top:190.45pt;width:369.4pt;height:.05pt;z-index:-251628544;visibility:visible;mso-wrap-style:square;mso-wrap-distance-left:9pt;mso-wrap-distance-top:0;mso-wrap-distance-right:9pt;mso-wrap-distance-bottom:0;mso-position-horizontal:absolute;mso-position-horizontal-relative:text;mso-position-vertical:absolute;mso-position-vertical-relative:text;v-text-anchor:top" o:gfxdata="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" stroked="f">
+                <v:textbox style="mso-fit-shape-to-text:t" inset="0,0,0,0">
+                  <w:txbxContent>
+                    <w:p>
+                      <w:pPr>
+                        <w:pStyle w:val="Caption"/>
+                        <w:jc w:val="center"/>
+                        <w:rPr>
+                          <w:noProof/>
+                          <w:sz w:val="20"/>
+                          <w:szCs w:val="20"/>
+                        </w:rPr>
+                      </w:pPr>
+                      <w:r>
+                        <w:t xml:space="preserve">Figure </w:t>
+                      </w:r>
+                      <w:fldSimple w:instr=" SEQ Figure \* ARABIC ">
+                        <w:r>
+                          <w:rPr>
+                            <w:noProof/>
+                          </w:rPr>
+                          <w:t>5</w:t>
+                        </w:r>
+                      </w:fldSimple>
+                      <w:r>
+                        <w:t xml:space="preserve">: iAutoRental DFD Level </w:t>
+                      </w:r>
+                      <w:r>
+                        <w:t>1</w:t>
+                      </w:r>
+                    </w:p>
+                  </w:txbxContent>
+                </v:textbox>
+                <w10:wrap type="tight"/>
+              </v:shape>
+            </w:pict>
+          </mc:Fallback>
+        </mc:AlternateContent>
+      </w:r>
+      <w:r>
+        <w:rPr>
+          <w:noProof/>
+        </w:rPr>
         <w:drawing>
-          <wp:anchor distT="0" distB="0" distL="114300" distR="114300" simplePos="0" relativeHeight="251639808" behindDoc="1" locked="0" layoutInCell="1" allowOverlap="1" wp14:anchorId="50EA9032" wp14:editId="51AAB2CB">
+          <wp:anchor distT="0" distB="0" distL="114300" distR="114300" simplePos="0" relativeHeight="251629056" behindDoc="1" locked="0" layoutInCell="1" allowOverlap="1" wp14:anchorId="50EA9032" wp14:editId="51AAB2CB">
             <wp:simplePos x="0" y="0"/>
             <wp:positionH relativeFrom="margin">
               <wp:posOffset>806450</wp:posOffset>
@@ -12998,12 +12494,138 @@
       </w:pPr>
       <w:r>
         <w:rPr>
+          <w:noProof/>
+        </w:rPr>
+        <w:lastRenderedPageBreak/>
+        <mc:AlternateContent>
+          <mc:Choice Requires="wps">
+            <w:drawing>
+              <wp:anchor distT="0" distB="0" distL="114300" distR="114300" simplePos="0" relativeHeight="251689984" behindDoc="0" locked="0" layoutInCell="1" allowOverlap="1" wp14:anchorId="00855CA3" wp14:editId="173F83ED">
+                <wp:simplePos x="0" y="0"/>
+                <wp:positionH relativeFrom="column">
+                  <wp:posOffset>268605</wp:posOffset>
+                </wp:positionH>
+                <wp:positionV relativeFrom="paragraph">
+                  <wp:posOffset>3149600</wp:posOffset>
+                </wp:positionV>
+                <wp:extent cx="5753100" cy="635"/>
+                <wp:effectExtent l="0" t="0" r="0" b="0"/>
+                <wp:wrapSquare wrapText="bothSides"/>
+                <wp:docPr id="16" name="Text Box 16"/>
+                <wp:cNvGraphicFramePr/>
+                <a:graphic xmlns:a="http://schemas.openxmlformats.org/drawingml/2006/main">
+                  <a:graphicData uri="http://schemas.microsoft.com/office/word/2010/wordprocessingShape">
+                    <wps:wsp>
+                      <wps:cNvSpPr txBox="1"/>
+                      <wps:spPr>
+                        <a:xfrm>
+                          <a:off x="0" y="0"/>
+                          <a:ext cx="5753100" cy="635"/>
+                        </a:xfrm>
+                        <a:prstGeom prst="rect">
+                          <a:avLst/>
+                        </a:prstGeom>
+                        <a:solidFill>
+                          <a:prstClr val="white"/>
+                        </a:solidFill>
+                        <a:ln>
+                          <a:noFill/>
+                        </a:ln>
+                      </wps:spPr>
+                      <wps:txbx>
+                        <w:txbxContent>
+                          <w:p>
+                            <w:pPr>
+                              <w:pStyle w:val="Caption"/>
+                              <w:jc w:val="center"/>
+                              <w:rPr>
+                                <w:rFonts w:asciiTheme="majorBidi" w:hAnsiTheme="majorBidi"/>
+                                <w:noProof/>
+                                <w:sz w:val="20"/>
+                                <w:szCs w:val="20"/>
+                              </w:rPr>
+                            </w:pPr>
+                            <w:r>
+                              <w:t xml:space="preserve">Figure </w:t>
+                            </w:r>
+                            <w:fldSimple w:instr=" SEQ Figure \* ARABIC ">
+                              <w:r>
+                                <w:rPr>
+                                  <w:noProof/>
+                                </w:rPr>
+                                <w:t>6</w:t>
+                              </w:r>
+                            </w:fldSimple>
+                            <w:r>
+                              <w:t xml:space="preserve">: iAutoRental DFD Level </w:t>
+                            </w:r>
+                            <w:r>
+                              <w:t>2</w:t>
+                            </w:r>
+                          </w:p>
+                        </w:txbxContent>
+                      </wps:txbx>
+                      <wps:bodyPr rot="0" spcFirstLastPara="0" vertOverflow="overflow" horzOverflow="overflow" vert="horz" wrap="square" lIns="0" tIns="0" rIns="0" bIns="0" numCol="1" spcCol="0" rtlCol="0" fromWordArt="0" anchor="t" anchorCtr="0" forceAA="0" compatLnSpc="1">
+                        <a:prstTxWarp prst="textNoShape">
+                          <a:avLst/>
+                        </a:prstTxWarp>
+                        <a:spAutoFit/>
+                      </wps:bodyPr>
+                    </wps:wsp>
+                  </a:graphicData>
+                </a:graphic>
+              </wp:anchor>
+            </w:drawing>
+          </mc:Choice>
+          <mc:Fallback>
+            <w:pict>
+              <v:shape w14:anchorId="00855CA3" id="Text Box 16" o:spid="_x0000_s1031" type="#_x0000_t202" style="position:absolute;margin-left:21.15pt;margin-top:248pt;width:453pt;height:.05pt;z-index:251689984;visibility:visible;mso-wrap-style:square;mso-wrap-distance-left:9pt;mso-wrap-distance-top:0;mso-wrap-distance-right:9pt;mso-wrap-distance-bottom:0;mso-position-horizontal:absolute;mso-position-horizontal-relative:text;mso-position-vertical:absolute;mso-position-vertical-relative:text;v-text-anchor:top" o:gfxdata="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" stroked="f">
+                <v:textbox style="mso-fit-shape-to-text:t" inset="0,0,0,0">
+                  <w:txbxContent>
+                    <w:p>
+                      <w:pPr>
+                        <w:pStyle w:val="Caption"/>
+                        <w:jc w:val="center"/>
+                        <w:rPr>
+                          <w:rFonts w:asciiTheme="majorBidi" w:hAnsiTheme="majorBidi"/>
+                          <w:noProof/>
+                          <w:sz w:val="20"/>
+                          <w:szCs w:val="20"/>
+                        </w:rPr>
+                      </w:pPr>
+                      <w:r>
+                        <w:t xml:space="preserve">Figure </w:t>
+                      </w:r>
+                      <w:fldSimple w:instr=" SEQ Figure \* ARABIC ">
+                        <w:r>
+                          <w:rPr>
+                            <w:noProof/>
+                          </w:rPr>
+                          <w:t>6</w:t>
+                        </w:r>
+                      </w:fldSimple>
+                      <w:r>
+                        <w:t xml:space="preserve">: iAutoRental DFD Level </w:t>
+                      </w:r>
+                      <w:r>
+                        <w:t>2</w:t>
+                      </w:r>
+                    </w:p>
+                  </w:txbxContent>
+                </v:textbox>
+                <w10:wrap type="square"/>
+              </v:shape>
+            </w:pict>
+          </mc:Fallback>
+        </mc:AlternateContent>
+      </w:r>
+      <w:r>
+        <w:rPr>
           <w:rFonts w:asciiTheme="majorBidi" w:hAnsiTheme="majorBidi"/>
           <w:noProof/>
         </w:rPr>
-        <w:lastRenderedPageBreak/>
         <w:drawing>
-          <wp:anchor distT="0" distB="0" distL="114300" distR="114300" simplePos="0" relativeHeight="251636736" behindDoc="1" locked="0" layoutInCell="1" allowOverlap="1" wp14:anchorId="1C99ED6A" wp14:editId="5835C2EA">
+          <wp:anchor distT="0" distB="0" distL="114300" distR="114300" simplePos="0" relativeHeight="251621888" behindDoc="1" locked="0" layoutInCell="1" allowOverlap="1" wp14:anchorId="1C99ED6A" wp14:editId="5835C2EA">
             <wp:simplePos x="0" y="0"/>
             <wp:positionH relativeFrom="margin">
               <wp:posOffset>268605</wp:posOffset>
@@ -13110,9 +12732,9 @@
         <w:keepNext/>
         <w:spacing w:line="360" w:lineRule="auto"/>
       </w:pPr>
-      <w:bookmarkStart w:id="62" w:name="_Toc83034612"/>
-      <w:bookmarkStart w:id="63" w:name="_Toc83035076"/>
-      <w:bookmarkStart w:id="64" w:name="_Toc83035644"/>
+      <w:bookmarkStart w:id="59" w:name="_Toc83034612"/>
+      <w:bookmarkStart w:id="60" w:name="_Toc83035076"/>
+      <w:bookmarkStart w:id="61" w:name="_Toc83035644"/>
     </w:p>
     <w:p>
       <w:pPr>
@@ -13129,8 +12751,132 @@
         <w:rPr>
           <w:noProof/>
         </w:rPr>
+        <mc:AlternateContent>
+          <mc:Choice Requires="wps">
+            <w:drawing>
+              <wp:anchor distT="0" distB="0" distL="114300" distR="114300" simplePos="0" relativeHeight="251692032" behindDoc="0" locked="0" layoutInCell="1" allowOverlap="1" wp14:anchorId="48BB0895" wp14:editId="4A452242">
+                <wp:simplePos x="0" y="0"/>
+                <wp:positionH relativeFrom="column">
+                  <wp:posOffset>864235</wp:posOffset>
+                </wp:positionH>
+                <wp:positionV relativeFrom="paragraph">
+                  <wp:posOffset>2921635</wp:posOffset>
+                </wp:positionV>
+                <wp:extent cx="4709795" cy="635"/>
+                <wp:effectExtent l="0" t="0" r="0" b="0"/>
+                <wp:wrapSquare wrapText="bothSides"/>
+                <wp:docPr id="18" name="Text Box 18"/>
+                <wp:cNvGraphicFramePr/>
+                <a:graphic xmlns:a="http://schemas.openxmlformats.org/drawingml/2006/main">
+                  <a:graphicData uri="http://schemas.microsoft.com/office/word/2010/wordprocessingShape">
+                    <wps:wsp>
+                      <wps:cNvSpPr txBox="1"/>
+                      <wps:spPr>
+                        <a:xfrm>
+                          <a:off x="0" y="0"/>
+                          <a:ext cx="4709795" cy="635"/>
+                        </a:xfrm>
+                        <a:prstGeom prst="rect">
+                          <a:avLst/>
+                        </a:prstGeom>
+                        <a:solidFill>
+                          <a:prstClr val="white"/>
+                        </a:solidFill>
+                        <a:ln>
+                          <a:noFill/>
+                        </a:ln>
+                      </wps:spPr>
+                      <wps:txbx>
+                        <w:txbxContent>
+                          <w:p>
+                            <w:pPr>
+                              <w:pStyle w:val="Caption"/>
+                              <w:jc w:val="center"/>
+                              <w:rPr>
+                                <w:noProof/>
+                                <w:sz w:val="20"/>
+                                <w:szCs w:val="20"/>
+                              </w:rPr>
+                            </w:pPr>
+                            <w:r>
+                              <w:t xml:space="preserve">Figure </w:t>
+                            </w:r>
+                            <w:fldSimple w:instr=" SEQ Figure \* ARABIC ">
+                              <w:r>
+                                <w:rPr>
+                                  <w:noProof/>
+                                </w:rPr>
+                                <w:t>7</w:t>
+                              </w:r>
+                            </w:fldSimple>
+                            <w:r>
+                              <w:t xml:space="preserve">: iAutoRental DFD Level </w:t>
+                            </w:r>
+                            <w:r>
+                              <w:t>3</w:t>
+                            </w:r>
+                          </w:p>
+                        </w:txbxContent>
+                      </wps:txbx>
+                      <wps:bodyPr rot="0" spcFirstLastPara="0" vertOverflow="overflow" horzOverflow="overflow" vert="horz" wrap="square" lIns="0" tIns="0" rIns="0" bIns="0" numCol="1" spcCol="0" rtlCol="0" fromWordArt="0" anchor="t" anchorCtr="0" forceAA="0" compatLnSpc="1">
+                        <a:prstTxWarp prst="textNoShape">
+                          <a:avLst/>
+                        </a:prstTxWarp>
+                        <a:spAutoFit/>
+                      </wps:bodyPr>
+                    </wps:wsp>
+                  </a:graphicData>
+                </a:graphic>
+              </wp:anchor>
+            </w:drawing>
+          </mc:Choice>
+          <mc:Fallback>
+            <w:pict>
+              <v:shape w14:anchorId="48BB0895" id="Text Box 18" o:spid="_x0000_s1032" type="#_x0000_t202" style="position:absolute;margin-left:68.05pt;margin-top:230.05pt;width:370.85pt;height:.05pt;z-index:251692032;visibility:visible;mso-wrap-style:square;mso-wrap-distance-left:9pt;mso-wrap-distance-top:0;mso-wrap-distance-right:9pt;mso-wrap-distance-bottom:0;mso-position-horizontal:absolute;mso-position-horizontal-relative:text;mso-position-vertical:absolute;mso-position-vertical-relative:text;v-text-anchor:top" o:gfxdata="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" stroked="f">
+                <v:textbox style="mso-fit-shape-to-text:t" inset="0,0,0,0">
+                  <w:txbxContent>
+                    <w:p>
+                      <w:pPr>
+                        <w:pStyle w:val="Caption"/>
+                        <w:jc w:val="center"/>
+                        <w:rPr>
+                          <w:noProof/>
+                          <w:sz w:val="20"/>
+                          <w:szCs w:val="20"/>
+                        </w:rPr>
+                      </w:pPr>
+                      <w:r>
+                        <w:t xml:space="preserve">Figure </w:t>
+                      </w:r>
+                      <w:fldSimple w:instr=" SEQ Figure \* ARABIC ">
+                        <w:r>
+                          <w:rPr>
+                            <w:noProof/>
+                          </w:rPr>
+                          <w:t>7</w:t>
+                        </w:r>
+                      </w:fldSimple>
+                      <w:r>
+                        <w:t xml:space="preserve">: iAutoRental DFD Level </w:t>
+                      </w:r>
+                      <w:r>
+                        <w:t>3</w:t>
+                      </w:r>
+                    </w:p>
+                  </w:txbxContent>
+                </v:textbox>
+                <w10:wrap type="square"/>
+              </v:shape>
+            </w:pict>
+          </mc:Fallback>
+        </mc:AlternateContent>
+      </w:r>
+      <w:r>
+        <w:rPr>
+          <w:noProof/>
+        </w:rPr>
         <w:drawing>
-          <wp:anchor distT="0" distB="0" distL="114300" distR="114300" simplePos="0" relativeHeight="251642880" behindDoc="0" locked="0" layoutInCell="1" allowOverlap="1" wp14:anchorId="218368D2" wp14:editId="495903A6">
+          <wp:anchor distT="0" distB="0" distL="114300" distR="114300" simplePos="0" relativeHeight="251636224" behindDoc="0" locked="0" layoutInCell="1" allowOverlap="1" wp14:anchorId="218368D2" wp14:editId="495903A6">
             <wp:simplePos x="0" y="0"/>
             <wp:positionH relativeFrom="margin">
               <wp:posOffset>864235</wp:posOffset>
@@ -13293,9 +13039,9 @@
         <w:spacing w:line="360" w:lineRule="auto"/>
       </w:pPr>
     </w:p>
-    <w:bookmarkEnd w:id="62"/>
-    <w:bookmarkEnd w:id="63"/>
-    <w:bookmarkEnd w:id="64"/>
+    <w:bookmarkEnd w:id="59"/>
+    <w:bookmarkEnd w:id="60"/>
+    <w:bookmarkEnd w:id="61"/>
     <w:p>
       <w:pPr>
         <w:keepNext/>
@@ -13308,9 +13054,9 @@
         <w:keepNext/>
         <w:spacing w:line="360" w:lineRule="auto"/>
       </w:pPr>
-      <w:bookmarkStart w:id="65" w:name="_Toc83034611"/>
-      <w:bookmarkStart w:id="66" w:name="_Toc83035075"/>
-      <w:bookmarkStart w:id="67" w:name="_Toc83035643"/>
+      <w:bookmarkStart w:id="62" w:name="_Toc83034611"/>
+      <w:bookmarkStart w:id="63" w:name="_Toc83035075"/>
+      <w:bookmarkStart w:id="64" w:name="_Toc83035643"/>
       <w:r>
         <w:rPr>
           <w:noProof/>
@@ -13399,48 +13145,179 @@
         <w:pStyle w:val="Caption"/>
         <w:jc w:val="center"/>
       </w:pPr>
+      <w:r>
+        <w:t xml:space="preserve">Figure </w:t>
+      </w:r>
+      <w:fldSimple w:instr=" SEQ Figure \* ARABIC ">
+        <w:r>
+          <w:rPr>
+            <w:noProof/>
+          </w:rPr>
+          <w:t>8</w:t>
+        </w:r>
+      </w:fldSimple>
+      <w:r>
+        <w:t xml:space="preserve">: iAutoRental DFD Level </w:t>
+      </w:r>
+      <w:r>
+        <w:t>4</w:t>
+      </w:r>
     </w:p>
     <w:p>
       <w:pPr>
         <w:pStyle w:val="Caption"/>
-        <w:jc w:val="center"/>
       </w:pPr>
     </w:p>
     <w:p>
       <w:pPr>
         <w:pStyle w:val="Heading2"/>
-        <w:numPr>
-          <w:ilvl w:val="0"/>
-          <w:numId w:val="24"/>
-        </w:numPr>
+      </w:pPr>
+      <w:bookmarkStart w:id="65" w:name="_Toc100880818"/>
+      <w:bookmarkEnd w:id="62"/>
+      <w:bookmarkEnd w:id="63"/>
+      <w:bookmarkEnd w:id="64"/>
+      <w:r>
+        <w:t>Activity diagram</w:t>
+      </w:r>
+      <w:bookmarkEnd w:id="65"/>
+    </w:p>
+    <w:p>
+      <w:pPr>
         <w:spacing w:line="360" w:lineRule="auto"/>
-        <w:rPr>
-          <w:rFonts w:asciiTheme="majorBidi" w:hAnsiTheme="majorBidi"/>
-          <w:b/>
-          <w:bCs/>
-          <w:sz w:val="24"/>
-          <w:szCs w:val="24"/>
-        </w:rPr>
-      </w:pPr>
-      <w:bookmarkStart w:id="68" w:name="_Toc100880818"/>
-      <w:bookmarkEnd w:id="65"/>
-      <w:bookmarkEnd w:id="66"/>
-      <w:bookmarkEnd w:id="67"/>
+        <w:ind w:firstLine="720"/>
+        <w:rPr>
+          <w:sz w:val="24"/>
+          <w:szCs w:val="24"/>
+        </w:rPr>
+      </w:pPr>
       <w:r>
         <w:rPr>
           <w:noProof/>
         </w:rPr>
+        <mc:AlternateContent>
+          <mc:Choice Requires="wps">
+            <w:drawing>
+              <wp:anchor distT="0" distB="0" distL="114300" distR="114300" simplePos="0" relativeHeight="251694080" behindDoc="0" locked="0" layoutInCell="1" allowOverlap="1" wp14:anchorId="79821F79" wp14:editId="0FFE5CB2">
+                <wp:simplePos x="0" y="0"/>
+                <wp:positionH relativeFrom="column">
+                  <wp:posOffset>2311400</wp:posOffset>
+                </wp:positionH>
+                <wp:positionV relativeFrom="paragraph">
+                  <wp:posOffset>3211195</wp:posOffset>
+                </wp:positionV>
+                <wp:extent cx="4105275" cy="635"/>
+                <wp:effectExtent l="0" t="0" r="0" b="0"/>
+                <wp:wrapSquare wrapText="bothSides"/>
+                <wp:docPr id="20" name="Text Box 20"/>
+                <wp:cNvGraphicFramePr/>
+                <a:graphic xmlns:a="http://schemas.openxmlformats.org/drawingml/2006/main">
+                  <a:graphicData uri="http://schemas.microsoft.com/office/word/2010/wordprocessingShape">
+                    <wps:wsp>
+                      <wps:cNvSpPr txBox="1"/>
+                      <wps:spPr>
+                        <a:xfrm>
+                          <a:off x="0" y="0"/>
+                          <a:ext cx="4105275" cy="635"/>
+                        </a:xfrm>
+                        <a:prstGeom prst="rect">
+                          <a:avLst/>
+                        </a:prstGeom>
+                        <a:solidFill>
+                          <a:prstClr val="white"/>
+                        </a:solidFill>
+                        <a:ln>
+                          <a:noFill/>
+                        </a:ln>
+                      </wps:spPr>
+                      <wps:txbx>
+                        <w:txbxContent>
+                          <w:p>
+                            <w:pPr>
+                              <w:pStyle w:val="Caption"/>
+                              <w:jc w:val="center"/>
+                              <w:rPr>
+                                <w:sz w:val="20"/>
+                                <w:szCs w:val="20"/>
+                              </w:rPr>
+                            </w:pPr>
+                            <w:r>
+                              <w:t xml:space="preserve">Figure </w:t>
+                            </w:r>
+                            <w:fldSimple w:instr=" SEQ Figure \* ARABIC ">
+                              <w:r>
+                                <w:rPr>
+                                  <w:noProof/>
+                                </w:rPr>
+                                <w:t>9</w:t>
+                              </w:r>
+                            </w:fldSimple>
+                            <w:r>
+                              <w:t>: iAutoRental Activity Diagram</w:t>
+                            </w:r>
+                          </w:p>
+                        </w:txbxContent>
+                      </wps:txbx>
+                      <wps:bodyPr rot="0" spcFirstLastPara="0" vertOverflow="overflow" horzOverflow="overflow" vert="horz" wrap="square" lIns="0" tIns="0" rIns="0" bIns="0" numCol="1" spcCol="0" rtlCol="0" fromWordArt="0" anchor="t" anchorCtr="0" forceAA="0" compatLnSpc="1">
+                        <a:prstTxWarp prst="textNoShape">
+                          <a:avLst/>
+                        </a:prstTxWarp>
+                        <a:spAutoFit/>
+                      </wps:bodyPr>
+                    </wps:wsp>
+                  </a:graphicData>
+                </a:graphic>
+              </wp:anchor>
+            </w:drawing>
+          </mc:Choice>
+          <mc:Fallback>
+            <w:pict>
+              <v:shape w14:anchorId="79821F79" id="Text Box 20" o:spid="_x0000_s1033" type="#_x0000_t202" style="position:absolute;left:0;text-align:left;margin-left:182pt;margin-top:252.85pt;width:323.25pt;height:.05pt;z-index:251694080;visibility:visible;mso-wrap-style:square;mso-wrap-distance-left:9pt;mso-wrap-distance-top:0;mso-wrap-distance-right:9pt;mso-wrap-distance-bottom:0;mso-position-horizontal:absolute;mso-position-horizontal-relative:text;mso-position-vertical:absolute;mso-position-vertical-relative:text;v-text-anchor:top" o:gfxdata="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" stroked="f">
+                <v:textbox style="mso-fit-shape-to-text:t" inset="0,0,0,0">
+                  <w:txbxContent>
+                    <w:p>
+                      <w:pPr>
+                        <w:pStyle w:val="Caption"/>
+                        <w:jc w:val="center"/>
+                        <w:rPr>
+                          <w:sz w:val="20"/>
+                          <w:szCs w:val="20"/>
+                        </w:rPr>
+                      </w:pPr>
+                      <w:r>
+                        <w:t xml:space="preserve">Figure </w:t>
+                      </w:r>
+                      <w:fldSimple w:instr=" SEQ Figure \* ARABIC ">
+                        <w:r>
+                          <w:rPr>
+                            <w:noProof/>
+                          </w:rPr>
+                          <w:t>9</w:t>
+                        </w:r>
+                      </w:fldSimple>
+                      <w:r>
+                        <w:t>: iAutoRental Activity Diagram</w:t>
+                      </w:r>
+                    </w:p>
+                  </w:txbxContent>
+                </v:textbox>
+                <w10:wrap type="square"/>
+              </v:shape>
+            </w:pict>
+          </mc:Fallback>
+        </mc:AlternateContent>
+      </w:r>
+      <w:r>
         <w:drawing>
-          <wp:anchor distT="0" distB="0" distL="114300" distR="114300" simplePos="0" relativeHeight="251662336" behindDoc="0" locked="0" layoutInCell="1" allowOverlap="1" wp14:anchorId="1919897E" wp14:editId="03BC67D1">
+          <wp:anchor distT="0" distB="0" distL="114300" distR="114300" simplePos="0" relativeHeight="251675136" behindDoc="0" locked="0" layoutInCell="1" allowOverlap="1" wp14:anchorId="1919897E" wp14:editId="03BC67D1">
             <wp:simplePos x="0" y="0"/>
             <wp:positionH relativeFrom="margin">
-              <wp:posOffset>2313305</wp:posOffset>
+              <wp:posOffset>2311400</wp:posOffset>
             </wp:positionH>
             <wp:positionV relativeFrom="margin">
-              <wp:posOffset>4442460</wp:posOffset>
+              <wp:posOffset>4304030</wp:posOffset>
             </wp:positionV>
-            <wp:extent cx="4105275" cy="3250565"/>
-            <wp:effectExtent l="133350" t="114300" r="85725" b="121285"/>
+            <wp:extent cx="4105275" cy="3035935"/>
+            <wp:effectExtent l="133350" t="114300" r="104775" b="145415"/>
             <wp:wrapSquare wrapText="bothSides"/>
             <wp:docPr id="17" name="Picture 16"/>
             <wp:cNvGraphicFramePr/>
@@ -13465,7 +13342,7 @@
                   <pic:spPr bwMode="auto">
                     <a:xfrm>
                       <a:off x="0" y="0"/>
-                      <a:ext cx="4105275" cy="3250565"/>
+                      <a:ext cx="4105275" cy="3035935"/>
                     </a:xfrm>
                     <a:prstGeom prst="rect">
                       <a:avLst/>
@@ -13523,27 +13400,6 @@
       </w:r>
       <w:r>
         <w:rPr>
-          <w:rFonts w:asciiTheme="majorBidi" w:hAnsiTheme="majorBidi"/>
-          <w:b/>
-          <w:bCs/>
-          <w:sz w:val="24"/>
-          <w:szCs w:val="24"/>
-        </w:rPr>
-        <w:t>Activity diagram</w:t>
-      </w:r>
-      <w:bookmarkEnd w:id="68"/>
-    </w:p>
-    <w:p>
-      <w:pPr>
-        <w:spacing w:line="360" w:lineRule="auto"/>
-        <w:ind w:firstLine="720"/>
-        <w:rPr>
-          <w:sz w:val="24"/>
-          <w:szCs w:val="24"/>
-        </w:rPr>
-      </w:pPr>
-      <w:r>
-        <w:rPr>
           <w:sz w:val="24"/>
           <w:szCs w:val="24"/>
         </w:rPr>
@@ -13566,14 +13422,14 @@
     </w:p>
     <w:p>
       <w:pPr>
-        <w:pStyle w:val="Heading1"/>
-        <w:jc w:val="left"/>
-      </w:pPr>
-      <w:bookmarkStart w:id="69" w:name="_Toc100880819"/>
-      <w:r>
+        <w:pStyle w:val="Heading2"/>
+      </w:pPr>
+      <w:bookmarkStart w:id="66" w:name="_Toc100880819"/>
+      <w:r>
+        <w:lastRenderedPageBreak/>
         <w:t>Use case diagram</w:t>
       </w:r>
-      <w:bookmarkEnd w:id="69"/>
+      <w:bookmarkEnd w:id="66"/>
     </w:p>
     <w:p>
       <w:pPr>
@@ -13590,7 +13446,6 @@
           <w:rFonts w:asciiTheme="majorBidi" w:hAnsiTheme="majorBidi" w:cstheme="majorBidi"/>
           <w:color w:val="282C33"/>
         </w:rPr>
-        <w:lastRenderedPageBreak/>
         <w:t>Use a case diagram use to summarize the details of your system's users and tells about their interactions with the system. An effective use case diagram helps your team demonstrate the following.</w:t>
       </w:r>
     </w:p>
@@ -13656,8 +13511,126 @@
         <w:rPr>
           <w:noProof/>
         </w:rPr>
+        <mc:AlternateContent>
+          <mc:Choice Requires="wps">
+            <w:drawing>
+              <wp:anchor distT="0" distB="0" distL="114300" distR="114300" simplePos="0" relativeHeight="251696128" behindDoc="0" locked="0" layoutInCell="1" allowOverlap="1" wp14:anchorId="7C2C00DA" wp14:editId="3F299A04">
+                <wp:simplePos x="0" y="0"/>
+                <wp:positionH relativeFrom="column">
+                  <wp:posOffset>-138430</wp:posOffset>
+                </wp:positionH>
+                <wp:positionV relativeFrom="paragraph">
+                  <wp:posOffset>5180701</wp:posOffset>
+                </wp:positionV>
+                <wp:extent cx="6602730" cy="635"/>
+                <wp:effectExtent l="0" t="0" r="7620" b="8255"/>
+                <wp:wrapSquare wrapText="bothSides"/>
+                <wp:docPr id="21" name="Text Box 21"/>
+                <wp:cNvGraphicFramePr/>
+                <a:graphic xmlns:a="http://schemas.openxmlformats.org/drawingml/2006/main">
+                  <a:graphicData uri="http://schemas.microsoft.com/office/word/2010/wordprocessingShape">
+                    <wps:wsp>
+                      <wps:cNvSpPr txBox="1"/>
+                      <wps:spPr>
+                        <a:xfrm>
+                          <a:off x="0" y="0"/>
+                          <a:ext cx="6602730" cy="635"/>
+                        </a:xfrm>
+                        <a:prstGeom prst="rect">
+                          <a:avLst/>
+                        </a:prstGeom>
+                        <a:solidFill>
+                          <a:prstClr val="white"/>
+                        </a:solidFill>
+                        <a:ln>
+                          <a:noFill/>
+                        </a:ln>
+                      </wps:spPr>
+                      <wps:txbx>
+                        <w:txbxContent>
+                          <w:p>
+                            <w:pPr>
+                              <w:pStyle w:val="Caption"/>
+                              <w:jc w:val="center"/>
+                              <w:rPr>
+                                <w:noProof/>
+                                <w:sz w:val="24"/>
+                                <w:szCs w:val="24"/>
+                              </w:rPr>
+                            </w:pPr>
+                            <w:r>
+                              <w:t xml:space="preserve">Figure </w:t>
+                            </w:r>
+                            <w:fldSimple w:instr=" SEQ Figure \* ARABIC ">
+                              <w:r>
+                                <w:rPr>
+                                  <w:noProof/>
+                                </w:rPr>
+                                <w:t>10</w:t>
+                              </w:r>
+                            </w:fldSimple>
+                            <w:r>
+                              <w:t>: iAutoRental Use Case Diagram</w:t>
+                            </w:r>
+                          </w:p>
+                        </w:txbxContent>
+                      </wps:txbx>
+                      <wps:bodyPr rot="0" spcFirstLastPara="0" vertOverflow="overflow" horzOverflow="overflow" vert="horz" wrap="square" lIns="0" tIns="0" rIns="0" bIns="0" numCol="1" spcCol="0" rtlCol="0" fromWordArt="0" anchor="t" anchorCtr="0" forceAA="0" compatLnSpc="1">
+                        <a:prstTxWarp prst="textNoShape">
+                          <a:avLst/>
+                        </a:prstTxWarp>
+                        <a:spAutoFit/>
+                      </wps:bodyPr>
+                    </wps:wsp>
+                  </a:graphicData>
+                </a:graphic>
+              </wp:anchor>
+            </w:drawing>
+          </mc:Choice>
+          <mc:Fallback>
+            <w:pict>
+              <v:shape w14:anchorId="7C2C00DA" id="Text Box 21" o:spid="_x0000_s1034" type="#_x0000_t202" style="position:absolute;left:0;text-align:left;margin-left:-10.9pt;margin-top:407.95pt;width:519.9pt;height:.05pt;z-index:251696128;visibility:visible;mso-wrap-style:square;mso-wrap-distance-left:9pt;mso-wrap-distance-top:0;mso-wrap-distance-right:9pt;mso-wrap-distance-bottom:0;mso-position-horizontal:absolute;mso-position-horizontal-relative:text;mso-position-vertical:absolute;mso-position-vertical-relative:text;v-text-anchor:top" o:gfxdata="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" stroked="f">
+                <v:textbox style="mso-fit-shape-to-text:t" inset="0,0,0,0">
+                  <w:txbxContent>
+                    <w:p>
+                      <w:pPr>
+                        <w:pStyle w:val="Caption"/>
+                        <w:jc w:val="center"/>
+                        <w:rPr>
+                          <w:noProof/>
+                          <w:sz w:val="24"/>
+                          <w:szCs w:val="24"/>
+                        </w:rPr>
+                      </w:pPr>
+                      <w:r>
+                        <w:t xml:space="preserve">Figure </w:t>
+                      </w:r>
+                      <w:fldSimple w:instr=" SEQ Figure \* ARABIC ">
+                        <w:r>
+                          <w:rPr>
+                            <w:noProof/>
+                          </w:rPr>
+                          <w:t>10</w:t>
+                        </w:r>
+                      </w:fldSimple>
+                      <w:r>
+                        <w:t>: iAutoRental Use Case Diagram</w:t>
+                      </w:r>
+                    </w:p>
+                  </w:txbxContent>
+                </v:textbox>
+                <w10:wrap type="square"/>
+              </v:shape>
+            </w:pict>
+          </mc:Fallback>
+        </mc:AlternateContent>
+      </w:r>
+      <w:r>
+        <w:rPr>
+          <w:noProof/>
+        </w:rPr>
         <w:drawing>
-          <wp:anchor distT="0" distB="0" distL="114300" distR="114300" simplePos="0" relativeHeight="251652096" behindDoc="0" locked="0" layoutInCell="1" allowOverlap="1" wp14:anchorId="6DE76383" wp14:editId="60E18755">
+          <wp:anchor distT="0" distB="0" distL="114300" distR="114300" simplePos="0" relativeHeight="251658752" behindDoc="0" locked="0" layoutInCell="1" allowOverlap="1" wp14:anchorId="6DE76383" wp14:editId="60E18755">
             <wp:simplePos x="0" y="0"/>
             <wp:positionH relativeFrom="margin">
               <wp:posOffset>-138430</wp:posOffset>
@@ -13756,7 +13729,7 @@
           <w:rFonts w:asciiTheme="majorBidi" w:hAnsiTheme="majorBidi" w:cstheme="majorBidi"/>
           <w:color w:val="282C33"/>
         </w:rPr>
-        <w:t>RENT A CAR</w:t>
+        <w:t>IAUTORENTAL</w:t>
       </w:r>
     </w:p>
     <w:p>
@@ -13773,32 +13746,13 @@
     <w:p>
       <w:pPr>
         <w:pStyle w:val="Heading2"/>
-        <w:numPr>
-          <w:ilvl w:val="0"/>
-          <w:numId w:val="24"/>
-        </w:numPr>
-        <w:spacing w:line="360" w:lineRule="auto"/>
-        <w:rPr>
-          <w:rFonts w:asciiTheme="majorBidi" w:hAnsiTheme="majorBidi"/>
-          <w:b/>
-          <w:bCs/>
-          <w:sz w:val="24"/>
-          <w:szCs w:val="24"/>
-        </w:rPr>
-      </w:pPr>
-      <w:bookmarkStart w:id="70" w:name="_Toc100880820"/>
-      <w:r>
-        <w:rPr>
-          <w:rFonts w:asciiTheme="majorBidi" w:hAnsiTheme="majorBidi"/>
-          <w:b/>
-          <w:bCs/>
-          <w:sz w:val="24"/>
-          <w:szCs w:val="24"/>
-        </w:rPr>
+      </w:pPr>
+      <w:bookmarkStart w:id="67" w:name="_Toc100880820"/>
+      <w:r>
         <w:lastRenderedPageBreak/>
         <w:t>Components interaction with DB</w:t>
       </w:r>
-      <w:bookmarkEnd w:id="70"/>
+      <w:bookmarkEnd w:id="67"/>
     </w:p>
     <w:p>
       <w:pPr>
@@ -13821,24 +13775,16 @@
     <w:p>
       <w:pPr>
         <w:pStyle w:val="Heading1"/>
-        <w:jc w:val="both"/>
-        <w:rPr>
-          <w:rFonts w:asciiTheme="majorBidi" w:hAnsiTheme="majorBidi" w:cstheme="majorBidi"/>
-          <w:bCs/>
-          <w:color w:val="0E101A"/>
-        </w:rPr>
-      </w:pPr>
-      <w:bookmarkStart w:id="71" w:name="_Toc100880821"/>
+      </w:pPr>
+      <w:bookmarkStart w:id="68" w:name="_Toc100880821"/>
       <w:r>
         <w:rPr>
           <w:rStyle w:val="Strong"/>
-          <w:rFonts w:asciiTheme="majorBidi" w:hAnsiTheme="majorBidi" w:cstheme="majorBidi"/>
           <w:b/>
-          <w:color w:val="0E101A"/>
         </w:rPr>
         <w:t>ANALYSIS</w:t>
       </w:r>
-      <w:bookmarkEnd w:id="71"/>
+      <w:bookmarkEnd w:id="68"/>
     </w:p>
     <w:p>
       <w:pPr>
@@ -13893,27 +13839,17 @@
           <w:ilvl w:val="0"/>
           <w:numId w:val="10"/>
         </w:numPr>
-        <w:spacing w:line="360" w:lineRule="auto"/>
-        <w:rPr>
-          <w:rFonts w:asciiTheme="majorBidi" w:hAnsiTheme="majorBidi"/>
-          <w:b/>
-          <w:bCs/>
-          <w:sz w:val="24"/>
-          <w:szCs w:val="24"/>
-        </w:rPr>
-      </w:pPr>
-      <w:bookmarkStart w:id="72" w:name="_Toc100880822"/>
-      <w:r>
-        <w:rPr>
-          <w:rFonts w:asciiTheme="majorBidi" w:hAnsiTheme="majorBidi"/>
-          <w:b/>
-          <w:bCs/>
-          <w:sz w:val="24"/>
-          <w:szCs w:val="24"/>
-        </w:rPr>
-        <w:t>Gather requirements</w:t>
-      </w:r>
-      <w:bookmarkEnd w:id="72"/>
+      </w:pPr>
+      <w:bookmarkStart w:id="69" w:name="_Toc100880822"/>
+      <w:r>
+        <w:t>Ga</w:t>
+      </w:r>
+      <w:bookmarkStart w:id="70" w:name="_GoBack"/>
+      <w:bookmarkEnd w:id="70"/>
+      <w:r>
+        <w:t>ther requirements</w:t>
+      </w:r>
+      <w:bookmarkEnd w:id="69"/>
     </w:p>
     <w:p>
       <w:pPr>
@@ -13940,27 +13876,12 @@
           <w:ilvl w:val="0"/>
           <w:numId w:val="10"/>
         </w:numPr>
-        <w:spacing w:line="360" w:lineRule="auto"/>
-        <w:rPr>
-          <w:rFonts w:asciiTheme="majorBidi" w:hAnsiTheme="majorBidi"/>
-          <w:b/>
-          <w:bCs/>
-          <w:sz w:val="24"/>
-          <w:szCs w:val="24"/>
-        </w:rPr>
-      </w:pPr>
-      <w:bookmarkStart w:id="73" w:name="_Toc100880823"/>
-      <w:r>
-        <w:rPr>
-          <w:rFonts w:asciiTheme="majorBidi" w:hAnsiTheme="majorBidi"/>
-          <w:b/>
-          <w:bCs/>
-          <w:sz w:val="24"/>
-          <w:szCs w:val="24"/>
-        </w:rPr>
+      </w:pPr>
+      <w:bookmarkStart w:id="71" w:name="_Toc100880823"/>
+      <w:r>
         <w:t>Analyze gather requirements</w:t>
       </w:r>
-      <w:bookmarkEnd w:id="73"/>
+      <w:bookmarkEnd w:id="71"/>
     </w:p>
     <w:p>
       <w:pPr>
@@ -13997,21 +13918,7 @@
         <w:rPr>
           <w:rFonts w:asciiTheme="majorBidi" w:hAnsiTheme="majorBidi" w:cstheme="majorBidi"/>
         </w:rPr>
-        <w:t xml:space="preserve">Unambiguous: There should be no ambiguity (free of </w:t>
-      </w:r>
-      <w:proofErr w:type="spellStart"/>
-      <w:r>
-        <w:rPr>
-          <w:rFonts w:asciiTheme="majorBidi" w:hAnsiTheme="majorBidi" w:cstheme="majorBidi"/>
-        </w:rPr>
-        <w:t>dauts</w:t>
-      </w:r>
-      <w:proofErr w:type="spellEnd"/>
-      <w:r>
-        <w:rPr>
-          <w:rFonts w:asciiTheme="majorBidi" w:hAnsiTheme="majorBidi" w:cstheme="majorBidi"/>
-        </w:rPr>
-        <w:t>)</w:t>
+        <w:t>Unambiguous: There should be no ambiguity (free of dauts)</w:t>
       </w:r>
     </w:p>
     <w:p>
@@ -14416,7 +14323,7 @@
           <w:rPr>
             <w:noProof/>
           </w:rPr>
-          <w:t>18</w:t>
+          <w:t>33</w:t>
         </w:r>
         <w:r>
           <w:rPr>
@@ -14457,9 +14364,27 @@
 <file path=word/numbering.xml><?xml version="1.0" encoding="utf-8"?>
 <w:numbering xmlns:wpc="http://schemas.microsoft.com/office/word/2010/wordprocessingCanvas" xmlns:cx="http://schemas.microsoft.com/office/drawing/2014/chartex" xmlns:cx1="http://schemas.microsoft.com/office/drawing/2015/9/8/chartex" xmlns:mc="http://schemas.openxmlformats.org/markup-compatibility/2006" xmlns:o="urn:schemas-microsoft-com:office:office" xmlns:r="http://schemas.openxmlformats.org/officeDocument/2006/relationships" xmlns:m="http://schemas.openxmlformats.org/officeDocument/2006/math" xmlns:v="urn:schemas-microsoft-com:vml" xmlns:wp14="http://schemas.microsoft.com/office/word/2010/wordprocessingDrawing" xmlns:wp="http://schemas.openxmlformats.org/drawingml/2006/wordprocessingDrawing" xmlns:w10="urn:schemas-microsoft-com:office:word" xmlns:w="http://schemas.openxmlformats.org/wordprocessingml/2006/main" xmlns:w14="http://schemas.microsoft.com/office/word/2010/wordml" xmlns:w15="http://schemas.microsoft.com/office/word/2012/wordml" xmlns:w16se="http://schemas.microsoft.com/office/word/2015/wordml/symex" xmlns:wpg="http://schemas.microsoft.com/office/word/2010/wordprocessingGroup" xmlns:wpi="http://schemas.microsoft.com/office/word/2010/wordprocessingInk" xmlns:wne="http://schemas.microsoft.com/office/word/2006/wordml" xmlns:wps="http://schemas.microsoft.com/office/word/2010/wordprocessingShape" mc:Ignorable="w14 w15 w16se wp14">
   <w:abstractNum w:abstractNumId="0" w15:restartNumberingAfterBreak="0">
+    <w:nsid w:val="FFFFFF88"/>
+    <w:multiLevelType w:val="singleLevel"/>
+    <w:tmpl w:val="10808142"/>
+    <w:lvl w:ilvl="0">
+      <w:start w:val="1"/>
+      <w:numFmt w:val="decimal"/>
+      <w:pStyle w:val="ListNumber"/>
+      <w:lvlText w:val="%1."/>
+      <w:lvlJc w:val="left"/>
+      <w:pPr>
+        <w:tabs>
+          <w:tab w:val="num" w:pos="360"/>
+        </w:tabs>
+        <w:ind w:left="360" w:hanging="360"/>
+      </w:pPr>
+    </w:lvl>
+  </w:abstractNum>
+  <w:abstractNum w:abstractNumId="1" w15:restartNumberingAfterBreak="0">
     <w:nsid w:val="02CB62F2"/>
     <w:multiLevelType w:val="multilevel"/>
-    <w:tmpl w:val="3B58EF3C"/>
+    <w:tmpl w:val="4E266186"/>
     <w:lvl w:ilvl="0">
       <w:start w:val="1"/>
       <w:numFmt w:val="bullet"/>
@@ -14575,7 +14500,7 @@
       </w:pPr>
     </w:lvl>
   </w:abstractNum>
-  <w:abstractNum w:abstractNumId="1" w15:restartNumberingAfterBreak="0">
+  <w:abstractNum w:abstractNumId="2" w15:restartNumberingAfterBreak="0">
     <w:nsid w:val="06615E93"/>
     <w:multiLevelType w:val="hybridMultilevel"/>
     <w:tmpl w:val="E3C6CB98"/>
@@ -14688,7 +14613,7 @@
       </w:rPr>
     </w:lvl>
   </w:abstractNum>
-  <w:abstractNum w:abstractNumId="2" w15:restartNumberingAfterBreak="0">
+  <w:abstractNum w:abstractNumId="3" w15:restartNumberingAfterBreak="0">
     <w:nsid w:val="076448D6"/>
     <w:multiLevelType w:val="multilevel"/>
     <w:tmpl w:val="DB2A8914"/>
@@ -14801,7 +14726,7 @@
       </w:pPr>
     </w:lvl>
   </w:abstractNum>
-  <w:abstractNum w:abstractNumId="3" w15:restartNumberingAfterBreak="0">
+  <w:abstractNum w:abstractNumId="4" w15:restartNumberingAfterBreak="0">
     <w:nsid w:val="0C4E4883"/>
     <w:multiLevelType w:val="hybridMultilevel"/>
     <w:tmpl w:val="18E8BC74"/>
@@ -14887,7 +14812,7 @@
       </w:pPr>
     </w:lvl>
   </w:abstractNum>
-  <w:abstractNum w:abstractNumId="4" w15:restartNumberingAfterBreak="0">
+  <w:abstractNum w:abstractNumId="5" w15:restartNumberingAfterBreak="0">
     <w:nsid w:val="1990715E"/>
     <w:multiLevelType w:val="hybridMultilevel"/>
     <w:tmpl w:val="A32653C6"/>
@@ -15000,13 +14925,14 @@
       </w:rPr>
     </w:lvl>
   </w:abstractNum>
-  <w:abstractNum w:abstractNumId="5" w15:restartNumberingAfterBreak="0">
+  <w:abstractNum w:abstractNumId="6" w15:restartNumberingAfterBreak="0">
     <w:nsid w:val="1EA6786D"/>
     <w:multiLevelType w:val="hybridMultilevel"/>
-    <w:tmpl w:val="82CAEBAC"/>
-    <w:lvl w:ilvl="0" w:tplc="04090011">
+    <w:tmpl w:val="E82C9D52"/>
+    <w:lvl w:ilvl="0" w:tplc="D0CEF2E8">
       <w:start w:val="1"/>
       <w:numFmt w:val="decimal"/>
+      <w:pStyle w:val="Heading2"/>
       <w:lvlText w:val="%1)"/>
       <w:lvlJc w:val="left"/>
       <w:pPr>
@@ -15086,7 +15012,7 @@
       </w:pPr>
     </w:lvl>
   </w:abstractNum>
-  <w:abstractNum w:abstractNumId="6" w15:restartNumberingAfterBreak="0">
+  <w:abstractNum w:abstractNumId="7" w15:restartNumberingAfterBreak="0">
     <w:nsid w:val="21BB2F46"/>
     <w:multiLevelType w:val="hybridMultilevel"/>
     <w:tmpl w:val="8B444066"/>
@@ -15199,7 +15125,7 @@
       </w:rPr>
     </w:lvl>
   </w:abstractNum>
-  <w:abstractNum w:abstractNumId="7" w15:restartNumberingAfterBreak="0">
+  <w:abstractNum w:abstractNumId="8" w15:restartNumberingAfterBreak="0">
     <w:nsid w:val="24CB2638"/>
     <w:multiLevelType w:val="hybridMultilevel"/>
     <w:tmpl w:val="92F44208"/>
@@ -15312,7 +15238,7 @@
       </w:rPr>
     </w:lvl>
   </w:abstractNum>
-  <w:abstractNum w:abstractNumId="8" w15:restartNumberingAfterBreak="0">
+  <w:abstractNum w:abstractNumId="9" w15:restartNumberingAfterBreak="0">
     <w:nsid w:val="28753F03"/>
     <w:multiLevelType w:val="hybridMultilevel"/>
     <w:tmpl w:val="40883268"/>
@@ -15425,7 +15351,7 @@
       </w:rPr>
     </w:lvl>
   </w:abstractNum>
-  <w:abstractNum w:abstractNumId="9" w15:restartNumberingAfterBreak="0">
+  <w:abstractNum w:abstractNumId="10" w15:restartNumberingAfterBreak="0">
     <w:nsid w:val="2CBF675C"/>
     <w:multiLevelType w:val="multilevel"/>
     <w:tmpl w:val="FF74A100"/>
@@ -15574,11 +15500,11 @@
       </w:rPr>
     </w:lvl>
   </w:abstractNum>
-  <w:abstractNum w:abstractNumId="10" w15:restartNumberingAfterBreak="0">
+  <w:abstractNum w:abstractNumId="11" w15:restartNumberingAfterBreak="0">
     <w:nsid w:val="2E940FAD"/>
     <w:multiLevelType w:val="hybridMultilevel"/>
-    <w:tmpl w:val="DAA0BDC2"/>
-    <w:lvl w:ilvl="0" w:tplc="0409000F">
+    <w:tmpl w:val="D9B0F1D6"/>
+    <w:lvl w:ilvl="0" w:tplc="675A6A10">
       <w:start w:val="1"/>
       <w:numFmt w:val="decimal"/>
       <w:lvlText w:val="%1."/>
@@ -15660,7 +15586,7 @@
       </w:pPr>
     </w:lvl>
   </w:abstractNum>
-  <w:abstractNum w:abstractNumId="11" w15:restartNumberingAfterBreak="0">
+  <w:abstractNum w:abstractNumId="12" w15:restartNumberingAfterBreak="0">
     <w:nsid w:val="313334ED"/>
     <w:multiLevelType w:val="hybridMultilevel"/>
     <w:tmpl w:val="A22858E4"/>
@@ -15749,7 +15675,7 @@
       </w:pPr>
     </w:lvl>
   </w:abstractNum>
-  <w:abstractNum w:abstractNumId="12" w15:restartNumberingAfterBreak="0">
+  <w:abstractNum w:abstractNumId="13" w15:restartNumberingAfterBreak="0">
     <w:nsid w:val="32AA5A91"/>
     <w:multiLevelType w:val="hybridMultilevel"/>
     <w:tmpl w:val="76449B48"/>
@@ -15835,7 +15761,7 @@
       </w:pPr>
     </w:lvl>
   </w:abstractNum>
-  <w:abstractNum w:abstractNumId="13" w15:restartNumberingAfterBreak="0">
+  <w:abstractNum w:abstractNumId="14" w15:restartNumberingAfterBreak="0">
     <w:nsid w:val="342D6284"/>
     <w:multiLevelType w:val="hybridMultilevel"/>
     <w:tmpl w:val="82CAEBAC"/>
@@ -15921,7 +15847,7 @@
       </w:pPr>
     </w:lvl>
   </w:abstractNum>
-  <w:abstractNum w:abstractNumId="14" w15:restartNumberingAfterBreak="0">
+  <w:abstractNum w:abstractNumId="15" w15:restartNumberingAfterBreak="0">
     <w:nsid w:val="37742049"/>
     <w:multiLevelType w:val="hybridMultilevel"/>
     <w:tmpl w:val="DCB22EFA"/>
@@ -16010,7 +15936,7 @@
       </w:pPr>
     </w:lvl>
   </w:abstractNum>
-  <w:abstractNum w:abstractNumId="15" w15:restartNumberingAfterBreak="0">
+  <w:abstractNum w:abstractNumId="16" w15:restartNumberingAfterBreak="0">
     <w:nsid w:val="3BB3154E"/>
     <w:multiLevelType w:val="hybridMultilevel"/>
     <w:tmpl w:val="1A60174A"/>
@@ -16123,7 +16049,7 @@
       </w:rPr>
     </w:lvl>
   </w:abstractNum>
-  <w:abstractNum w:abstractNumId="16" w15:restartNumberingAfterBreak="0">
+  <w:abstractNum w:abstractNumId="17" w15:restartNumberingAfterBreak="0">
     <w:nsid w:val="3D800F93"/>
     <w:multiLevelType w:val="hybridMultilevel"/>
     <w:tmpl w:val="35D2006E"/>
@@ -16236,7 +16162,7 @@
       </w:rPr>
     </w:lvl>
   </w:abstractNum>
-  <w:abstractNum w:abstractNumId="17" w15:restartNumberingAfterBreak="0">
+  <w:abstractNum w:abstractNumId="18" w15:restartNumberingAfterBreak="0">
     <w:nsid w:val="411B74C7"/>
     <w:multiLevelType w:val="hybridMultilevel"/>
     <w:tmpl w:val="8D52E4FA"/>
@@ -16349,7 +16275,7 @@
       </w:rPr>
     </w:lvl>
   </w:abstractNum>
-  <w:abstractNum w:abstractNumId="18" w15:restartNumberingAfterBreak="0">
+  <w:abstractNum w:abstractNumId="19" w15:restartNumberingAfterBreak="0">
     <w:nsid w:val="42113560"/>
     <w:multiLevelType w:val="hybridMultilevel"/>
     <w:tmpl w:val="A22858E4"/>
@@ -16438,7 +16364,7 @@
       </w:pPr>
     </w:lvl>
   </w:abstractNum>
-  <w:abstractNum w:abstractNumId="19" w15:restartNumberingAfterBreak="0">
+  <w:abstractNum w:abstractNumId="20" w15:restartNumberingAfterBreak="0">
     <w:nsid w:val="432E7F5A"/>
     <w:multiLevelType w:val="hybridMultilevel"/>
     <w:tmpl w:val="0F4410A6"/>
@@ -16527,7 +16453,7 @@
       </w:pPr>
     </w:lvl>
   </w:abstractNum>
-  <w:abstractNum w:abstractNumId="20" w15:restartNumberingAfterBreak="0">
+  <w:abstractNum w:abstractNumId="21" w15:restartNumberingAfterBreak="0">
     <w:nsid w:val="464F7B8B"/>
     <w:multiLevelType w:val="hybridMultilevel"/>
     <w:tmpl w:val="A060EC94"/>
@@ -16640,7 +16566,7 @@
       </w:rPr>
     </w:lvl>
   </w:abstractNum>
-  <w:abstractNum w:abstractNumId="21" w15:restartNumberingAfterBreak="0">
+  <w:abstractNum w:abstractNumId="22" w15:restartNumberingAfterBreak="0">
     <w:nsid w:val="4F664A1A"/>
     <w:multiLevelType w:val="hybridMultilevel"/>
     <w:tmpl w:val="D32E07DA"/>
@@ -16726,7 +16652,7 @@
       </w:pPr>
     </w:lvl>
   </w:abstractNum>
-  <w:abstractNum w:abstractNumId="22" w15:restartNumberingAfterBreak="0">
+  <w:abstractNum w:abstractNumId="23" w15:restartNumberingAfterBreak="0">
     <w:nsid w:val="52AD0340"/>
     <w:multiLevelType w:val="hybridMultilevel"/>
     <w:tmpl w:val="B9B6FE8E"/>
@@ -16839,7 +16765,7 @@
       </w:rPr>
     </w:lvl>
   </w:abstractNum>
-  <w:abstractNum w:abstractNumId="23" w15:restartNumberingAfterBreak="0">
+  <w:abstractNum w:abstractNumId="24" w15:restartNumberingAfterBreak="0">
     <w:nsid w:val="54017432"/>
     <w:multiLevelType w:val="hybridMultilevel"/>
     <w:tmpl w:val="82CAEBAC"/>
@@ -16925,7 +16851,7 @@
       </w:pPr>
     </w:lvl>
   </w:abstractNum>
-  <w:abstractNum w:abstractNumId="24" w15:restartNumberingAfterBreak="0">
+  <w:abstractNum w:abstractNumId="25" w15:restartNumberingAfterBreak="0">
     <w:nsid w:val="56386FEE"/>
     <w:multiLevelType w:val="hybridMultilevel"/>
     <w:tmpl w:val="E43C6D48"/>
@@ -17038,7 +16964,7 @@
       </w:rPr>
     </w:lvl>
   </w:abstractNum>
-  <w:abstractNum w:abstractNumId="25" w15:restartNumberingAfterBreak="0">
+  <w:abstractNum w:abstractNumId="26" w15:restartNumberingAfterBreak="0">
     <w:nsid w:val="5F354B2A"/>
     <w:multiLevelType w:val="hybridMultilevel"/>
     <w:tmpl w:val="B06EDF10"/>
@@ -17151,7 +17077,7 @@
       </w:rPr>
     </w:lvl>
   </w:abstractNum>
-  <w:abstractNum w:abstractNumId="26" w15:restartNumberingAfterBreak="0">
+  <w:abstractNum w:abstractNumId="27" w15:restartNumberingAfterBreak="0">
     <w:nsid w:val="608C12E7"/>
     <w:multiLevelType w:val="hybridMultilevel"/>
     <w:tmpl w:val="D32E07DA"/>
@@ -17237,10 +17163,10 @@
       </w:pPr>
     </w:lvl>
   </w:abstractNum>
-  <w:abstractNum w:abstractNumId="27" w15:restartNumberingAfterBreak="0">
+  <w:abstractNum w:abstractNumId="28" w15:restartNumberingAfterBreak="0">
     <w:nsid w:val="63627ED7"/>
     <w:multiLevelType w:val="multilevel"/>
-    <w:tmpl w:val="3B58EF3C"/>
+    <w:tmpl w:val="B1D4A0B8"/>
     <w:lvl w:ilvl="0">
       <w:start w:val="1"/>
       <w:numFmt w:val="bullet"/>
@@ -17356,7 +17282,7 @@
       </w:pPr>
     </w:lvl>
   </w:abstractNum>
-  <w:abstractNum w:abstractNumId="28" w15:restartNumberingAfterBreak="0">
+  <w:abstractNum w:abstractNumId="29" w15:restartNumberingAfterBreak="0">
     <w:nsid w:val="63AD2EA3"/>
     <w:multiLevelType w:val="multilevel"/>
     <w:tmpl w:val="9D10D442"/>
@@ -17505,7 +17431,7 @@
       </w:rPr>
     </w:lvl>
   </w:abstractNum>
-  <w:abstractNum w:abstractNumId="29" w15:restartNumberingAfterBreak="0">
+  <w:abstractNum w:abstractNumId="30" w15:restartNumberingAfterBreak="0">
     <w:nsid w:val="655942EA"/>
     <w:multiLevelType w:val="hybridMultilevel"/>
     <w:tmpl w:val="82CAEBAC"/>
@@ -17591,7 +17517,7 @@
       </w:pPr>
     </w:lvl>
   </w:abstractNum>
-  <w:abstractNum w:abstractNumId="30" w15:restartNumberingAfterBreak="0">
+  <w:abstractNum w:abstractNumId="31" w15:restartNumberingAfterBreak="0">
     <w:nsid w:val="6CAE0C55"/>
     <w:multiLevelType w:val="hybridMultilevel"/>
     <w:tmpl w:val="92E4A588"/>
@@ -17704,7 +17630,7 @@
       </w:rPr>
     </w:lvl>
   </w:abstractNum>
-  <w:abstractNum w:abstractNumId="31" w15:restartNumberingAfterBreak="0">
+  <w:abstractNum w:abstractNumId="32" w15:restartNumberingAfterBreak="0">
     <w:nsid w:val="6D4A0B76"/>
     <w:multiLevelType w:val="hybridMultilevel"/>
     <w:tmpl w:val="BE7C1F32"/>
@@ -17817,7 +17743,7 @@
       </w:rPr>
     </w:lvl>
   </w:abstractNum>
-  <w:abstractNum w:abstractNumId="32" w15:restartNumberingAfterBreak="0">
+  <w:abstractNum w:abstractNumId="33" w15:restartNumberingAfterBreak="0">
     <w:nsid w:val="71645F86"/>
     <w:multiLevelType w:val="hybridMultilevel"/>
     <w:tmpl w:val="C5225F3E"/>
@@ -17930,7 +17856,7 @@
       </w:rPr>
     </w:lvl>
   </w:abstractNum>
-  <w:abstractNum w:abstractNumId="33" w15:restartNumberingAfterBreak="0">
+  <w:abstractNum w:abstractNumId="34" w15:restartNumberingAfterBreak="0">
     <w:nsid w:val="72352E7F"/>
     <w:multiLevelType w:val="hybridMultilevel"/>
     <w:tmpl w:val="D5A84A80"/>
@@ -18043,7 +17969,7 @@
       </w:rPr>
     </w:lvl>
   </w:abstractNum>
-  <w:abstractNum w:abstractNumId="34" w15:restartNumberingAfterBreak="0">
+  <w:abstractNum w:abstractNumId="35" w15:restartNumberingAfterBreak="0">
     <w:nsid w:val="74356508"/>
     <w:multiLevelType w:val="multilevel"/>
     <w:tmpl w:val="486226DA"/>
@@ -18156,7 +18082,94 @@
       </w:pPr>
     </w:lvl>
   </w:abstractNum>
-  <w:abstractNum w:abstractNumId="35" w15:restartNumberingAfterBreak="0">
+  <w:abstractNum w:abstractNumId="36" w15:restartNumberingAfterBreak="0">
+    <w:nsid w:val="75243C73"/>
+    <w:multiLevelType w:val="hybridMultilevel"/>
+    <w:tmpl w:val="77649A68"/>
+    <w:lvl w:ilvl="0" w:tplc="325AFE60">
+      <w:start w:val="1"/>
+      <w:numFmt w:val="decimal"/>
+      <w:pStyle w:val="Heading3"/>
+      <w:lvlText w:val="%1."/>
+      <w:lvlJc w:val="left"/>
+      <w:pPr>
+        <w:ind w:left="720" w:hanging="360"/>
+      </w:pPr>
+    </w:lvl>
+    <w:lvl w:ilvl="1" w:tplc="04090019" w:tentative="1">
+      <w:start w:val="1"/>
+      <w:numFmt w:val="lowerLetter"/>
+      <w:lvlText w:val="%2."/>
+      <w:lvlJc w:val="left"/>
+      <w:pPr>
+        <w:ind w:left="1440" w:hanging="360"/>
+      </w:pPr>
+    </w:lvl>
+    <w:lvl w:ilvl="2" w:tplc="0409001B" w:tentative="1">
+      <w:start w:val="1"/>
+      <w:numFmt w:val="lowerRoman"/>
+      <w:lvlText w:val="%3."/>
+      <w:lvlJc w:val="right"/>
+      <w:pPr>
+        <w:ind w:left="2160" w:hanging="180"/>
+      </w:pPr>
+    </w:lvl>
+    <w:lvl w:ilvl="3" w:tplc="0409000F" w:tentative="1">
+      <w:start w:val="1"/>
+      <w:numFmt w:val="decimal"/>
+      <w:lvlText w:val="%4."/>
+      <w:lvlJc w:val="left"/>
+      <w:pPr>
+        <w:ind w:left="2880" w:hanging="360"/>
+      </w:pPr>
+    </w:lvl>
+    <w:lvl w:ilvl="4" w:tplc="04090019" w:tentative="1">
+      <w:start w:val="1"/>
+      <w:numFmt w:val="lowerLetter"/>
+      <w:lvlText w:val="%5."/>
+      <w:lvlJc w:val="left"/>
+      <w:pPr>
+        <w:ind w:left="3600" w:hanging="360"/>
+      </w:pPr>
+    </w:lvl>
+    <w:lvl w:ilvl="5" w:tplc="0409001B" w:tentative="1">
+      <w:start w:val="1"/>
+      <w:numFmt w:val="lowerRoman"/>
+      <w:lvlText w:val="%6."/>
+      <w:lvlJc w:val="right"/>
+      <w:pPr>
+        <w:ind w:left="4320" w:hanging="180"/>
+      </w:pPr>
+    </w:lvl>
+    <w:lvl w:ilvl="6" w:tplc="0409000F" w:tentative="1">
+      <w:start w:val="1"/>
+      <w:numFmt w:val="decimal"/>
+      <w:lvlText w:val="%7."/>
+      <w:lvlJc w:val="left"/>
+      <w:pPr>
+        <w:ind w:left="5040" w:hanging="360"/>
+      </w:pPr>
+    </w:lvl>
+    <w:lvl w:ilvl="7" w:tplc="04090019" w:tentative="1">
+      <w:start w:val="1"/>
+      <w:numFmt w:val="lowerLetter"/>
+      <w:lvlText w:val="%8."/>
+      <w:lvlJc w:val="left"/>
+      <w:pPr>
+        <w:ind w:left="5760" w:hanging="360"/>
+      </w:pPr>
+    </w:lvl>
+    <w:lvl w:ilvl="8" w:tplc="0409001B" w:tentative="1">
+      <w:start w:val="1"/>
+      <w:numFmt w:val="lowerRoman"/>
+      <w:lvlText w:val="%9."/>
+      <w:lvlJc w:val="right"/>
+      <w:pPr>
+        <w:ind w:left="6480" w:hanging="180"/>
+      </w:pPr>
+    </w:lvl>
+  </w:abstractNum>
+  <w:abstractNum w:abstractNumId="37" w15:restartNumberingAfterBreak="0">
     <w:nsid w:val="78704087"/>
     <w:multiLevelType w:val="hybridMultilevel"/>
     <w:tmpl w:val="455E90B0"/>
@@ -18245,7 +18258,7 @@
       </w:pPr>
     </w:lvl>
   </w:abstractNum>
-  <w:abstractNum w:abstractNumId="36" w15:restartNumberingAfterBreak="0">
+  <w:abstractNum w:abstractNumId="38" w15:restartNumberingAfterBreak="0">
     <w:nsid w:val="78E52A65"/>
     <w:multiLevelType w:val="hybridMultilevel"/>
     <w:tmpl w:val="B262EA7E"/>
@@ -18334,7 +18347,7 @@
       </w:pPr>
     </w:lvl>
   </w:abstractNum>
-  <w:abstractNum w:abstractNumId="37" w15:restartNumberingAfterBreak="0">
+  <w:abstractNum w:abstractNumId="39" w15:restartNumberingAfterBreak="0">
     <w:nsid w:val="78F066D9"/>
     <w:multiLevelType w:val="hybridMultilevel"/>
     <w:tmpl w:val="B0183F26"/>
@@ -18447,7 +18460,7 @@
       </w:rPr>
     </w:lvl>
   </w:abstractNum>
-  <w:abstractNum w:abstractNumId="38" w15:restartNumberingAfterBreak="0">
+  <w:abstractNum w:abstractNumId="40" w15:restartNumberingAfterBreak="0">
     <w:nsid w:val="7CA47EC9"/>
     <w:multiLevelType w:val="hybridMultilevel"/>
     <w:tmpl w:val="9AF8BB38"/>
@@ -18561,121 +18574,160 @@
     </w:lvl>
   </w:abstractNum>
   <w:num w:numId="1">
+    <w:abstractNumId w:val="1"/>
+  </w:num>
+  <w:num w:numId="2">
+    <w:abstractNumId w:val="32"/>
+  </w:num>
+  <w:num w:numId="3">
+    <w:abstractNumId w:val="17"/>
+  </w:num>
+  <w:num w:numId="4">
+    <w:abstractNumId w:val="3"/>
+  </w:num>
+  <w:num w:numId="5">
+    <w:abstractNumId w:val="35"/>
+  </w:num>
+  <w:num w:numId="6">
+    <w:abstractNumId w:val="27"/>
+  </w:num>
+  <w:num w:numId="7">
+    <w:abstractNumId w:val="22"/>
+  </w:num>
+  <w:num w:numId="8">
+    <w:abstractNumId w:val="11"/>
+  </w:num>
+  <w:num w:numId="9">
+    <w:abstractNumId w:val="6"/>
+  </w:num>
+  <w:num w:numId="10">
+    <w:abstractNumId w:val="24"/>
+  </w:num>
+  <w:num w:numId="11">
+    <w:abstractNumId w:val="13"/>
+  </w:num>
+  <w:num w:numId="12">
+    <w:abstractNumId w:val="12"/>
+  </w:num>
+  <w:num w:numId="13">
+    <w:abstractNumId w:val="19"/>
+  </w:num>
+  <w:num w:numId="14">
+    <w:abstractNumId w:val="33"/>
+  </w:num>
+  <w:num w:numId="15">
+    <w:abstractNumId w:val="5"/>
+  </w:num>
+  <w:num w:numId="16">
+    <w:abstractNumId w:val="31"/>
+  </w:num>
+  <w:num w:numId="17">
+    <w:abstractNumId w:val="29"/>
+  </w:num>
+  <w:num w:numId="18">
+    <w:abstractNumId w:val="28"/>
+  </w:num>
+  <w:num w:numId="19">
+    <w:abstractNumId w:val="10"/>
+  </w:num>
+  <w:num w:numId="20">
+    <w:abstractNumId w:val="26"/>
+  </w:num>
+  <w:num w:numId="21">
+    <w:abstractNumId w:val="21"/>
+  </w:num>
+  <w:num w:numId="22">
+    <w:abstractNumId w:val="8"/>
+  </w:num>
+  <w:num w:numId="23">
+    <w:abstractNumId w:val="40"/>
+  </w:num>
+  <w:num w:numId="24">
+    <w:abstractNumId w:val="30"/>
+  </w:num>
+  <w:num w:numId="25">
+    <w:abstractNumId w:val="14"/>
+  </w:num>
+  <w:num w:numId="26">
+    <w:abstractNumId w:val="15"/>
+  </w:num>
+  <w:num w:numId="27">
+    <w:abstractNumId w:val="20"/>
+  </w:num>
+  <w:num w:numId="28">
+    <w:abstractNumId w:val="38"/>
+  </w:num>
+  <w:num w:numId="29">
+    <w:abstractNumId w:val="37"/>
+  </w:num>
+  <w:num w:numId="30">
+    <w:abstractNumId w:val="23"/>
+  </w:num>
+  <w:num w:numId="31">
+    <w:abstractNumId w:val="7"/>
+  </w:num>
+  <w:num w:numId="32">
+    <w:abstractNumId w:val="39"/>
+  </w:num>
+  <w:num w:numId="33">
+    <w:abstractNumId w:val="34"/>
+  </w:num>
+  <w:num w:numId="34">
+    <w:abstractNumId w:val="9"/>
+  </w:num>
+  <w:num w:numId="35">
+    <w:abstractNumId w:val="2"/>
+  </w:num>
+  <w:num w:numId="36">
+    <w:abstractNumId w:val="18"/>
+  </w:num>
+  <w:num w:numId="37">
+    <w:abstractNumId w:val="4"/>
+  </w:num>
+  <w:num w:numId="38">
+    <w:abstractNumId w:val="16"/>
+  </w:num>
+  <w:num w:numId="39">
+    <w:abstractNumId w:val="25"/>
+  </w:num>
+  <w:num w:numId="40">
     <w:abstractNumId w:val="0"/>
   </w:num>
-  <w:num w:numId="2">
-    <w:abstractNumId w:val="31"/>
+  <w:num w:numId="41">
+    <w:abstractNumId w:val="0"/>
+    <w:lvlOverride w:ilvl="0">
+      <w:startOverride w:val="1"/>
+    </w:lvlOverride>
   </w:num>
-  <w:num w:numId="3">
-    <w:abstractNumId w:val="16"/>
-  </w:num>
-  <w:num w:numId="4">
-    <w:abstractNumId w:val="2"/>
-  </w:num>
-  <w:num w:numId="5">
-    <w:abstractNumId w:val="34"/>
-  </w:num>
-  <w:num w:numId="6">
-    <w:abstractNumId w:val="26"/>
-  </w:num>
-  <w:num w:numId="7">
-    <w:abstractNumId w:val="21"/>
-  </w:num>
-  <w:num w:numId="8">
-    <w:abstractNumId w:val="10"/>
-  </w:num>
-  <w:num w:numId="9">
-    <w:abstractNumId w:val="5"/>
-  </w:num>
-  <w:num w:numId="10">
-    <w:abstractNumId w:val="23"/>
-  </w:num>
-  <w:num w:numId="11">
-    <w:abstractNumId w:val="12"/>
-  </w:num>
-  <w:num w:numId="12">
-    <w:abstractNumId w:val="11"/>
-  </w:num>
-  <w:num w:numId="13">
-    <w:abstractNumId w:val="18"/>
-  </w:num>
-  <w:num w:numId="14">
-    <w:abstractNumId w:val="32"/>
-  </w:num>
-  <w:num w:numId="15">
-    <w:abstractNumId w:val="4"/>
-  </w:num>
-  <w:num w:numId="16">
-    <w:abstractNumId w:val="30"/>
-  </w:num>
-  <w:num w:numId="17">
-    <w:abstractNumId w:val="28"/>
-  </w:num>
-  <w:num w:numId="18">
-    <w:abstractNumId w:val="27"/>
-  </w:num>
-  <w:num w:numId="19">
-    <w:abstractNumId w:val="9"/>
-  </w:num>
-  <w:num w:numId="20">
-    <w:abstractNumId w:val="25"/>
-  </w:num>
-  <w:num w:numId="21">
-    <w:abstractNumId w:val="20"/>
-  </w:num>
-  <w:num w:numId="22">
-    <w:abstractNumId w:val="7"/>
-  </w:num>
-  <w:num w:numId="23">
-    <w:abstractNumId w:val="38"/>
-  </w:num>
-  <w:num w:numId="24">
-    <w:abstractNumId w:val="29"/>
-  </w:num>
-  <w:num w:numId="25">
-    <w:abstractNumId w:val="13"/>
-  </w:num>
-  <w:num w:numId="26">
-    <w:abstractNumId w:val="14"/>
-  </w:num>
-  <w:num w:numId="27">
-    <w:abstractNumId w:val="19"/>
-  </w:num>
-  <w:num w:numId="28">
+  <w:num w:numId="42">
     <w:abstractNumId w:val="36"/>
   </w:num>
-  <w:num w:numId="29">
-    <w:abstractNumId w:val="35"/>
+  <w:num w:numId="43">
+    <w:abstractNumId w:val="36"/>
+    <w:lvlOverride w:ilvl="0">
+      <w:startOverride w:val="1"/>
+    </w:lvlOverride>
   </w:num>
-  <w:num w:numId="30">
-    <w:abstractNumId w:val="22"/>
+  <w:num w:numId="44">
+    <w:abstractNumId w:val="11"/>
+    <w:lvlOverride w:ilvl="0">
+      <w:startOverride w:val="1"/>
+    </w:lvlOverride>
   </w:num>
-  <w:num w:numId="31">
+  <w:num w:numId="45">
+    <w:abstractNumId w:val="6"/>
+    <w:lvlOverride w:ilvl="0">
+      <w:startOverride w:val="1"/>
+    </w:lvlOverride>
+  </w:num>
+  <w:num w:numId="46">
     <w:abstractNumId w:val="6"/>
   </w:num>
-  <w:num w:numId="32">
-    <w:abstractNumId w:val="37"/>
+  <w:num w:numId="47">
+    <w:abstractNumId w:val="6"/>
   </w:num>
-  <w:num w:numId="33">
-    <w:abstractNumId w:val="33"/>
-  </w:num>
-  <w:num w:numId="34">
-    <w:abstractNumId w:val="8"/>
-  </w:num>
-  <w:num w:numId="35">
-    <w:abstractNumId w:val="1"/>
-  </w:num>
-  <w:num w:numId="36">
-    <w:abstractNumId w:val="17"/>
-  </w:num>
-  <w:num w:numId="37">
-    <w:abstractNumId w:val="3"/>
-  </w:num>
-  <w:num w:numId="38">
-    <w:abstractNumId w:val="15"/>
-  </w:num>
-  <w:num w:numId="39">
-    <w:abstractNumId w:val="24"/>
+  <w:num w:numId="48">
+    <w:abstractNumId w:val="6"/>
   </w:num>
 </w:numbering>
 </file>
@@ -19090,19 +19142,21 @@
     <w:basedOn w:val="Normal"/>
     <w:next w:val="Normal"/>
     <w:link w:val="Heading1Char"/>
+    <w:autoRedefine/>
     <w:uiPriority w:val="9"/>
     <w:qFormat/>
-    <w:rsid w:val="00907260"/>
+    <w:rsid w:val="001604D4"/>
     <w:pPr>
       <w:autoSpaceDE/>
       <w:autoSpaceDN/>
       <w:spacing w:before="100" w:beforeAutospacing="1" w:after="100" w:afterAutospacing="1" w:line="360" w:lineRule="auto"/>
-      <w:jc w:val="center"/>
       <w:outlineLvl w:val="0"/>
     </w:pPr>
     <w:rPr>
+      <w:rFonts w:asciiTheme="majorBidi" w:eastAsiaTheme="minorHAnsi" w:hAnsiTheme="majorBidi" w:cstheme="majorBidi"/>
       <w:b/>
-      <w:sz w:val="28"/>
+      <w:color w:val="0E101A"/>
+      <w:sz w:val="32"/>
       <w:szCs w:val="24"/>
     </w:rPr>
   </w:style>
@@ -19111,43 +19165,60 @@
     <w:basedOn w:val="Normal"/>
     <w:next w:val="Normal"/>
     <w:link w:val="Heading2Char"/>
+    <w:autoRedefine/>
     <w:uiPriority w:val="9"/>
     <w:unhideWhenUsed/>
     <w:qFormat/>
-    <w:rsid w:val="00907260"/>
+    <w:rsid w:val="001604D4"/>
     <w:pPr>
       <w:keepNext/>
       <w:keepLines/>
-      <w:spacing w:before="280" w:after="240"/>
+      <w:numPr>
+        <w:numId w:val="9"/>
+      </w:numPr>
+      <w:tabs>
+        <w:tab w:val="left" w:pos="720"/>
+      </w:tabs>
+      <w:spacing w:before="280" w:after="240" w:line="360" w:lineRule="auto"/>
       <w:outlineLvl w:val="1"/>
     </w:pPr>
     <w:rPr>
-      <w:rFonts w:asciiTheme="majorHAnsi" w:eastAsiaTheme="majorEastAsia" w:hAnsiTheme="majorHAnsi" w:cstheme="majorBidi"/>
-      <w:color w:val="000000" w:themeColor="text1"/>
-      <w:sz w:val="26"/>
+      <w:rFonts w:asciiTheme="majorBidi" w:eastAsiaTheme="majorEastAsia" w:hAnsiTheme="majorBidi" w:cstheme="majorBidi"/>
+      <w:b/>
+      <w:color w:val="0E101A"/>
+      <w:sz w:val="28"/>
       <w:szCs w:val="26"/>
     </w:rPr>
   </w:style>
   <w:style w:type="paragraph" w:styleId="Heading3">
     <w:name w:val="heading 3"/>
-    <w:basedOn w:val="Normal"/>
     <w:next w:val="Normal"/>
     <w:link w:val="Heading3Char"/>
+    <w:autoRedefine/>
     <w:uiPriority w:val="9"/>
-    <w:semiHidden/>
     <w:unhideWhenUsed/>
     <w:qFormat/>
-    <w:rsid w:val="00907260"/>
+    <w:rsid w:val="001604D4"/>
     <w:pPr>
       <w:keepNext/>
       <w:keepLines/>
-      <w:spacing w:before="40"/>
+      <w:numPr>
+        <w:numId w:val="42"/>
+      </w:numPr>
+      <w:tabs>
+        <w:tab w:val="left" w:pos="540"/>
+        <w:tab w:val="left" w:pos="720"/>
+        <w:tab w:val="left" w:pos="2520"/>
+        <w:tab w:val="left" w:pos="2880"/>
+      </w:tabs>
+      <w:spacing w:before="160" w:after="120"/>
       <w:outlineLvl w:val="2"/>
     </w:pPr>
     <w:rPr>
-      <w:rFonts w:asciiTheme="majorHAnsi" w:eastAsiaTheme="majorEastAsia" w:hAnsiTheme="majorHAnsi" w:cstheme="majorBidi"/>
-      <w:color w:val="243F60" w:themeColor="accent1" w:themeShade="7F"/>
-      <w:sz w:val="24"/>
+      <w:rFonts w:asciiTheme="majorBidi" w:eastAsiaTheme="majorEastAsia" w:hAnsiTheme="majorBidi" w:cstheme="majorBidi"/>
+      <w:b/>
+      <w:color w:val="000000" w:themeColor="text1"/>
+      <w:sz w:val="26"/>
       <w:szCs w:val="24"/>
     </w:rPr>
   </w:style>
@@ -19184,11 +19255,12 @@
     <w:link w:val="Heading1"/>
     <w:uiPriority w:val="9"/>
     <w:qFormat/>
-    <w:rsid w:val="00907260"/>
+    <w:rsid w:val="001604D4"/>
     <w:rPr>
-      <w:rFonts w:ascii="Times New Roman" w:eastAsia="Times New Roman" w:hAnsi="Times New Roman" w:cs="Times New Roman"/>
+      <w:rFonts w:asciiTheme="majorBidi" w:hAnsiTheme="majorBidi" w:cstheme="majorBidi"/>
       <w:b/>
-      <w:sz w:val="28"/>
+      <w:color w:val="0E101A"/>
+      <w:sz w:val="32"/>
       <w:szCs w:val="24"/>
     </w:rPr>
   </w:style>
@@ -19197,11 +19269,12 @@
     <w:basedOn w:val="DefaultParagraphFont"/>
     <w:link w:val="Heading2"/>
     <w:uiPriority w:val="9"/>
-    <w:rsid w:val="00907260"/>
+    <w:rsid w:val="001604D4"/>
     <w:rPr>
-      <w:rFonts w:asciiTheme="majorHAnsi" w:eastAsiaTheme="majorEastAsia" w:hAnsiTheme="majorHAnsi" w:cstheme="majorBidi"/>
-      <w:color w:val="000000" w:themeColor="text1"/>
-      <w:sz w:val="26"/>
+      <w:rFonts w:asciiTheme="majorBidi" w:eastAsiaTheme="majorEastAsia" w:hAnsiTheme="majorBidi" w:cstheme="majorBidi"/>
+      <w:b/>
+      <w:color w:val="0E101A"/>
+      <w:sz w:val="28"/>
       <w:szCs w:val="26"/>
     </w:rPr>
   </w:style>
@@ -19210,12 +19283,12 @@
     <w:basedOn w:val="DefaultParagraphFont"/>
     <w:link w:val="Heading3"/>
     <w:uiPriority w:val="9"/>
-    <w:semiHidden/>
-    <w:rsid w:val="00907260"/>
+    <w:rsid w:val="001604D4"/>
     <w:rPr>
-      <w:rFonts w:asciiTheme="majorHAnsi" w:eastAsiaTheme="majorEastAsia" w:hAnsiTheme="majorHAnsi" w:cstheme="majorBidi"/>
-      <w:color w:val="243F60" w:themeColor="accent1" w:themeShade="7F"/>
-      <w:sz w:val="24"/>
+      <w:rFonts w:asciiTheme="majorBidi" w:eastAsiaTheme="majorEastAsia" w:hAnsiTheme="majorBidi" w:cstheme="majorBidi"/>
+      <w:b/>
+      <w:color w:val="000000" w:themeColor="text1"/>
+      <w:sz w:val="26"/>
       <w:szCs w:val="24"/>
     </w:rPr>
   </w:style>
@@ -19399,35 +19472,42 @@
   </w:style>
   <w:style w:type="paragraph" w:styleId="Title">
     <w:name w:val="Title"/>
+    <w:aliases w:val="Chapter Title"/>
     <w:basedOn w:val="Normal"/>
     <w:next w:val="Normal"/>
     <w:link w:val="TitleChar"/>
+    <w:autoRedefine/>
     <w:uiPriority w:val="10"/>
     <w:qFormat/>
-    <w:rsid w:val="00907260"/>
+    <w:rsid w:val="001604D4"/>
     <w:pPr>
+      <w:spacing w:line="360" w:lineRule="auto"/>
       <w:contextualSpacing/>
+      <w:jc w:val="center"/>
     </w:pPr>
     <w:rPr>
-      <w:rFonts w:asciiTheme="majorHAnsi" w:eastAsiaTheme="majorEastAsia" w:hAnsiTheme="majorHAnsi" w:cstheme="majorBidi"/>
+      <w:rFonts w:asciiTheme="majorBidi" w:eastAsiaTheme="majorEastAsia" w:hAnsiTheme="majorBidi" w:cstheme="majorBidi"/>
+      <w:b/>
       <w:spacing w:val="-10"/>
       <w:kern w:val="28"/>
-      <w:sz w:val="56"/>
-      <w:szCs w:val="56"/>
+      <w:sz w:val="80"/>
+      <w:szCs w:val="60"/>
     </w:rPr>
   </w:style>
   <w:style w:type="character" w:customStyle="1" w:styleId="TitleChar">
     <w:name w:val="Title Char"/>
+    <w:aliases w:val="Chapter Title Char"/>
     <w:basedOn w:val="DefaultParagraphFont"/>
     <w:link w:val="Title"/>
     <w:uiPriority w:val="10"/>
-    <w:rsid w:val="00907260"/>
+    <w:rsid w:val="001604D4"/>
     <w:rPr>
-      <w:rFonts w:asciiTheme="majorHAnsi" w:eastAsiaTheme="majorEastAsia" w:hAnsiTheme="majorHAnsi" w:cstheme="majorBidi"/>
+      <w:rFonts w:asciiTheme="majorBidi" w:eastAsiaTheme="majorEastAsia" w:hAnsiTheme="majorBidi" w:cstheme="majorBidi"/>
+      <w:b/>
       <w:spacing w:val="-10"/>
       <w:kern w:val="28"/>
-      <w:sz w:val="56"/>
-      <w:szCs w:val="56"/>
+      <w:sz w:val="80"/>
+      <w:szCs w:val="60"/>
     </w:rPr>
   </w:style>
   <w:style w:type="paragraph" w:styleId="Header">
@@ -19501,14 +19581,12 @@
       <w:keepNext/>
       <w:keepLines/>
       <w:spacing w:before="240" w:beforeAutospacing="0" w:after="0" w:afterAutospacing="0" w:line="259" w:lineRule="auto"/>
-      <w:jc w:val="left"/>
       <w:outlineLvl w:val="9"/>
     </w:pPr>
     <w:rPr>
-      <w:rFonts w:asciiTheme="majorHAnsi" w:eastAsiaTheme="majorEastAsia" w:hAnsiTheme="majorHAnsi" w:cstheme="majorBidi"/>
+      <w:rFonts w:asciiTheme="majorHAnsi" w:eastAsiaTheme="majorEastAsia" w:hAnsiTheme="majorHAnsi"/>
       <w:b w:val="0"/>
       <w:color w:val="365F91" w:themeColor="accent1" w:themeShade="BF"/>
-      <w:sz w:val="32"/>
       <w:szCs w:val="32"/>
     </w:rPr>
   </w:style>
@@ -20118,6 +20196,53 @@
       <w:szCs w:val="20"/>
     </w:rPr>
   </w:style>
+  <w:style w:type="paragraph" w:styleId="Subtitle">
+    <w:name w:val="Subtitle"/>
+    <w:basedOn w:val="Normal"/>
+    <w:next w:val="Normal"/>
+    <w:link w:val="SubtitleChar"/>
+    <w:uiPriority w:val="11"/>
+    <w:qFormat/>
+    <w:rsid w:val="001604D4"/>
+    <w:pPr>
+      <w:numPr>
+        <w:ilvl w:val="1"/>
+      </w:numPr>
+      <w:spacing w:after="160"/>
+    </w:pPr>
+    <w:rPr>
+      <w:rFonts w:asciiTheme="minorHAnsi" w:eastAsiaTheme="minorEastAsia" w:hAnsiTheme="minorHAnsi" w:cstheme="minorBidi"/>
+      <w:color w:val="5A5A5A" w:themeColor="text1" w:themeTint="A5"/>
+      <w:spacing w:val="15"/>
+      <w:sz w:val="22"/>
+      <w:szCs w:val="22"/>
+    </w:rPr>
+  </w:style>
+  <w:style w:type="character" w:customStyle="1" w:styleId="SubtitleChar">
+    <w:name w:val="Subtitle Char"/>
+    <w:basedOn w:val="DefaultParagraphFont"/>
+    <w:link w:val="Subtitle"/>
+    <w:uiPriority w:val="11"/>
+    <w:rsid w:val="001604D4"/>
+    <w:rPr>
+      <w:rFonts w:eastAsiaTheme="minorEastAsia"/>
+      <w:color w:val="5A5A5A" w:themeColor="text1" w:themeTint="A5"/>
+      <w:spacing w:val="15"/>
+    </w:rPr>
+  </w:style>
+  <w:style w:type="paragraph" w:styleId="ListNumber">
+    <w:name w:val="List Number"/>
+    <w:basedOn w:val="Normal"/>
+    <w:uiPriority w:val="99"/>
+    <w:unhideWhenUsed/>
+    <w:rsid w:val="001604D4"/>
+    <w:pPr>
+      <w:numPr>
+        <w:numId w:val="40"/>
+      </w:numPr>
+      <w:contextualSpacing/>
+    </w:pPr>
+  </w:style>
 </w:styles>
 </file>
 
@@ -20411,7 +20536,7 @@
 </file>
 
 <file path=customXml/itemProps1.xml><?xml version="1.0" encoding="utf-8"?>
-<ds:datastoreItem xmlns:ds="http://schemas.openxmlformats.org/officeDocument/2006/customXml" ds:itemID="{628A125C-6F31-44C5-A0AC-F10459778E5F}">
+<ds:datastoreItem xmlns:ds="http://schemas.openxmlformats.org/officeDocument/2006/customXml" ds:itemID="{A50639B2-B409-46EB-9BA0-22DB760F6A85}">
   <ds:schemaRefs>
     <ds:schemaRef ds:uri="http://schemas.openxmlformats.org/officeDocument/2006/bibliography"/>
   </ds:schemaRefs>

--- a/Documentation/iAutoRental thesis FOUR CHAPTERS.docx
+++ b/Documentation/iAutoRental thesis FOUR CHAPTERS.docx
@@ -2461,8 +2461,10 @@
     <w:sdt>
       <w:sdtPr>
         <w:rPr>
-          <w:rFonts w:eastAsia="Times New Roman" w:cs="Times New Roman"/>
+          <w:rFonts w:ascii="Times New Roman" w:eastAsia="Times New Roman" w:hAnsi="Times New Roman" w:cs="Times New Roman"/>
           <w:color w:val="auto"/>
+          <w:sz w:val="20"/>
+          <w:szCs w:val="20"/>
         </w:rPr>
         <w:id w:val="-2089141693"/>
         <w:docPartObj>
@@ -2472,7 +2474,6 @@
       </w:sdtPr>
       <w:sdtEndPr>
         <w:rPr>
-          <w:rFonts w:ascii="Times New Roman" w:hAnsi="Times New Roman"/>
           <w:b/>
           <w:bCs/>
           <w:noProof/>
@@ -7717,8 +7718,6 @@
                             </w:r>
                             <w:r>
                               <w:softHyphen/>
-                            </w:r>
-                            <w:r>
                               <w:t xml:space="preserve">TER 1: </w:t>
                             </w:r>
                           </w:p>
@@ -7776,8 +7775,6 @@
                       </w:r>
                       <w:r>
                         <w:softHyphen/>
-                      </w:r>
-                      <w:r>
                         <w:t xml:space="preserve">TER 1: </w:t>
                       </w:r>
                     </w:p>
@@ -8557,7 +8554,7 @@
           </mc:Choice>
           <mc:Fallback>
             <w:pict>
-              <v:rect w14:anchorId="60A8D57F" id="Rectangle 14" o:spid="_x0000_s1026" alt="solutionArchitecture" style="position:absolute;margin-left:-14.3pt;margin-top:195.55pt;width:528pt;height:310.4pt;z-index:-251620864;visibility:visible;mso-wrap-style:square;mso-width-percent:0;mso-height-percent:0;mso-wrap-distance-left:9pt;mso-wrap-distance-top:0;mso-wrap-distance-right:9pt;mso-wrap-distance-bottom:0;mso-position-horizontal:absolute;mso-position-horizontal-relative:text;mso-position-vertical:absolute;mso-position-vertical-relative:text;mso-width-percent:0;mso-height-percent:0;mso-width-relative:page;mso-height-relative:page;v-text-anchor:top" o:gfxdata="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">
+              <v:rect w14:anchorId="562EB14D" id="Rectangle 14" o:spid="_x0000_s1026" alt="solutionArchitecture" style="position:absolute;margin-left:-14.3pt;margin-top:195.55pt;width:528pt;height:310.4pt;z-index:-251620864;visibility:visible;mso-wrap-style:square;mso-width-percent:0;mso-height-percent:0;mso-wrap-distance-left:9pt;mso-wrap-distance-top:0;mso-wrap-distance-right:9pt;mso-wrap-distance-bottom:0;mso-position-horizontal:absolute;mso-position-horizontal-relative:text;mso-position-vertical:absolute;mso-position-vertical-relative:text;mso-width-percent:0;mso-height-percent:0;mso-width-relative:page;mso-height-relative:page;v-text-anchor:top" o:gfxdata="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">
                 <v:fill r:id="rId13" o:title="solutionArchitecture" recolor="t" type="frame"/>
                 <w10:wrap type="tight"/>
               </v:rect>
@@ -8610,7 +8607,23 @@
           <w:sz w:val="24"/>
           <w:szCs w:val="24"/>
         </w:rPr>
-        <w:t>Given the historical development and current challenges facing car rental companies, this project aims to streamline processes by developing an effective and efficient car rental system. Inspired by the technological advancements adopted by developed countries to enhance customer experiences, our goal is to alleviate existing issues and constraints in similar systems. By addressing problems such as the lack of transaction history, difficulty in tracking customers and clients, and keeping businesses up to date, we aim to provide a solution that offers convenience and comfort to users. Through this web service, individuals will no longer need to physically visit rental locations for their next journey, marking a significant improvement over existing systems</w:t>
+        <w:t xml:space="preserve">Given the historical development and current challenges facing car rental companies, this project aims to streamline processes by developing an effective and efficient car rental system. Inspired by the technological advancements adopted by developed countries to enhance customer experiences, our goal is to alleviate existing issues and constraints in similar systems. By addressing problems such as the lack of transaction history, difficulty in tracking customers and clients, and keeping businesses up to date, we aim to provide a solution that offers </w:t>
+      </w:r>
+      <w:bookmarkStart w:id="21" w:name="_GoBack"/>
+      <w:r>
+        <w:rPr>
+          <w:sz w:val="24"/>
+          <w:szCs w:val="24"/>
+        </w:rPr>
+        <w:t>convenience and comfort to users</w:t>
+      </w:r>
+      <w:bookmarkEnd w:id="21"/>
+      <w:r>
+        <w:rPr>
+          <w:sz w:val="24"/>
+          <w:szCs w:val="24"/>
+        </w:rPr>
+        <w:t>. Through this web service, individuals will no longer need to physically visit rental locations for their next journey, marking a significant improvement over existing systems</w:t>
       </w:r>
       <w:r>
         <w:rPr>
@@ -8624,11 +8637,11 @@
       <w:pPr>
         <w:pStyle w:val="Heading1"/>
       </w:pPr>
-      <w:bookmarkStart w:id="21" w:name="_Toc100880783"/>
+      <w:bookmarkStart w:id="22" w:name="_Toc100880783"/>
       <w:r>
         <w:t>SCOPE OF THE PROJECT</w:t>
       </w:r>
-      <w:bookmarkEnd w:id="21"/>
+      <w:bookmarkEnd w:id="22"/>
     </w:p>
     <w:p>
       <w:pPr>
@@ -8647,7 +8660,7 @@
         </w:rPr>
         <w:tab/>
       </w:r>
-      <w:bookmarkStart w:id="22" w:name="_Toc26983657"/>
+      <w:bookmarkStart w:id="23" w:name="_Toc26983657"/>
       <w:r>
         <w:rPr>
           <w:rFonts w:asciiTheme="majorBidi" w:hAnsiTheme="majorBidi" w:cstheme="majorBidi"/>
@@ -8811,7 +8824,7 @@
       <w:pPr>
         <w:pStyle w:val="Title"/>
       </w:pPr>
-      <w:bookmarkStart w:id="23" w:name="_Toc100880784"/>
+      <w:bookmarkStart w:id="24" w:name="_Toc100880784"/>
       <w:r>
         <w:t xml:space="preserve">CHAPTER 2: </w:t>
       </w:r>
@@ -8823,7 +8836,7 @@
       <w:r>
         <w:t>BACKGROUND / LITERATURE</w:t>
       </w:r>
-      <w:bookmarkEnd w:id="23"/>
+      <w:bookmarkEnd w:id="24"/>
     </w:p>
     <w:p>
       <w:pPr>
@@ -8848,7 +8861,7 @@
       <w:pPr>
         <w:pStyle w:val="Heading1"/>
       </w:pPr>
-      <w:bookmarkStart w:id="24" w:name="_Toc100880785"/>
+      <w:bookmarkStart w:id="25" w:name="_Toc100880785"/>
       <w:r>
         <w:rPr>
           <w:rStyle w:val="Strong"/>
@@ -8858,7 +8871,7 @@
         <w:lastRenderedPageBreak/>
         <w:t>EXECUTIVE SUMMARY</w:t>
       </w:r>
-      <w:bookmarkEnd w:id="24"/>
+      <w:bookmarkEnd w:id="25"/>
     </w:p>
     <w:p>
       <w:pPr>
@@ -8892,7 +8905,7 @@
       <w:pPr>
         <w:pStyle w:val="Heading1"/>
       </w:pPr>
-      <w:bookmarkStart w:id="25" w:name="_Toc100880786"/>
+      <w:bookmarkStart w:id="26" w:name="_Toc100880786"/>
       <w:r>
         <w:rPr>
           <w:rStyle w:val="Strong"/>
@@ -8901,7 +8914,7 @@
         </w:rPr>
         <w:t>INTRODUCTION</w:t>
       </w:r>
-      <w:bookmarkEnd w:id="25"/>
+      <w:bookmarkEnd w:id="26"/>
     </w:p>
     <w:p>
       <w:pPr>
@@ -8929,7 +8942,7 @@
           <w:b/>
         </w:rPr>
       </w:pPr>
-      <w:bookmarkStart w:id="26" w:name="_Toc100880787"/>
+      <w:bookmarkStart w:id="27" w:name="_Toc100880787"/>
       <w:r>
         <w:rPr>
           <w:rStyle w:val="Strong"/>
@@ -8937,7 +8950,7 @@
         </w:rPr>
         <w:t>SIMILAR EXISTING SOFTWARE APPLICATIONS</w:t>
       </w:r>
-      <w:bookmarkEnd w:id="26"/>
+      <w:bookmarkEnd w:id="27"/>
     </w:p>
     <w:p>
       <w:pPr>
@@ -9068,7 +9081,7 @@
           <w:szCs w:val="28"/>
         </w:rPr>
       </w:pPr>
-      <w:bookmarkStart w:id="27" w:name="_Toc100880788"/>
+      <w:bookmarkStart w:id="28" w:name="_Toc100880788"/>
       <w:r>
         <w:rPr>
           <w:rStyle w:val="Strong"/>
@@ -9078,7 +9091,7 @@
         <w:lastRenderedPageBreak/>
         <w:t>PROBLEMS WITH EXISTING SOFTWARE</w:t>
       </w:r>
-      <w:bookmarkEnd w:id="27"/>
+      <w:bookmarkEnd w:id="28"/>
       <w:r>
         <w:rPr>
           <w:rStyle w:val="Strong"/>
@@ -9135,7 +9148,7 @@
           <w:b/>
         </w:rPr>
       </w:pPr>
-      <w:bookmarkStart w:id="28" w:name="_Toc100880789"/>
+      <w:bookmarkStart w:id="29" w:name="_Toc100880789"/>
       <w:r>
         <w:rPr>
           <w:rStyle w:val="Strong"/>
@@ -9143,7 +9156,7 @@
         </w:rPr>
         <w:t>PROPOSED SOLUTION FOR PROBLEMS</w:t>
       </w:r>
-      <w:bookmarkEnd w:id="28"/>
+      <w:bookmarkEnd w:id="29"/>
     </w:p>
     <w:p>
       <w:pPr>
@@ -9168,7 +9181,7 @@
       <w:pPr>
         <w:pStyle w:val="Heading1"/>
       </w:pPr>
-      <w:bookmarkStart w:id="29" w:name="_Toc100880790"/>
+      <w:bookmarkStart w:id="30" w:name="_Toc100880790"/>
       <w:r>
         <w:rPr>
           <w:rStyle w:val="Strong"/>
@@ -9177,7 +9190,7 @@
         </w:rPr>
         <w:t>CONCLUSION</w:t>
       </w:r>
-      <w:bookmarkEnd w:id="29"/>
+      <w:bookmarkEnd w:id="30"/>
       <w:r>
         <w:rPr>
           <w:rStyle w:val="Strong"/>
@@ -9415,7 +9428,7 @@
           <w:sz w:val="24"/>
         </w:rPr>
       </w:pPr>
-      <w:bookmarkStart w:id="30" w:name="_Toc100880791"/>
+      <w:bookmarkStart w:id="31" w:name="_Toc100880791"/>
       <w:r>
         <w:rPr>
           <w:szCs w:val="28"/>
@@ -9426,7 +9439,7 @@
       <w:r>
         <w:t>Software development life cycle:</w:t>
       </w:r>
-      <w:bookmarkEnd w:id="30"/>
+      <w:bookmarkEnd w:id="31"/>
     </w:p>
     <w:p>
       <w:pPr>
@@ -9857,12 +9870,12 @@
           <w:szCs w:val="22"/>
         </w:rPr>
       </w:pPr>
-      <w:bookmarkStart w:id="31" w:name="_Toc100880792"/>
+      <w:bookmarkStart w:id="32" w:name="_Toc100880792"/>
       <w:r>
         <w:lastRenderedPageBreak/>
         <w:t>AGILE development model:</w:t>
       </w:r>
-      <w:bookmarkEnd w:id="31"/>
+      <w:bookmarkEnd w:id="32"/>
     </w:p>
     <w:p>
       <w:pPr>
@@ -10320,8 +10333,8 @@
       <w:pPr>
         <w:pStyle w:val="Title"/>
       </w:pPr>
-      <w:bookmarkStart w:id="32" w:name="_Toc84095548"/>
-      <w:bookmarkEnd w:id="32"/>
+      <w:bookmarkStart w:id="33" w:name="_Toc84095548"/>
+      <w:bookmarkEnd w:id="33"/>
     </w:p>
     <w:p>
       <w:pPr>
@@ -10418,12 +10431,12 @@
       <w:pPr>
         <w:pStyle w:val="Title"/>
       </w:pPr>
-      <w:bookmarkStart w:id="33" w:name="_Toc100880793"/>
+      <w:bookmarkStart w:id="34" w:name="_Toc100880793"/>
       <w:r>
         <w:t>CHAPTER 3: REQUIREMENTS</w:t>
       </w:r>
-      <w:bookmarkEnd w:id="22"/>
-      <w:bookmarkEnd w:id="33"/>
+      <w:bookmarkEnd w:id="23"/>
+      <w:bookmarkEnd w:id="34"/>
     </w:p>
     <w:p>
       <w:pPr>
@@ -10448,7 +10461,7 @@
       <w:pPr>
         <w:pStyle w:val="Heading1"/>
       </w:pPr>
-      <w:bookmarkStart w:id="34" w:name="_Toc100880794"/>
+      <w:bookmarkStart w:id="35" w:name="_Toc100880794"/>
       <w:r>
         <w:rPr>
           <w:rStyle w:val="Strong"/>
@@ -10457,7 +10470,7 @@
         <w:lastRenderedPageBreak/>
         <w:t>REQUIREMENTS GATHERING</w:t>
       </w:r>
-      <w:bookmarkEnd w:id="34"/>
+      <w:bookmarkEnd w:id="35"/>
     </w:p>
     <w:p>
       <w:pPr>
@@ -10513,7 +10526,7 @@
       <w:pPr>
         <w:pStyle w:val="Heading2"/>
       </w:pPr>
-      <w:bookmarkStart w:id="35" w:name="_Toc100880795"/>
+      <w:bookmarkStart w:id="36" w:name="_Toc100880795"/>
       <w:r>
         <w:rPr>
           <w:rStyle w:val="Strong"/>
@@ -10529,7 +10542,7 @@
         </w:rPr>
         <w:t xml:space="preserve"> REQUIREMENTS</w:t>
       </w:r>
-      <w:bookmarkEnd w:id="35"/>
+      <w:bookmarkEnd w:id="36"/>
     </w:p>
     <w:p>
       <w:pPr>
@@ -10574,7 +10587,7 @@
       <w:pPr>
         <w:pStyle w:val="Heading3"/>
       </w:pPr>
-      <w:bookmarkStart w:id="36" w:name="_Toc100880796"/>
+      <w:bookmarkStart w:id="37" w:name="_Toc100880796"/>
       <w:r>
         <w:t>Content (</w:t>
       </w:r>
@@ -10587,7 +10600,7 @@
       <w:r>
         <w:t>registered by admin</w:t>
       </w:r>
-      <w:bookmarkEnd w:id="36"/>
+      <w:bookmarkEnd w:id="37"/>
     </w:p>
     <w:p>
       <w:pPr>
@@ -10653,11 +10666,11 @@
       <w:pPr>
         <w:pStyle w:val="Heading3"/>
       </w:pPr>
-      <w:bookmarkStart w:id="37" w:name="_Toc100880797"/>
+      <w:bookmarkStart w:id="38" w:name="_Toc100880797"/>
       <w:r>
         <w:t>Operations performed by each screen</w:t>
       </w:r>
-      <w:bookmarkEnd w:id="37"/>
+      <w:bookmarkEnd w:id="38"/>
     </w:p>
     <w:p>
       <w:pPr>
@@ -10709,12 +10722,12 @@
       <w:pPr>
         <w:pStyle w:val="Heading3"/>
       </w:pPr>
-      <w:bookmarkStart w:id="38" w:name="_Toc100880798"/>
+      <w:bookmarkStart w:id="39" w:name="_Toc100880798"/>
       <w:r>
         <w:lastRenderedPageBreak/>
         <w:t>Content approval and workflow process</w:t>
       </w:r>
-      <w:bookmarkEnd w:id="38"/>
+      <w:bookmarkEnd w:id="39"/>
     </w:p>
     <w:p>
       <w:pPr>
@@ -10864,7 +10877,7 @@
       <w:pPr>
         <w:pStyle w:val="Heading2"/>
       </w:pPr>
-      <w:bookmarkStart w:id="39" w:name="_Toc100880799"/>
+      <w:bookmarkStart w:id="40" w:name="_Toc100880799"/>
       <w:r>
         <w:rPr>
           <w:rStyle w:val="Strong"/>
@@ -10873,7 +10886,7 @@
         </w:rPr>
         <w:t>NON-FUNCTIONAL REQUIREMENTS</w:t>
       </w:r>
-      <w:bookmarkEnd w:id="39"/>
+      <w:bookmarkEnd w:id="40"/>
     </w:p>
     <w:p>
       <w:pPr>
@@ -10915,14 +10928,14 @@
           <w:numId w:val="43"/>
         </w:numPr>
       </w:pPr>
-      <w:bookmarkStart w:id="40" w:name="_Toc100880800"/>
+      <w:bookmarkStart w:id="41" w:name="_Toc100880800"/>
       <w:r>
         <w:t>System</w:t>
       </w:r>
       <w:r>
         <w:t xml:space="preserve"> Performance</w:t>
       </w:r>
-      <w:bookmarkEnd w:id="40"/>
+      <w:bookmarkEnd w:id="41"/>
     </w:p>
     <w:p>
       <w:pPr>
@@ -10946,11 +10959,11 @@
       <w:pPr>
         <w:pStyle w:val="Heading3"/>
       </w:pPr>
-      <w:bookmarkStart w:id="41" w:name="_Toc100880801"/>
+      <w:bookmarkStart w:id="42" w:name="_Toc100880801"/>
       <w:r>
         <w:t>Scalability</w:t>
       </w:r>
-      <w:bookmarkEnd w:id="41"/>
+      <w:bookmarkEnd w:id="42"/>
     </w:p>
     <w:p>
       <w:pPr>
@@ -11037,12 +11050,12 @@
       <w:pPr>
         <w:pStyle w:val="Heading3"/>
       </w:pPr>
-      <w:bookmarkStart w:id="42" w:name="_Toc100880802"/>
+      <w:bookmarkStart w:id="43" w:name="_Toc100880802"/>
       <w:r>
         <w:lastRenderedPageBreak/>
         <w:t>Availability</w:t>
       </w:r>
-      <w:bookmarkEnd w:id="42"/>
+      <w:bookmarkEnd w:id="43"/>
     </w:p>
     <w:p>
       <w:pPr>
@@ -11066,11 +11079,11 @@
       <w:pPr>
         <w:pStyle w:val="Heading3"/>
       </w:pPr>
-      <w:bookmarkStart w:id="43" w:name="_Toc100880803"/>
+      <w:bookmarkStart w:id="44" w:name="_Toc100880803"/>
       <w:r>
         <w:t>Security</w:t>
       </w:r>
-      <w:bookmarkEnd w:id="43"/>
+      <w:bookmarkEnd w:id="44"/>
     </w:p>
     <w:p>
       <w:pPr>
@@ -11094,11 +11107,11 @@
       <w:pPr>
         <w:pStyle w:val="Heading3"/>
       </w:pPr>
-      <w:bookmarkStart w:id="44" w:name="_Toc100880804"/>
+      <w:bookmarkStart w:id="45" w:name="_Toc100880804"/>
       <w:r>
         <w:t>User-friendly Interface</w:t>
       </w:r>
-      <w:bookmarkEnd w:id="44"/>
+      <w:bookmarkEnd w:id="45"/>
     </w:p>
     <w:p>
       <w:pPr>
@@ -11122,7 +11135,7 @@
       <w:pPr>
         <w:pStyle w:val="Heading1"/>
       </w:pPr>
-      <w:bookmarkStart w:id="45" w:name="_Toc100880805"/>
+      <w:bookmarkStart w:id="46" w:name="_Toc100880805"/>
       <w:r>
         <w:rPr>
           <w:rStyle w:val="Strong"/>
@@ -11130,7 +11143,7 @@
         </w:rPr>
         <w:t>METHODS OF REQUIREMENTS GATHERING</w:t>
       </w:r>
-      <w:bookmarkEnd w:id="45"/>
+      <w:bookmarkEnd w:id="46"/>
     </w:p>
     <w:p>
       <w:pPr>
@@ -11158,11 +11171,11 @@
           <w:numId w:val="44"/>
         </w:numPr>
       </w:pPr>
-      <w:bookmarkStart w:id="46" w:name="_Toc100880806"/>
+      <w:bookmarkStart w:id="47" w:name="_Toc100880806"/>
       <w:r>
         <w:t>Interviews</w:t>
       </w:r>
-      <w:bookmarkEnd w:id="46"/>
+      <w:bookmarkEnd w:id="47"/>
     </w:p>
     <w:p>
       <w:pPr>
@@ -11194,11 +11207,11 @@
       <w:pPr>
         <w:pStyle w:val="Heading2"/>
       </w:pPr>
-      <w:bookmarkStart w:id="47" w:name="_Toc100880807"/>
+      <w:bookmarkStart w:id="48" w:name="_Toc100880807"/>
       <w:r>
         <w:t>Surveys</w:t>
       </w:r>
-      <w:bookmarkEnd w:id="47"/>
+      <w:bookmarkEnd w:id="48"/>
     </w:p>
     <w:p>
       <w:pPr>
@@ -11222,11 +11235,11 @@
       <w:pPr>
         <w:pStyle w:val="Heading2"/>
       </w:pPr>
-      <w:bookmarkStart w:id="48" w:name="_Toc100880808"/>
+      <w:bookmarkStart w:id="49" w:name="_Toc100880808"/>
       <w:r>
         <w:t>Questionnaires</w:t>
       </w:r>
-      <w:bookmarkEnd w:id="48"/>
+      <w:bookmarkEnd w:id="49"/>
     </w:p>
     <w:p>
       <w:pPr>
@@ -11250,11 +11263,11 @@
       <w:pPr>
         <w:pStyle w:val="Heading2"/>
       </w:pPr>
-      <w:bookmarkStart w:id="49" w:name="_Toc100880809"/>
+      <w:bookmarkStart w:id="50" w:name="_Toc100880809"/>
       <w:r>
         <w:t>Brainstorming</w:t>
       </w:r>
-      <w:bookmarkEnd w:id="49"/>
+      <w:bookmarkEnd w:id="50"/>
     </w:p>
     <w:p>
       <w:pPr>
@@ -11278,11 +11291,11 @@
       <w:pPr>
         <w:pStyle w:val="Heading2"/>
       </w:pPr>
-      <w:bookmarkStart w:id="50" w:name="_Toc100880810"/>
+      <w:bookmarkStart w:id="51" w:name="_Toc100880810"/>
       <w:r>
         <w:t>Prototyping</w:t>
       </w:r>
-      <w:bookmarkEnd w:id="50"/>
+      <w:bookmarkEnd w:id="51"/>
     </w:p>
     <w:p>
       <w:pPr>
@@ -11301,7 +11314,7 @@
         </w:rPr>
         <w:t xml:space="preserve">Prototyping refers to making a prototype (not the actual system) of the system so that it will not be the actual system but will look like it and will help you understand </w:t>
       </w:r>
-      <w:bookmarkStart w:id="51" w:name="_Toc26983658"/>
+      <w:bookmarkStart w:id="52" w:name="_Toc26983658"/>
       <w:r>
         <w:rPr>
           <w:rFonts w:asciiTheme="majorBidi" w:hAnsiTheme="majorBidi" w:cstheme="majorBidi"/>
@@ -11391,12 +11404,12 @@
       <w:pPr>
         <w:pStyle w:val="Title"/>
       </w:pPr>
-      <w:bookmarkStart w:id="52" w:name="_Toc100880811"/>
+      <w:bookmarkStart w:id="53" w:name="_Toc100880811"/>
       <w:r>
         <w:t>CHAPTER 4: DESIGN AND ANALYSIS</w:t>
       </w:r>
-      <w:bookmarkEnd w:id="51"/>
       <w:bookmarkEnd w:id="52"/>
+      <w:bookmarkEnd w:id="53"/>
     </w:p>
     <w:p>
       <w:pPr>
@@ -11421,7 +11434,7 @@
       <w:pPr>
         <w:pStyle w:val="Heading1"/>
       </w:pPr>
-      <w:bookmarkStart w:id="53" w:name="_Toc100880812"/>
+      <w:bookmarkStart w:id="54" w:name="_Toc100880812"/>
       <w:r>
         <w:rPr>
           <w:rStyle w:val="Strong"/>
@@ -11430,7 +11443,7 @@
         <w:lastRenderedPageBreak/>
         <w:t>DESIGN PHASE</w:t>
       </w:r>
-      <w:bookmarkEnd w:id="53"/>
+      <w:bookmarkEnd w:id="54"/>
     </w:p>
     <w:p>
       <w:pPr>
@@ -11472,14 +11485,14 @@
           <w:numId w:val="45"/>
         </w:numPr>
       </w:pPr>
-      <w:bookmarkStart w:id="54" w:name="_Toc100880813"/>
+      <w:bookmarkStart w:id="55" w:name="_Toc100880813"/>
       <w:r>
         <w:t>Components</w:t>
       </w:r>
       <w:r>
         <w:t xml:space="preserve"> involve</w:t>
       </w:r>
-      <w:bookmarkEnd w:id="54"/>
+      <w:bookmarkEnd w:id="55"/>
     </w:p>
     <w:p>
       <w:pPr>
@@ -11503,11 +11516,11 @@
       <w:pPr>
         <w:pStyle w:val="Heading2"/>
       </w:pPr>
-      <w:bookmarkStart w:id="55" w:name="_Toc100880814"/>
+      <w:bookmarkStart w:id="56" w:name="_Toc100880814"/>
       <w:r>
         <w:t>Third-party packages</w:t>
       </w:r>
-      <w:bookmarkEnd w:id="55"/>
+      <w:bookmarkEnd w:id="56"/>
     </w:p>
     <w:p>
       <w:pPr>
@@ -11531,11 +11544,11 @@
       <w:pPr>
         <w:pStyle w:val="Heading2"/>
       </w:pPr>
-      <w:bookmarkStart w:id="56" w:name="_Toc100880815"/>
+      <w:bookmarkStart w:id="57" w:name="_Toc100880815"/>
       <w:r>
         <w:t>User flow</w:t>
       </w:r>
-      <w:bookmarkEnd w:id="56"/>
+      <w:bookmarkEnd w:id="57"/>
     </w:p>
     <w:p>
       <w:pPr>
@@ -11559,12 +11572,12 @@
       <w:pPr>
         <w:pStyle w:val="Heading2"/>
       </w:pPr>
-      <w:bookmarkStart w:id="57" w:name="_Toc100880816"/>
+      <w:bookmarkStart w:id="58" w:name="_Toc100880816"/>
       <w:r>
         <w:lastRenderedPageBreak/>
         <w:t>ERD (Entity Relationship Diagram)</w:t>
       </w:r>
-      <w:bookmarkEnd w:id="57"/>
+      <w:bookmarkEnd w:id="58"/>
     </w:p>
     <w:p>
       <w:pPr>
@@ -11978,11 +11991,11 @@
       <w:pPr>
         <w:pStyle w:val="Heading2"/>
       </w:pPr>
-      <w:bookmarkStart w:id="58" w:name="_Toc100880817"/>
+      <w:bookmarkStart w:id="59" w:name="_Toc100880817"/>
       <w:r>
         <w:t>DFD (Data flow diagram)</w:t>
       </w:r>
-      <w:bookmarkEnd w:id="58"/>
+      <w:bookmarkEnd w:id="59"/>
     </w:p>
     <w:p>
       <w:pPr>
@@ -12732,9 +12745,9 @@
         <w:keepNext/>
         <w:spacing w:line="360" w:lineRule="auto"/>
       </w:pPr>
-      <w:bookmarkStart w:id="59" w:name="_Toc83034612"/>
-      <w:bookmarkStart w:id="60" w:name="_Toc83035076"/>
-      <w:bookmarkStart w:id="61" w:name="_Toc83035644"/>
+      <w:bookmarkStart w:id="60" w:name="_Toc83034612"/>
+      <w:bookmarkStart w:id="61" w:name="_Toc83035076"/>
+      <w:bookmarkStart w:id="62" w:name="_Toc83035644"/>
     </w:p>
     <w:p>
       <w:pPr>
@@ -13039,9 +13052,9 @@
         <w:spacing w:line="360" w:lineRule="auto"/>
       </w:pPr>
     </w:p>
-    <w:bookmarkEnd w:id="59"/>
     <w:bookmarkEnd w:id="60"/>
     <w:bookmarkEnd w:id="61"/>
+    <w:bookmarkEnd w:id="62"/>
     <w:p>
       <w:pPr>
         <w:keepNext/>
@@ -13054,9 +13067,9 @@
         <w:keepNext/>
         <w:spacing w:line="360" w:lineRule="auto"/>
       </w:pPr>
-      <w:bookmarkStart w:id="62" w:name="_Toc83034611"/>
-      <w:bookmarkStart w:id="63" w:name="_Toc83035075"/>
-      <w:bookmarkStart w:id="64" w:name="_Toc83035643"/>
+      <w:bookmarkStart w:id="63" w:name="_Toc83034611"/>
+      <w:bookmarkStart w:id="64" w:name="_Toc83035075"/>
+      <w:bookmarkStart w:id="65" w:name="_Toc83035643"/>
       <w:r>
         <w:rPr>
           <w:noProof/>
@@ -13172,14 +13185,14 @@
       <w:pPr>
         <w:pStyle w:val="Heading2"/>
       </w:pPr>
-      <w:bookmarkStart w:id="65" w:name="_Toc100880818"/>
-      <w:bookmarkEnd w:id="62"/>
+      <w:bookmarkStart w:id="66" w:name="_Toc100880818"/>
       <w:bookmarkEnd w:id="63"/>
       <w:bookmarkEnd w:id="64"/>
+      <w:bookmarkEnd w:id="65"/>
       <w:r>
         <w:t>Activity diagram</w:t>
       </w:r>
-      <w:bookmarkEnd w:id="65"/>
+      <w:bookmarkEnd w:id="66"/>
     </w:p>
     <w:p>
       <w:pPr>
@@ -13307,6 +13320,9 @@
         </mc:AlternateContent>
       </w:r>
       <w:r>
+        <w:rPr>
+          <w:noProof/>
+        </w:rPr>
         <w:drawing>
           <wp:anchor distT="0" distB="0" distL="114300" distR="114300" simplePos="0" relativeHeight="251675136" behindDoc="0" locked="0" layoutInCell="1" allowOverlap="1" wp14:anchorId="1919897E" wp14:editId="03BC67D1">
             <wp:simplePos x="0" y="0"/>
@@ -13424,12 +13440,12 @@
       <w:pPr>
         <w:pStyle w:val="Heading2"/>
       </w:pPr>
-      <w:bookmarkStart w:id="66" w:name="_Toc100880819"/>
+      <w:bookmarkStart w:id="67" w:name="_Toc100880819"/>
       <w:r>
         <w:lastRenderedPageBreak/>
         <w:t>Use case diagram</w:t>
       </w:r>
-      <w:bookmarkEnd w:id="66"/>
+      <w:bookmarkEnd w:id="67"/>
     </w:p>
     <w:p>
       <w:pPr>
@@ -13747,12 +13763,12 @@
       <w:pPr>
         <w:pStyle w:val="Heading2"/>
       </w:pPr>
-      <w:bookmarkStart w:id="67" w:name="_Toc100880820"/>
+      <w:bookmarkStart w:id="68" w:name="_Toc100880820"/>
       <w:r>
         <w:lastRenderedPageBreak/>
         <w:t>Components interaction with DB</w:t>
       </w:r>
-      <w:bookmarkEnd w:id="67"/>
+      <w:bookmarkEnd w:id="68"/>
     </w:p>
     <w:p>
       <w:pPr>
@@ -13776,7 +13792,7 @@
       <w:pPr>
         <w:pStyle w:val="Heading1"/>
       </w:pPr>
-      <w:bookmarkStart w:id="68" w:name="_Toc100880821"/>
+      <w:bookmarkStart w:id="69" w:name="_Toc100880821"/>
       <w:r>
         <w:rPr>
           <w:rStyle w:val="Strong"/>
@@ -13784,7 +13800,7 @@
         </w:rPr>
         <w:t>ANALYSIS</w:t>
       </w:r>
-      <w:bookmarkEnd w:id="68"/>
+      <w:bookmarkEnd w:id="69"/>
     </w:p>
     <w:p>
       <w:pPr>
@@ -13840,16 +13856,11 @@
           <w:numId w:val="10"/>
         </w:numPr>
       </w:pPr>
-      <w:bookmarkStart w:id="69" w:name="_Toc100880822"/>
-      <w:r>
-        <w:t>Ga</w:t>
-      </w:r>
-      <w:bookmarkStart w:id="70" w:name="_GoBack"/>
+      <w:bookmarkStart w:id="70" w:name="_Toc100880822"/>
+      <w:r>
+        <w:t>Gather requirements</w:t>
+      </w:r>
       <w:bookmarkEnd w:id="70"/>
-      <w:r>
-        <w:t>ther requirements</w:t>
-      </w:r>
-      <w:bookmarkEnd w:id="69"/>
     </w:p>
     <w:p>
       <w:pPr>
@@ -14263,7 +14274,6 @@
         <w:docPartGallery w:val="AutoText"/>
       </w:docPartObj>
     </w:sdtPr>
-    <w:sdtEndPr/>
     <w:sdtContent>
       <w:p>
         <w:pPr>
@@ -14303,7 +14313,6 @@
         <w:docPartGallery w:val="AutoText"/>
       </w:docPartObj>
     </w:sdtPr>
-    <w:sdtEndPr/>
     <w:sdtContent>
       <w:p>
         <w:pPr>
@@ -14323,7 +14332,7 @@
           <w:rPr>
             <w:noProof/>
           </w:rPr>
-          <w:t>33</w:t>
+          <w:t>15</w:t>
         </w:r>
         <w:r>
           <w:rPr>
@@ -20536,7 +20545,7 @@
 </file>
 
 <file path=customXml/itemProps1.xml><?xml version="1.0" encoding="utf-8"?>
-<ds:datastoreItem xmlns:ds="http://schemas.openxmlformats.org/officeDocument/2006/customXml" ds:itemID="{A50639B2-B409-46EB-9BA0-22DB760F6A85}">
+<ds:datastoreItem xmlns:ds="http://schemas.openxmlformats.org/officeDocument/2006/customXml" ds:itemID="{C1D511F0-B34C-4CC9-9071-4109F3116C7F}">
   <ds:schemaRefs>
     <ds:schemaRef ds:uri="http://schemas.openxmlformats.org/officeDocument/2006/bibliography"/>
   </ds:schemaRefs>
